--- a/FeB/ProektNew/Docs/September/Olikh/1.2.kalendarnyj-plan_Olikh.docx
+++ b/FeB/ProektNew/Docs/September/Olikh/1.2.kalendarnyj-plan_Olikh.docx
@@ -1,6 +1,6 @@
 
 <file path=word/document.xml><?xml version="1.0" encoding="utf-8"?>
-<w:document xmlns:ve="http://schemas.openxmlformats.org/markup-compatibility/2006" xmlns:o="urn:schemas-microsoft-com:office:office" xmlns:r="http://schemas.openxmlformats.org/officeDocument/2006/relationships" xmlns:m="http://schemas.openxmlformats.org/officeDocument/2006/math" xmlns:v="urn:schemas-microsoft-com:vml" xmlns:wp="http://schemas.openxmlformats.org/drawingml/2006/wordprocessingDrawing" xmlns:w10="urn:schemas-microsoft-com:office:word" xmlns:w="http://schemas.openxmlformats.org/wordprocessingml/2006/main" xmlns:wne="http://schemas.microsoft.com/office/word/2006/wordml">
+<w:document xmlns:wpc="http://schemas.microsoft.com/office/word/2010/wordprocessingCanvas" xmlns:mc="http://schemas.openxmlformats.org/markup-compatibility/2006" xmlns:o="urn:schemas-microsoft-com:office:office" xmlns:r="http://schemas.openxmlformats.org/officeDocument/2006/relationships" xmlns:m="http://schemas.openxmlformats.org/officeDocument/2006/math" xmlns:v="urn:schemas-microsoft-com:vml" xmlns:wp14="http://schemas.microsoft.com/office/word/2010/wordprocessingDrawing" xmlns:wp="http://schemas.openxmlformats.org/drawingml/2006/wordprocessingDrawing" xmlns:w10="urn:schemas-microsoft-com:office:word" xmlns:w="http://schemas.openxmlformats.org/wordprocessingml/2006/main" xmlns:w14="http://schemas.microsoft.com/office/word/2010/wordml" xmlns:wpg="http://schemas.microsoft.com/office/word/2010/wordprocessingGroup" xmlns:wpi="http://schemas.microsoft.com/office/word/2010/wordprocessingInk" xmlns:wne="http://schemas.microsoft.com/office/word/2006/wordml" xmlns:wps="http://schemas.microsoft.com/office/word/2010/wordprocessingShape" mc:Ignorable="w14 wp14">
   <w:body>
     <w:p>
       <w:pPr>
@@ -296,7 +296,6 @@
           <w:color w:val="000000"/>
           <w:sz w:val="20"/>
           <w:szCs w:val="20"/>
-          <w:u w:val="single"/>
         </w:rPr>
       </w:pPr>
       <w:r>
@@ -305,31 +304,8 @@
           <w:color w:val="000000"/>
           <w:sz w:val="20"/>
           <w:szCs w:val="20"/>
-          <w:u w:val="single"/>
-        </w:rPr>
-        <w:t>Керівник підприємства/установи/організації (</w:t>
-      </w:r>
-      <w:proofErr w:type="spellStart"/>
-      <w:r>
-        <w:rPr>
-          <w:rFonts w:ascii="Times New Roman" w:eastAsia="Times New Roman" w:hAnsi="Times New Roman" w:cs="Times New Roman"/>
-          <w:color w:val="000000"/>
-          <w:sz w:val="20"/>
-          <w:szCs w:val="20"/>
-          <w:u w:val="single"/>
-        </w:rPr>
-        <w:t>Грантоотримувача</w:t>
-      </w:r>
-      <w:proofErr w:type="spellEnd"/>
-      <w:r>
-        <w:rPr>
-          <w:rFonts w:ascii="Times New Roman" w:eastAsia="Times New Roman" w:hAnsi="Times New Roman" w:cs="Times New Roman"/>
-          <w:color w:val="000000"/>
-          <w:sz w:val="20"/>
-          <w:szCs w:val="20"/>
-          <w:u w:val="single"/>
-        </w:rPr>
-        <w:t>)</w:t>
+        </w:rPr>
+        <w:t xml:space="preserve">Проректор з наукової роботи </w:t>
       </w:r>
     </w:p>
     <w:p>
@@ -358,7 +334,7 @@
           <w:sz w:val="20"/>
           <w:szCs w:val="20"/>
         </w:rPr>
-        <w:t>(посада)</w:t>
+        <w:t xml:space="preserve">Київського національного університету </w:t>
       </w:r>
     </w:p>
     <w:p>
@@ -387,7 +363,7 @@
           <w:sz w:val="20"/>
           <w:szCs w:val="20"/>
         </w:rPr>
-        <w:t>____________________________</w:t>
+        <w:t>імені Тараса Шевченка</w:t>
       </w:r>
     </w:p>
     <w:p>
@@ -409,15 +385,6 @@
           <w:szCs w:val="20"/>
         </w:rPr>
       </w:pPr>
-      <w:r>
-        <w:rPr>
-          <w:rFonts w:ascii="Times New Roman" w:eastAsia="Times New Roman" w:hAnsi="Times New Roman" w:cs="Times New Roman"/>
-          <w:color w:val="000000"/>
-          <w:sz w:val="20"/>
-          <w:szCs w:val="20"/>
-        </w:rPr>
-        <w:t>ПІБ</w:t>
-      </w:r>
     </w:p>
     <w:p>
       <w:pPr>
@@ -445,8 +412,19 @@
           <w:sz w:val="20"/>
           <w:szCs w:val="20"/>
         </w:rPr>
-        <w:t>____________________________</w:t>
-      </w:r>
+        <w:t xml:space="preserve">_________________ О.І. </w:t>
+      </w:r>
+      <w:proofErr w:type="spellStart"/>
+      <w:r>
+        <w:rPr>
+          <w:rFonts w:ascii="Times New Roman" w:eastAsia="Times New Roman" w:hAnsi="Times New Roman" w:cs="Times New Roman"/>
+          <w:color w:val="000000"/>
+          <w:sz w:val="20"/>
+          <w:szCs w:val="20"/>
+        </w:rPr>
+        <w:t>Жилінська</w:t>
+      </w:r>
+      <w:proofErr w:type="spellEnd"/>
     </w:p>
     <w:p>
       <w:pPr>
@@ -507,6 +485,15 @@
         <w:t>м.п</w:t>
       </w:r>
       <w:proofErr w:type="spellEnd"/>
+      <w:r>
+        <w:rPr>
+          <w:rFonts w:ascii="Times New Roman" w:eastAsia="Times New Roman" w:hAnsi="Times New Roman" w:cs="Times New Roman"/>
+          <w:color w:val="000000"/>
+          <w:sz w:val="20"/>
+          <w:szCs w:val="20"/>
+        </w:rPr>
+        <w:t>.</w:t>
+      </w:r>
     </w:p>
     <w:p>
       <w:pPr>
@@ -527,6 +514,8 @@
           <w:szCs w:val="24"/>
         </w:rPr>
       </w:pPr>
+      <w:bookmarkStart w:id="1" w:name="_GoBack"/>
+      <w:bookmarkEnd w:id="1"/>
     </w:p>
     <w:p>
       <w:pPr>
@@ -996,7 +985,7 @@
           <w:insideV w:val="single" w:sz="4" w:space="0" w:color="000000"/>
         </w:tblBorders>
         <w:tblLayout w:type="fixed"/>
-        <w:tblLook w:val="0000"/>
+        <w:tblLook w:val="0000" w:firstRow="0" w:lastRow="0" w:firstColumn="0" w:lastColumn="0" w:noHBand="0" w:noVBand="0"/>
       </w:tblPr>
       <w:tblGrid>
         <w:gridCol w:w="5103"/>
@@ -1095,21 +1084,12 @@
                 <w:color w:val="000000"/>
               </w:rPr>
             </w:pPr>
-            <w:proofErr w:type="spellStart"/>
             <w:r>
               <w:rPr>
                 <w:rFonts w:ascii="Times New Roman" w:eastAsia="Times New Roman" w:hAnsi="Times New Roman" w:cs="Times New Roman"/>
                 <w:color w:val="000000"/>
               </w:rPr>
-              <w:t>Оліх</w:t>
-            </w:r>
-            <w:proofErr w:type="spellEnd"/>
-            <w:r>
-              <w:rPr>
-                <w:rFonts w:ascii="Times New Roman" w:eastAsia="Times New Roman" w:hAnsi="Times New Roman" w:cs="Times New Roman"/>
-                <w:color w:val="000000"/>
-              </w:rPr>
-              <w:t xml:space="preserve"> Олег Ярославович,</w:t>
+              <w:t>Оліх Олег Ярославович,</w:t>
             </w:r>
           </w:p>
           <w:p>
@@ -1947,6 +1927,7 @@
           <w:sz w:val="24"/>
           <w:szCs w:val="24"/>
         </w:rPr>
+        <w:lastRenderedPageBreak/>
         <w:t>ЕВП</w:t>
       </w:r>
       <w:r>
@@ -1981,7 +1962,6 @@
           <w:sz w:val="24"/>
           <w:szCs w:val="24"/>
           <w:u w:val="single"/>
-          <w:lang/>
         </w:rPr>
         <w:t xml:space="preserve"> 01.10.2020-15.12.2020</w:t>
       </w:r>
@@ -2054,15 +2034,7 @@
           <w:sz w:val="24"/>
           <w:szCs w:val="24"/>
         </w:rPr>
-        <w:t xml:space="preserve"> </w:t>
-      </w:r>
-      <w:r>
-        <w:rPr>
-          <w:rFonts w:ascii="Times New Roman" w:eastAsia="Times New Roman" w:hAnsi="Times New Roman" w:cs="Times New Roman"/>
-          <w:sz w:val="24"/>
-          <w:szCs w:val="24"/>
-        </w:rPr>
-        <w:t>____________</w:t>
+        <w:t xml:space="preserve"> ____________</w:t>
       </w:r>
     </w:p>
     <w:p>
@@ -2117,7 +2089,7 @@
           <w:szCs w:val="24"/>
           <w:u w:val="single"/>
         </w:rPr>
-        <w:t xml:space="preserve">сформувати матеріальну та розрахункову бази </w:t>
+        <w:t xml:space="preserve">сформувати матеріальну та розрахункову бази проєкту, отримати масив даних для ВАХ n+-p-p+ структур з різними параметрами; відпрацювати методику вимірювання кінетики </w:t>
       </w:r>
       <w:proofErr w:type="spellStart"/>
       <w:r>
@@ -2128,7 +2100,7 @@
           <w:szCs w:val="24"/>
           <w:u w:val="single"/>
         </w:rPr>
-        <w:t>проєкту</w:t>
+        <w:t>світлоіндукованих</w:t>
       </w:r>
       <w:proofErr w:type="spellEnd"/>
       <w:r>
@@ -2139,69 +2111,16 @@
           <w:szCs w:val="24"/>
           <w:u w:val="single"/>
         </w:rPr>
-        <w:t xml:space="preserve">, отримати масив даних для </w:t>
-      </w:r>
-      <w:proofErr w:type="spellStart"/>
-      <w:r>
-        <w:rPr>
-          <w:rFonts w:ascii="Times New Roman" w:eastAsia="Times New Roman" w:hAnsi="Times New Roman" w:cs="Times New Roman"/>
-          <w:color w:val="000000"/>
+        <w:t xml:space="preserve"> процесів в КСЕ</w:t>
+      </w:r>
+      <w:r>
+        <w:rPr>
+          <w:rFonts w:ascii="Times New Roman" w:eastAsia="Times New Roman" w:hAnsi="Times New Roman" w:cs="Times New Roman"/>
           <w:sz w:val="24"/>
           <w:szCs w:val="24"/>
           <w:u w:val="single"/>
         </w:rPr>
-        <w:t>ВАХ</w:t>
-      </w:r>
-      <w:proofErr w:type="spellEnd"/>
-      <w:r>
-        <w:rPr>
-          <w:rFonts w:ascii="Times New Roman" w:eastAsia="Times New Roman" w:hAnsi="Times New Roman" w:cs="Times New Roman"/>
-          <w:color w:val="000000"/>
-          <w:sz w:val="24"/>
-          <w:szCs w:val="24"/>
-          <w:u w:val="single"/>
-        </w:rPr>
-        <w:t xml:space="preserve"> n+-p-p+ структур з різними параметрами; відпрацювати методику вимірювання кінетики </w:t>
-      </w:r>
-      <w:proofErr w:type="spellStart"/>
-      <w:r>
-        <w:rPr>
-          <w:rFonts w:ascii="Times New Roman" w:eastAsia="Times New Roman" w:hAnsi="Times New Roman" w:cs="Times New Roman"/>
-          <w:color w:val="000000"/>
-          <w:sz w:val="24"/>
-          <w:szCs w:val="24"/>
-          <w:u w:val="single"/>
-        </w:rPr>
-        <w:t>світлоіндукованих</w:t>
-      </w:r>
-      <w:proofErr w:type="spellEnd"/>
-      <w:r>
-        <w:rPr>
-          <w:rFonts w:ascii="Times New Roman" w:eastAsia="Times New Roman" w:hAnsi="Times New Roman" w:cs="Times New Roman"/>
-          <w:color w:val="000000"/>
-          <w:sz w:val="24"/>
-          <w:szCs w:val="24"/>
-          <w:u w:val="single"/>
-        </w:rPr>
-        <w:t xml:space="preserve"> процесів в КСЕ</w:t>
-      </w:r>
-      <w:r>
-        <w:rPr>
-          <w:rFonts w:ascii="Times New Roman" w:eastAsia="Times New Roman" w:hAnsi="Times New Roman" w:cs="Times New Roman"/>
-          <w:sz w:val="24"/>
-          <w:szCs w:val="24"/>
-          <w:u w:val="single"/>
-        </w:rPr>
-        <w:t xml:space="preserve"> </w:t>
-      </w:r>
-      <w:r>
-        <w:rPr>
-          <w:rFonts w:ascii="Times New Roman" w:eastAsia="Times New Roman" w:hAnsi="Times New Roman" w:cs="Times New Roman"/>
-          <w:sz w:val="24"/>
-          <w:szCs w:val="24"/>
-          <w:u w:val="single"/>
-        </w:rPr>
-        <w:t>__</w:t>
+        <w:t xml:space="preserve"> __</w:t>
       </w:r>
     </w:p>
     <w:p>
@@ -2305,15 +2224,7 @@
           <w:sz w:val="24"/>
           <w:szCs w:val="24"/>
         </w:rPr>
-        <w:t>Завдання 1.</w:t>
-      </w:r>
-      <w:r>
-        <w:rPr>
-          <w:rFonts w:ascii="Times New Roman" w:eastAsia="Times New Roman" w:hAnsi="Times New Roman" w:cs="Times New Roman"/>
-          <w:sz w:val="24"/>
-          <w:szCs w:val="24"/>
-        </w:rPr>
-        <w:t xml:space="preserve"> </w:t>
+        <w:t xml:space="preserve">Завдання 1. </w:t>
       </w:r>
       <w:r>
         <w:rPr>
@@ -2408,27 +2319,7 @@
           <w:szCs w:val="24"/>
           <w:u w:val="single"/>
         </w:rPr>
-        <w:t xml:space="preserve"> структури для </w:t>
-      </w:r>
-      <w:proofErr w:type="spellStart"/>
-      <w:r>
-        <w:rPr>
-          <w:rFonts w:ascii="Times New Roman" w:hAnsi="Times New Roman" w:cs="Times New Roman"/>
-          <w:sz w:val="24"/>
-          <w:szCs w:val="24"/>
-          <w:u w:val="single"/>
-        </w:rPr>
-        <w:t>симулятора</w:t>
-      </w:r>
-      <w:proofErr w:type="spellEnd"/>
-      <w:r>
-        <w:rPr>
-          <w:rFonts w:ascii="Times New Roman" w:hAnsi="Times New Roman" w:cs="Times New Roman"/>
-          <w:sz w:val="24"/>
-          <w:szCs w:val="24"/>
-          <w:u w:val="single"/>
-        </w:rPr>
-        <w:t xml:space="preserve"> сонячних елементів SCAPS 3.3.08 за реальними величинами і температурними залежностями параметрів кремнію та рекомбінаційних центрів, отриманими в результаті аналізу літературних джерел, розробка програмного забезпечення для автоматичного створення моделей з різними параметрами.</w:t>
+        <w:t xml:space="preserve"> структури для симулятора сонячних елементів SCAPS 3.3.08 за реальними величинами і температурними залежностями параметрів кремнію та рекомбінаційних центрів, отриманими в результаті аналізу літературних джерел, розробка програмного забезпечення для автоматичного створення моделей з різними параметрами.</w:t>
       </w:r>
       <w:r>
         <w:rPr>
@@ -2456,15 +2347,7 @@
           <w:sz w:val="24"/>
           <w:szCs w:val="24"/>
         </w:rPr>
-        <w:t>Завдання 2.</w:t>
-      </w:r>
-      <w:r>
-        <w:rPr>
-          <w:rFonts w:ascii="Times New Roman" w:eastAsia="Times New Roman" w:hAnsi="Times New Roman" w:cs="Times New Roman"/>
-          <w:sz w:val="24"/>
-          <w:szCs w:val="24"/>
-        </w:rPr>
-        <w:t xml:space="preserve"> </w:t>
+        <w:t xml:space="preserve">Завдання 2. </w:t>
       </w:r>
       <w:r>
         <w:rPr>
@@ -2530,23 +2413,7 @@
           <w:sz w:val="24"/>
           <w:szCs w:val="24"/>
         </w:rPr>
-        <w:t>Зав</w:t>
-      </w:r>
-      <w:r>
-        <w:rPr>
-          <w:rFonts w:ascii="Times New Roman" w:eastAsia="Times New Roman" w:hAnsi="Times New Roman" w:cs="Times New Roman"/>
-          <w:sz w:val="24"/>
-          <w:szCs w:val="24"/>
-        </w:rPr>
-        <w:t xml:space="preserve">дання 3. </w:t>
-      </w:r>
-      <w:r>
-        <w:rPr>
-          <w:rFonts w:ascii="Times New Roman" w:eastAsia="Times New Roman" w:hAnsi="Times New Roman" w:cs="Times New Roman"/>
-          <w:sz w:val="24"/>
-          <w:szCs w:val="24"/>
-        </w:rPr>
-        <w:t xml:space="preserve"> </w:t>
+        <w:t xml:space="preserve">Завдання 3.  </w:t>
       </w:r>
       <w:r>
         <w:rPr>
@@ -2584,27 +2451,7 @@
           <w:szCs w:val="24"/>
           <w:u w:val="single"/>
         </w:rPr>
-        <w:t>SCAPS; проведення розрахунків вольт-амперних характеристик (</w:t>
-      </w:r>
-      <w:proofErr w:type="spellStart"/>
-      <w:r>
-        <w:rPr>
-          <w:rFonts w:ascii="Times New Roman" w:hAnsi="Times New Roman" w:cs="Times New Roman"/>
-          <w:sz w:val="24"/>
-          <w:szCs w:val="24"/>
-          <w:u w:val="single"/>
-        </w:rPr>
-        <w:t>ВАХ</w:t>
-      </w:r>
-      <w:proofErr w:type="spellEnd"/>
-      <w:r>
-        <w:rPr>
-          <w:rFonts w:ascii="Times New Roman" w:hAnsi="Times New Roman" w:cs="Times New Roman"/>
-          <w:sz w:val="24"/>
-          <w:szCs w:val="24"/>
-          <w:u w:val="single"/>
-        </w:rPr>
-        <w:t xml:space="preserve">) для кремнієвих </w:t>
+        <w:t xml:space="preserve">SCAPS; проведення розрахунків вольт-амперних характеристик (ВАХ) для кремнієвих </w:t>
       </w:r>
       <w:r>
         <w:rPr>
@@ -2959,43 +2806,7 @@
           <w:sz w:val="24"/>
           <w:szCs w:val="24"/>
         </w:rPr>
-        <w:t xml:space="preserve">рограмне забезпечення для автоматичного створення моделей n+-p-p+ структур для </w:t>
-      </w:r>
-      <w:proofErr w:type="spellStart"/>
-      <w:r>
-        <w:rPr>
-          <w:rFonts w:ascii="Times New Roman" w:eastAsia="Times New Roman" w:hAnsi="Times New Roman" w:cs="Times New Roman"/>
-          <w:sz w:val="24"/>
-          <w:szCs w:val="24"/>
-        </w:rPr>
-        <w:t>симулятора</w:t>
-      </w:r>
-      <w:proofErr w:type="spellEnd"/>
-      <w:r>
-        <w:rPr>
-          <w:rFonts w:ascii="Times New Roman" w:eastAsia="Times New Roman" w:hAnsi="Times New Roman" w:cs="Times New Roman"/>
-          <w:sz w:val="24"/>
-          <w:szCs w:val="24"/>
-        </w:rPr>
-        <w:t xml:space="preserve"> сонячних елементів SCAPS; набір КСЕ та кремнієвих монокристалічних пластин з різним ступенем легування, масив даних розрахованих </w:t>
-      </w:r>
-      <w:proofErr w:type="spellStart"/>
-      <w:r>
-        <w:rPr>
-          <w:rFonts w:ascii="Times New Roman" w:eastAsia="Times New Roman" w:hAnsi="Times New Roman" w:cs="Times New Roman"/>
-          <w:sz w:val="24"/>
-          <w:szCs w:val="24"/>
-        </w:rPr>
-        <w:t>ВАХ</w:t>
-      </w:r>
-      <w:proofErr w:type="spellEnd"/>
-      <w:r>
-        <w:rPr>
-          <w:rFonts w:ascii="Times New Roman" w:eastAsia="Times New Roman" w:hAnsi="Times New Roman" w:cs="Times New Roman"/>
-          <w:sz w:val="24"/>
-          <w:szCs w:val="24"/>
-        </w:rPr>
-        <w:t xml:space="preserve"> для кремнієвих структур n+-p-p+ з різними геометричними та електрофізичними характеристиками; програмне забезпечення для </w:t>
+        <w:t xml:space="preserve">рограмне забезпечення для автоматичного створення моделей n+-p-p+ структур для симулятора сонячних елементів SCAPS; набір КСЕ та кремнієвих монокристалічних пластин з різним ступенем легування, масив даних розрахованих ВАХ для кремнієвих структур n+-p-p+ з різними геометричними та електрофізичними характеристиками; програмне забезпечення для </w:t>
       </w:r>
       <w:proofErr w:type="spellStart"/>
       <w:r>
@@ -3180,7 +2991,7 @@
           <w:insideV w:val="nil"/>
         </w:tblBorders>
         <w:tblLayout w:type="fixed"/>
-        <w:tblLook w:val="0600"/>
+        <w:tblLook w:val="0600" w:firstRow="0" w:lastRow="0" w:firstColumn="0" w:lastColumn="0" w:noHBand="1" w:noVBand="1"/>
       </w:tblPr>
       <w:tblGrid>
         <w:gridCol w:w="2580"/>
@@ -4227,15 +4038,7 @@
           <w:sz w:val="24"/>
           <w:szCs w:val="24"/>
         </w:rPr>
-        <w:t>, відповідно до пп. 7 п. 16 Порядку конкурсного відбору та фінансування Національним фондом досліджень проектів з виконання наукових досліджень і розробок, затвердженого по</w:t>
-      </w:r>
-      <w:r>
-        <w:rPr>
-          <w:rFonts w:ascii="Times New Roman" w:eastAsia="Times New Roman" w:hAnsi="Times New Roman" w:cs="Times New Roman"/>
-          <w:sz w:val="24"/>
-          <w:szCs w:val="24"/>
-        </w:rPr>
-        <w:t>становою Кабінету Міністрів України від 27 грудня 2019 р. № 1170.</w:t>
+        <w:t>, відповідно до пп. 7 п. 16 Порядку конкурсного відбору та фінансування Національним фондом досліджень проектів з виконання наукових досліджень і розробок, затвердженого постановою Кабінету Міністрів України від 27 грудня 2019 р. № 1170.</w:t>
       </w:r>
     </w:p>
     <w:sectPr>
@@ -4249,7 +4052,7 @@
 </file>
 
 <file path=word/styles.xml><?xml version="1.0" encoding="utf-8"?>
-<w:styles xmlns:r="http://schemas.openxmlformats.org/officeDocument/2006/relationships" xmlns:w="http://schemas.openxmlformats.org/wordprocessingml/2006/main">
+<w:styles xmlns:mc="http://schemas.openxmlformats.org/markup-compatibility/2006" xmlns:r="http://schemas.openxmlformats.org/officeDocument/2006/relationships" xmlns:w="http://schemas.openxmlformats.org/wordprocessingml/2006/main" xmlns:w14="http://schemas.microsoft.com/office/word/2010/wordml" mc:Ignorable="w14">
   <w:docDefaults>
     <w:rPrDefault>
       <w:rPr>
@@ -4517,7 +4320,6 @@
     <w:uiPriority w:val="99"/>
     <w:semiHidden/>
     <w:unhideWhenUsed/>
-    <w:qFormat/>
     <w:tblPr>
       <w:tblInd w:w="0" w:type="dxa"/>
       <w:tblCellMar>
@@ -4534,8 +4336,8 @@
     <w:semiHidden/>
     <w:unhideWhenUsed/>
   </w:style>
-  <w:style w:type="paragraph" w:customStyle="1" w:styleId="normal">
-    <w:name w:val="normal"/>
+  <w:style w:type="paragraph" w:customStyle="1" w:styleId="10">
+    <w:name w:val="Обычный1"/>
     <w:rsid w:val="00C71C1C"/>
   </w:style>
   <w:style w:type="table" w:customStyle="1" w:styleId="TableNormal">
@@ -4571,8 +4373,8 @@
   </w:style>
   <w:style w:type="paragraph" w:styleId="a4">
     <w:name w:val="Subtitle"/>
-    <w:basedOn w:val="normal"/>
-    <w:next w:val="normal"/>
+    <w:basedOn w:val="10"/>
+    <w:next w:val="10"/>
     <w:rsid w:val="00C71C1C"/>
     <w:pPr>
       <w:keepNext/>
@@ -4599,11 +4401,8 @@
     <w:tblPr>
       <w:tblStyleRowBandSize w:val="1"/>
       <w:tblStyleColBandSize w:val="1"/>
-      <w:tblInd w:w="0" w:type="dxa"/>
       <w:tblCellMar>
-        <w:top w:w="0" w:type="dxa"/>
         <w:left w:w="115" w:type="dxa"/>
-        <w:bottom w:w="0" w:type="dxa"/>
         <w:right w:w="115" w:type="dxa"/>
       </w:tblCellMar>
     </w:tblPr>
@@ -4615,11 +4414,8 @@
     <w:tblPr>
       <w:tblStyleRowBandSize w:val="1"/>
       <w:tblStyleColBandSize w:val="1"/>
-      <w:tblInd w:w="0" w:type="dxa"/>
       <w:tblCellMar>
-        <w:top w:w="0" w:type="dxa"/>
         <w:left w:w="115" w:type="dxa"/>
-        <w:bottom w:w="0" w:type="dxa"/>
         <w:right w:w="115" w:type="dxa"/>
       </w:tblCellMar>
     </w:tblPr>
@@ -4631,32 +4427,26 @@
     <w:tblPr>
       <w:tblStyleRowBandSize w:val="1"/>
       <w:tblStyleColBandSize w:val="1"/>
-      <w:tblInd w:w="0" w:type="dxa"/>
       <w:tblCellMar>
-        <w:top w:w="0" w:type="dxa"/>
         <w:left w:w="115" w:type="dxa"/>
-        <w:bottom w:w="0" w:type="dxa"/>
         <w:right w:w="115" w:type="dxa"/>
       </w:tblCellMar>
     </w:tblPr>
   </w:style>
-  <w:style w:type="table" w:customStyle="1" w:styleId="10">
+  <w:style w:type="table" w:customStyle="1" w:styleId="11">
     <w:name w:val="1"/>
     <w:basedOn w:val="a1"/>
     <w:rsid w:val="00B8574B"/>
     <w:tblPr>
       <w:tblStyleRowBandSize w:val="1"/>
       <w:tblStyleColBandSize w:val="1"/>
-      <w:tblInd w:w="0" w:type="dxa"/>
       <w:tblCellMar>
-        <w:top w:w="0" w:type="dxa"/>
         <w:left w:w="115" w:type="dxa"/>
-        <w:bottom w:w="0" w:type="dxa"/>
         <w:right w:w="115" w:type="dxa"/>
       </w:tblCellMar>
     </w:tblPr>
   </w:style>
-  <w:style w:type="paragraph" w:customStyle="1" w:styleId="11">
+  <w:style w:type="paragraph" w:customStyle="1" w:styleId="12">
     <w:name w:val="Обычный1"/>
     <w:rsid w:val="00A8384F"/>
     <w:pPr>
@@ -4676,9 +4466,7 @@
       <w:tblStyleRowBandSize w:val="1"/>
       <w:tblStyleColBandSize w:val="1"/>
       <w:tblCellMar>
-        <w:top w:w="0" w:type="dxa"/>
         <w:left w:w="115" w:type="dxa"/>
-        <w:bottom w:w="0" w:type="dxa"/>
         <w:right w:w="115" w:type="dxa"/>
       </w:tblCellMar>
     </w:tblPr>
@@ -4696,6 +4484,196 @@
         <w:right w:w="100" w:type="dxa"/>
       </w:tblCellMar>
     </w:tblPr>
+  </w:style>
+</w:styles>
+</file>
+
+<file path=word/stylesWithEffects.xml><?xml version="1.0" encoding="utf-8"?>
+<w:styles xmlns:wpc="http://schemas.microsoft.com/office/word/2010/wordprocessingCanvas" xmlns:mc="http://schemas.openxmlformats.org/markup-compatibility/2006" xmlns:o="urn:schemas-microsoft-com:office:office" xmlns:r="http://schemas.openxmlformats.org/officeDocument/2006/relationships" xmlns:m="http://schemas.openxmlformats.org/officeDocument/2006/math" xmlns:v="urn:schemas-microsoft-com:vml" xmlns:wp14="http://schemas.microsoft.com/office/word/2010/wordprocessingDrawing" xmlns:wp="http://schemas.openxmlformats.org/drawingml/2006/wordprocessingDrawing" xmlns:w10="urn:schemas-microsoft-com:office:word" xmlns:w="http://schemas.openxmlformats.org/wordprocessingml/2006/main" xmlns:w14="http://schemas.microsoft.com/office/word/2010/wordml" xmlns:wpg="http://schemas.microsoft.com/office/word/2010/wordprocessingGroup" xmlns:wpi="http://schemas.microsoft.com/office/word/2010/wordprocessingInk" xmlns:wne="http://schemas.microsoft.com/office/word/2006/wordml" xmlns:wps="http://schemas.microsoft.com/office/word/2010/wordprocessingShape" mc:Ignorable="w14 wp14">
+  <w:docDefaults>
+    <w:rPrDefault>
+      <w:rPr>
+        <w:rFonts w:asciiTheme="minorHAnsi" w:eastAsiaTheme="minorEastAsia" w:hAnsiTheme="minorHAnsi" w:cstheme="minorBidi"/>
+        <w:sz w:val="22"/>
+        <w:szCs w:val="22"/>
+        <w:lang w:val="ru-RU" w:eastAsia="ru-RU" w:bidi="ar-SA"/>
+      </w:rPr>
+    </w:rPrDefault>
+    <w:pPrDefault>
+      <w:pPr>
+        <w:spacing w:after="200" w:line="276" w:lineRule="auto"/>
+      </w:pPr>
+    </w:pPrDefault>
+  </w:docDefaults>
+  <w:latentStyles w:defLockedState="0" w:defUIPriority="99" w:defSemiHidden="1" w:defUnhideWhenUsed="1" w:defQFormat="0" w:count="267">
+    <w:lsdException w:name="Normal" w:semiHidden="0" w:uiPriority="0" w:unhideWhenUsed="0" w:qFormat="1"/>
+    <w:lsdException w:name="heading 1" w:semiHidden="0" w:uiPriority="9" w:unhideWhenUsed="0" w:qFormat="1"/>
+    <w:lsdException w:name="heading 2" w:uiPriority="9" w:qFormat="1"/>
+    <w:lsdException w:name="heading 3" w:uiPriority="9" w:qFormat="1"/>
+    <w:lsdException w:name="heading 4" w:uiPriority="9" w:qFormat="1"/>
+    <w:lsdException w:name="heading 5" w:uiPriority="9" w:qFormat="1"/>
+    <w:lsdException w:name="heading 6" w:uiPriority="9" w:qFormat="1"/>
+    <w:lsdException w:name="heading 7" w:uiPriority="9" w:qFormat="1"/>
+    <w:lsdException w:name="heading 8" w:uiPriority="9" w:qFormat="1"/>
+    <w:lsdException w:name="heading 9" w:uiPriority="9" w:qFormat="1"/>
+    <w:lsdException w:name="toc 1" w:uiPriority="39"/>
+    <w:lsdException w:name="toc 2" w:uiPriority="39"/>
+    <w:lsdException w:name="toc 3" w:uiPriority="39"/>
+    <w:lsdException w:name="toc 4" w:uiPriority="39"/>
+    <w:lsdException w:name="toc 5" w:uiPriority="39"/>
+    <w:lsdException w:name="toc 6" w:uiPriority="39"/>
+    <w:lsdException w:name="toc 7" w:uiPriority="39"/>
+    <w:lsdException w:name="toc 8" w:uiPriority="39"/>
+    <w:lsdException w:name="toc 9" w:uiPriority="39"/>
+    <w:lsdException w:name="caption" w:uiPriority="35" w:qFormat="1"/>
+    <w:lsdException w:name="Title" w:semiHidden="0" w:uiPriority="10" w:unhideWhenUsed="0" w:qFormat="1"/>
+    <w:lsdException w:name="Default Paragraph Font" w:uiPriority="1"/>
+    <w:lsdException w:name="Subtitle" w:semiHidden="0" w:uiPriority="11" w:unhideWhenUsed="0" w:qFormat="1"/>
+    <w:lsdException w:name="Strong" w:semiHidden="0" w:uiPriority="22" w:unhideWhenUsed="0" w:qFormat="1"/>
+    <w:lsdException w:name="Emphasis" w:semiHidden="0" w:uiPriority="20" w:unhideWhenUsed="0" w:qFormat="1"/>
+    <w:lsdException w:name="Table Grid" w:semiHidden="0" w:uiPriority="59" w:unhideWhenUsed="0"/>
+    <w:lsdException w:name="Placeholder Text" w:unhideWhenUsed="0"/>
+    <w:lsdException w:name="No Spacing" w:semiHidden="0" w:uiPriority="1" w:unhideWhenUsed="0" w:qFormat="1"/>
+    <w:lsdException w:name="Light Shading" w:semiHidden="0" w:uiPriority="60" w:unhideWhenUsed="0"/>
+    <w:lsdException w:name="Light List" w:semiHidden="0" w:uiPriority="61" w:unhideWhenUsed="0"/>
+    <w:lsdException w:name="Light Grid" w:semiHidden="0" w:uiPriority="62" w:unhideWhenUsed="0"/>
+    <w:lsdException w:name="Medium Shading 1" w:semiHidden="0" w:uiPriority="63" w:unhideWhenUsed="0"/>
+    <w:lsdException w:name="Medium Shading 2" w:semiHidden="0" w:uiPriority="64" w:unhideWhenUsed="0"/>
+    <w:lsdException w:name="Medium List 1" w:semiHidden="0" w:uiPriority="65" w:unhideWhenUsed="0"/>
+    <w:lsdException w:name="Medium List 2" w:semiHidden="0" w:uiPriority="66" w:unhideWhenUsed="0"/>
+    <w:lsdException w:name="Medium Grid 1" w:semiHidden="0" w:uiPriority="67" w:unhideWhenUsed="0"/>
+    <w:lsdException w:name="Medium Grid 2" w:semiHidden="0" w:uiPriority="68" w:unhideWhenUsed="0"/>
+    <w:lsdException w:name="Medium Grid 3" w:semiHidden="0" w:uiPriority="69" w:unhideWhenUsed="0"/>
+    <w:lsdException w:name="Dark List" w:semiHidden="0" w:uiPriority="70" w:unhideWhenUsed="0"/>
+    <w:lsdException w:name="Colorful Shading" w:semiHidden="0" w:uiPriority="71" w:unhideWhenUsed="0"/>
+    <w:lsdException w:name="Colorful List" w:semiHidden="0" w:uiPriority="72" w:unhideWhenUsed="0"/>
+    <w:lsdException w:name="Colorful Grid" w:semiHidden="0" w:uiPriority="73" w:unhideWhenUsed="0"/>
+    <w:lsdException w:name="Light Shading Accent 1" w:semiHidden="0" w:uiPriority="60" w:unhideWhenUsed="0"/>
+    <w:lsdException w:name="Light List Accent 1" w:semiHidden="0" w:uiPriority="61" w:unhideWhenUsed="0"/>
+    <w:lsdException w:name="Light Grid Accent 1" w:semiHidden="0" w:uiPriority="62" w:unhideWhenUsed="0"/>
+    <w:lsdException w:name="Medium Shading 1 Accent 1" w:semiHidden="0" w:uiPriority="63" w:unhideWhenUsed="0"/>
+    <w:lsdException w:name="Medium Shading 2 Accent 1" w:semiHidden="0" w:uiPriority="64" w:unhideWhenUsed="0"/>
+    <w:lsdException w:name="Medium List 1 Accent 1" w:semiHidden="0" w:uiPriority="65" w:unhideWhenUsed="0"/>
+    <w:lsdException w:name="Revision" w:unhideWhenUsed="0"/>
+    <w:lsdException w:name="List Paragraph" w:semiHidden="0" w:uiPriority="34" w:unhideWhenUsed="0" w:qFormat="1"/>
+    <w:lsdException w:name="Quote" w:semiHidden="0" w:uiPriority="29" w:unhideWhenUsed="0" w:qFormat="1"/>
+    <w:lsdException w:name="Intense Quote" w:semiHidden="0" w:uiPriority="30" w:unhideWhenUsed="0" w:qFormat="1"/>
+    <w:lsdException w:name="Medium List 2 Accent 1" w:semiHidden="0" w:uiPriority="66" w:unhideWhenUsed="0"/>
+    <w:lsdException w:name="Medium Grid 1 Accent 1" w:semiHidden="0" w:uiPriority="67" w:unhideWhenUsed="0"/>
+    <w:lsdException w:name="Medium Grid 2 Accent 1" w:semiHidden="0" w:uiPriority="68" w:unhideWhenUsed="0"/>
+    <w:lsdException w:name="Medium Grid 3 Accent 1" w:semiHidden="0" w:uiPriority="69" w:unhideWhenUsed="0"/>
+    <w:lsdException w:name="Dark List Accent 1" w:semiHidden="0" w:uiPriority="70" w:unhideWhenUsed="0"/>
+    <w:lsdException w:name="Colorful Shading Accent 1" w:semiHidden="0" w:uiPriority="71" w:unhideWhenUsed="0"/>
+    <w:lsdException w:name="Colorful List Accent 1" w:semiHidden="0" w:uiPriority="72" w:unhideWhenUsed="0"/>
+    <w:lsdException w:name="Colorful Grid Accent 1" w:semiHidden="0" w:uiPriority="73" w:unhideWhenUsed="0"/>
+    <w:lsdException w:name="Light Shading Accent 2" w:semiHidden="0" w:uiPriority="60" w:unhideWhenUsed="0"/>
+    <w:lsdException w:name="Light List Accent 2" w:semiHidden="0" w:uiPriority="61" w:unhideWhenUsed="0"/>
+    <w:lsdException w:name="Light Grid Accent 2" w:semiHidden="0" w:uiPriority="62" w:unhideWhenUsed="0"/>
+    <w:lsdException w:name="Medium Shading 1 Accent 2" w:semiHidden="0" w:uiPriority="63" w:unhideWhenUsed="0"/>
+    <w:lsdException w:name="Medium Shading 2 Accent 2" w:semiHidden="0" w:uiPriority="64" w:unhideWhenUsed="0"/>
+    <w:lsdException w:name="Medium List 1 Accent 2" w:semiHidden="0" w:uiPriority="65" w:unhideWhenUsed="0"/>
+    <w:lsdException w:name="Medium List 2 Accent 2" w:semiHidden="0" w:uiPriority="66" w:unhideWhenUsed="0"/>
+    <w:lsdException w:name="Medium Grid 1 Accent 2" w:semiHidden="0" w:uiPriority="67" w:unhideWhenUsed="0"/>
+    <w:lsdException w:name="Medium Grid 2 Accent 2" w:semiHidden="0" w:uiPriority="68" w:unhideWhenUsed="0"/>
+    <w:lsdException w:name="Medium Grid 3 Accent 2" w:semiHidden="0" w:uiPriority="69" w:unhideWhenUsed="0"/>
+    <w:lsdException w:name="Dark List Accent 2" w:semiHidden="0" w:uiPriority="70" w:unhideWhenUsed="0"/>
+    <w:lsdException w:name="Colorful Shading Accent 2" w:semiHidden="0" w:uiPriority="71" w:unhideWhenUsed="0"/>
+    <w:lsdException w:name="Colorful List Accent 2" w:semiHidden="0" w:uiPriority="72" w:unhideWhenUsed="0"/>
+    <w:lsdException w:name="Colorful Grid Accent 2" w:semiHidden="0" w:uiPriority="73" w:unhideWhenUsed="0"/>
+    <w:lsdException w:name="Light Shading Accent 3" w:semiHidden="0" w:uiPriority="60" w:unhideWhenUsed="0"/>
+    <w:lsdException w:name="Light List Accent 3" w:semiHidden="0" w:uiPriority="61" w:unhideWhenUsed="0"/>
+    <w:lsdException w:name="Light Grid Accent 3" w:semiHidden="0" w:uiPriority="62" w:unhideWhenUsed="0"/>
+    <w:lsdException w:name="Medium Shading 1 Accent 3" w:semiHidden="0" w:uiPriority="63" w:unhideWhenUsed="0"/>
+    <w:lsdException w:name="Medium Shading 2 Accent 3" w:semiHidden="0" w:uiPriority="64" w:unhideWhenUsed="0"/>
+    <w:lsdException w:name="Medium List 1 Accent 3" w:semiHidden="0" w:uiPriority="65" w:unhideWhenUsed="0"/>
+    <w:lsdException w:name="Medium List 2 Accent 3" w:semiHidden="0" w:uiPriority="66" w:unhideWhenUsed="0"/>
+    <w:lsdException w:name="Medium Grid 1 Accent 3" w:semiHidden="0" w:uiPriority="67" w:unhideWhenUsed="0"/>
+    <w:lsdException w:name="Medium Grid 2 Accent 3" w:semiHidden="0" w:uiPriority="68" w:unhideWhenUsed="0"/>
+    <w:lsdException w:name="Medium Grid 3 Accent 3" w:semiHidden="0" w:uiPriority="69" w:unhideWhenUsed="0"/>
+    <w:lsdException w:name="Dark List Accent 3" w:semiHidden="0" w:uiPriority="70" w:unhideWhenUsed="0"/>
+    <w:lsdException w:name="Colorful Shading Accent 3" w:semiHidden="0" w:uiPriority="71" w:unhideWhenUsed="0"/>
+    <w:lsdException w:name="Colorful List Accent 3" w:semiHidden="0" w:uiPriority="72" w:unhideWhenUsed="0"/>
+    <w:lsdException w:name="Colorful Grid Accent 3" w:semiHidden="0" w:uiPriority="73" w:unhideWhenUsed="0"/>
+    <w:lsdException w:name="Light Shading Accent 4" w:semiHidden="0" w:uiPriority="60" w:unhideWhenUsed="0"/>
+    <w:lsdException w:name="Light List Accent 4" w:semiHidden="0" w:uiPriority="61" w:unhideWhenUsed="0"/>
+    <w:lsdException w:name="Light Grid Accent 4" w:semiHidden="0" w:uiPriority="62" w:unhideWhenUsed="0"/>
+    <w:lsdException w:name="Medium Shading 1 Accent 4" w:semiHidden="0" w:uiPriority="63" w:unhideWhenUsed="0"/>
+    <w:lsdException w:name="Medium Shading 2 Accent 4" w:semiHidden="0" w:uiPriority="64" w:unhideWhenUsed="0"/>
+    <w:lsdException w:name="Medium List 1 Accent 4" w:semiHidden="0" w:uiPriority="65" w:unhideWhenUsed="0"/>
+    <w:lsdException w:name="Medium List 2 Accent 4" w:semiHidden="0" w:uiPriority="66" w:unhideWhenUsed="0"/>
+    <w:lsdException w:name="Medium Grid 1 Accent 4" w:semiHidden="0" w:uiPriority="67" w:unhideWhenUsed="0"/>
+    <w:lsdException w:name="Medium Grid 2 Accent 4" w:semiHidden="0" w:uiPriority="68" w:unhideWhenUsed="0"/>
+    <w:lsdException w:name="Medium Grid 3 Accent 4" w:semiHidden="0" w:uiPriority="69" w:unhideWhenUsed="0"/>
+    <w:lsdException w:name="Dark List Accent 4" w:semiHidden="0" w:uiPriority="70" w:unhideWhenUsed="0"/>
+    <w:lsdException w:name="Colorful Shading Accent 4" w:semiHidden="0" w:uiPriority="71" w:unhideWhenUsed="0"/>
+    <w:lsdException w:name="Colorful List Accent 4" w:semiHidden="0" w:uiPriority="72" w:unhideWhenUsed="0"/>
+    <w:lsdException w:name="Colorful Grid Accent 4" w:semiHidden="0" w:uiPriority="73" w:unhideWhenUsed="0"/>
+    <w:lsdException w:name="Light Shading Accent 5" w:semiHidden="0" w:uiPriority="60" w:unhideWhenUsed="0"/>
+    <w:lsdException w:name="Light List Accent 5" w:semiHidden="0" w:uiPriority="61" w:unhideWhenUsed="0"/>
+    <w:lsdException w:name="Light Grid Accent 5" w:semiHidden="0" w:uiPriority="62" w:unhideWhenUsed="0"/>
+    <w:lsdException w:name="Medium Shading 1 Accent 5" w:semiHidden="0" w:uiPriority="63" w:unhideWhenUsed="0"/>
+    <w:lsdException w:name="Medium Shading 2 Accent 5" w:semiHidden="0" w:uiPriority="64" w:unhideWhenUsed="0"/>
+    <w:lsdException w:name="Medium List 1 Accent 5" w:semiHidden="0" w:uiPriority="65" w:unhideWhenUsed="0"/>
+    <w:lsdException w:name="Medium List 2 Accent 5" w:semiHidden="0" w:uiPriority="66" w:unhideWhenUsed="0"/>
+    <w:lsdException w:name="Medium Grid 1 Accent 5" w:semiHidden="0" w:uiPriority="67" w:unhideWhenUsed="0"/>
+    <w:lsdException w:name="Medium Grid 2 Accent 5" w:semiHidden="0" w:uiPriority="68" w:unhideWhenUsed="0"/>
+    <w:lsdException w:name="Medium Grid 3 Accent 5" w:semiHidden="0" w:uiPriority="69" w:unhideWhenUsed="0"/>
+    <w:lsdException w:name="Dark List Accent 5" w:semiHidden="0" w:uiPriority="70" w:unhideWhenUsed="0"/>
+    <w:lsdException w:name="Colorful Shading Accent 5" w:semiHidden="0" w:uiPriority="71" w:unhideWhenUsed="0"/>
+    <w:lsdException w:name="Colorful List Accent 5" w:semiHidden="0" w:uiPriority="72" w:unhideWhenUsed="0"/>
+    <w:lsdException w:name="Colorful Grid Accent 5" w:semiHidden="0" w:uiPriority="73" w:unhideWhenUsed="0"/>
+    <w:lsdException w:name="Light Shading Accent 6" w:semiHidden="0" w:uiPriority="60" w:unhideWhenUsed="0"/>
+    <w:lsdException w:name="Light List Accent 6" w:semiHidden="0" w:uiPriority="61" w:unhideWhenUsed="0"/>
+    <w:lsdException w:name="Light Grid Accent 6" w:semiHidden="0" w:uiPriority="62" w:unhideWhenUsed="0"/>
+    <w:lsdException w:name="Medium Shading 1 Accent 6" w:semiHidden="0" w:uiPriority="63" w:unhideWhenUsed="0"/>
+    <w:lsdException w:name="Medium Shading 2 Accent 6" w:semiHidden="0" w:uiPriority="64" w:unhideWhenUsed="0"/>
+    <w:lsdException w:name="Medium List 1 Accent 6" w:semiHidden="0" w:uiPriority="65" w:unhideWhenUsed="0"/>
+    <w:lsdException w:name="Medium List 2 Accent 6" w:semiHidden="0" w:uiPriority="66" w:unhideWhenUsed="0"/>
+    <w:lsdException w:name="Medium Grid 1 Accent 6" w:semiHidden="0" w:uiPriority="67" w:unhideWhenUsed="0"/>
+    <w:lsdException w:name="Medium Grid 2 Accent 6" w:semiHidden="0" w:uiPriority="68" w:unhideWhenUsed="0"/>
+    <w:lsdException w:name="Medium Grid 3 Accent 6" w:semiHidden="0" w:uiPriority="69" w:unhideWhenUsed="0"/>
+    <w:lsdException w:name="Dark List Accent 6" w:semiHidden="0" w:uiPriority="70" w:unhideWhenUsed="0"/>
+    <w:lsdException w:name="Colorful Shading Accent 6" w:semiHidden="0" w:uiPriority="71" w:unhideWhenUsed="0"/>
+    <w:lsdException w:name="Colorful List Accent 6" w:semiHidden="0" w:uiPriority="72" w:unhideWhenUsed="0"/>
+    <w:lsdException w:name="Colorful Grid Accent 6" w:semiHidden="0" w:uiPriority="73" w:unhideWhenUsed="0"/>
+    <w:lsdException w:name="Subtle Emphasis" w:semiHidden="0" w:uiPriority="19" w:unhideWhenUsed="0" w:qFormat="1"/>
+    <w:lsdException w:name="Intense Emphasis" w:semiHidden="0" w:uiPriority="21" w:unhideWhenUsed="0" w:qFormat="1"/>
+    <w:lsdException w:name="Subtle Reference" w:semiHidden="0" w:uiPriority="31" w:unhideWhenUsed="0" w:qFormat="1"/>
+    <w:lsdException w:name="Intense Reference" w:semiHidden="0" w:uiPriority="32" w:unhideWhenUsed="0" w:qFormat="1"/>
+    <w:lsdException w:name="Book Title" w:semiHidden="0" w:uiPriority="33" w:unhideWhenUsed="0" w:qFormat="1"/>
+    <w:lsdException w:name="Bibliography" w:uiPriority="37"/>
+    <w:lsdException w:name="TOC Heading" w:uiPriority="39" w:qFormat="1"/>
+  </w:latentStyles>
+  <w:style w:type="paragraph" w:default="1" w:styleId="a">
+    <w:name w:val="Normal"/>
+    <w:qFormat/>
+  </w:style>
+  <w:style w:type="character" w:default="1" w:styleId="a0">
+    <w:name w:val="Default Paragraph Font"/>
+    <w:uiPriority w:val="1"/>
+    <w:semiHidden/>
+    <w:unhideWhenUsed/>
+  </w:style>
+  <w:style w:type="table" w:default="1" w:styleId="a1">
+    <w:name w:val="Normal Table"/>
+    <w:uiPriority w:val="99"/>
+    <w:semiHidden/>
+    <w:unhideWhenUsed/>
+    <w:tblPr>
+      <w:tblInd w:w="0" w:type="dxa"/>
+      <w:tblCellMar>
+        <w:top w:w="0" w:type="dxa"/>
+        <w:left w:w="108" w:type="dxa"/>
+        <w:bottom w:w="0" w:type="dxa"/>
+        <w:right w:w="108" w:type="dxa"/>
+      </w:tblCellMar>
+    </w:tblPr>
+  </w:style>
+  <w:style w:type="numbering" w:default="1" w:styleId="a2">
+    <w:name w:val="No List"/>
+    <w:uiPriority w:val="99"/>
+    <w:semiHidden/>
+    <w:unhideWhenUsed/>
   </w:style>
 </w:styles>
 </file>

--- a/FeB/ProektNew/Docs/September/Olikh/1.2.kalendarnyj-plan_Olikh.docx
+++ b/FeB/ProektNew/Docs/September/Olikh/1.2.kalendarnyj-plan_Olikh.docx
@@ -1,6 +1,6 @@
 
 <file path=word/document.xml><?xml version="1.0" encoding="utf-8"?>
-<w:document xmlns:wpc="http://schemas.microsoft.com/office/word/2010/wordprocessingCanvas" xmlns:mc="http://schemas.openxmlformats.org/markup-compatibility/2006" xmlns:o="urn:schemas-microsoft-com:office:office" xmlns:r="http://schemas.openxmlformats.org/officeDocument/2006/relationships" xmlns:m="http://schemas.openxmlformats.org/officeDocument/2006/math" xmlns:v="urn:schemas-microsoft-com:vml" xmlns:wp14="http://schemas.microsoft.com/office/word/2010/wordprocessingDrawing" xmlns:wp="http://schemas.openxmlformats.org/drawingml/2006/wordprocessingDrawing" xmlns:w10="urn:schemas-microsoft-com:office:word" xmlns:w="http://schemas.openxmlformats.org/wordprocessingml/2006/main" xmlns:w14="http://schemas.microsoft.com/office/word/2010/wordml" xmlns:wpg="http://schemas.microsoft.com/office/word/2010/wordprocessingGroup" xmlns:wpi="http://schemas.microsoft.com/office/word/2010/wordprocessingInk" xmlns:wne="http://schemas.microsoft.com/office/word/2006/wordml" xmlns:wps="http://schemas.microsoft.com/office/word/2010/wordprocessingShape" mc:Ignorable="w14 wp14">
+<w:document xmlns:wpc="http://schemas.microsoft.com/office/word/2010/wordprocessingCanvas" xmlns:cx="http://schemas.microsoft.com/office/drawing/2014/chartex" xmlns:cx1="http://schemas.microsoft.com/office/drawing/2015/9/8/chartex" xmlns:cx2="http://schemas.microsoft.com/office/drawing/2015/10/21/chartex" xmlns:cx3="http://schemas.microsoft.com/office/drawing/2016/5/9/chartex" xmlns:cx4="http://schemas.microsoft.com/office/drawing/2016/5/10/chartex" xmlns:cx5="http://schemas.microsoft.com/office/drawing/2016/5/11/chartex" xmlns:cx6="http://schemas.microsoft.com/office/drawing/2016/5/12/chartex" xmlns:cx7="http://schemas.microsoft.com/office/drawing/2016/5/13/chartex" xmlns:cx8="http://schemas.microsoft.com/office/drawing/2016/5/14/chartex" xmlns:mc="http://schemas.openxmlformats.org/markup-compatibility/2006" xmlns:aink="http://schemas.microsoft.com/office/drawing/2016/ink" xmlns:am3d="http://schemas.microsoft.com/office/drawing/2017/model3d" xmlns:o="urn:schemas-microsoft-com:office:office" xmlns:r="http://schemas.openxmlformats.org/officeDocument/2006/relationships" xmlns:m="http://schemas.openxmlformats.org/officeDocument/2006/math" xmlns:v="urn:schemas-microsoft-com:vml" xmlns:wp14="http://schemas.microsoft.com/office/word/2010/wordprocessingDrawing" xmlns:wp="http://schemas.openxmlformats.org/drawingml/2006/wordprocessingDrawing" xmlns:w10="urn:schemas-microsoft-com:office:word" xmlns:w="http://schemas.openxmlformats.org/wordprocessingml/2006/main" xmlns:w14="http://schemas.microsoft.com/office/word/2010/wordml" xmlns:w15="http://schemas.microsoft.com/office/word/2012/wordml" xmlns:w16cex="http://schemas.microsoft.com/office/word/2018/wordml/cex" xmlns:w16cid="http://schemas.microsoft.com/office/word/2016/wordml/cid" xmlns:w16="http://schemas.microsoft.com/office/word/2018/wordml" xmlns:w16se="http://schemas.microsoft.com/office/word/2015/wordml/symex" xmlns:wpg="http://schemas.microsoft.com/office/word/2010/wordprocessingGroup" xmlns:wpi="http://schemas.microsoft.com/office/word/2010/wordprocessingInk" xmlns:wne="http://schemas.microsoft.com/office/word/2006/wordml" xmlns:wps="http://schemas.microsoft.com/office/word/2010/wordprocessingShape" mc:Ignorable="w14 w15 w16se w16cid w16 w16cex wp14">
   <w:body>
     <w:p>
       <w:pPr>
@@ -412,19 +412,8 @@
           <w:sz w:val="20"/>
           <w:szCs w:val="20"/>
         </w:rPr>
-        <w:t xml:space="preserve">_________________ О.І. </w:t>
-      </w:r>
-      <w:proofErr w:type="spellStart"/>
-      <w:r>
-        <w:rPr>
-          <w:rFonts w:ascii="Times New Roman" w:eastAsia="Times New Roman" w:hAnsi="Times New Roman" w:cs="Times New Roman"/>
-          <w:color w:val="000000"/>
-          <w:sz w:val="20"/>
-          <w:szCs w:val="20"/>
-        </w:rPr>
-        <w:t>Жилінська</w:t>
-      </w:r>
-      <w:proofErr w:type="spellEnd"/>
+        <w:t>_________________ О.І. Жилінська</w:t>
+      </w:r>
     </w:p>
     <w:p>
       <w:pPr>
@@ -474,7 +463,6 @@
           <w:szCs w:val="20"/>
         </w:rPr>
       </w:pPr>
-      <w:proofErr w:type="spellStart"/>
       <w:r>
         <w:rPr>
           <w:rFonts w:ascii="Times New Roman" w:eastAsia="Times New Roman" w:hAnsi="Times New Roman" w:cs="Times New Roman"/>
@@ -482,17 +470,7 @@
           <w:sz w:val="20"/>
           <w:szCs w:val="20"/>
         </w:rPr>
-        <w:t>м.п</w:t>
-      </w:r>
-      <w:proofErr w:type="spellEnd"/>
-      <w:r>
-        <w:rPr>
-          <w:rFonts w:ascii="Times New Roman" w:eastAsia="Times New Roman" w:hAnsi="Times New Roman" w:cs="Times New Roman"/>
-          <w:color w:val="000000"/>
-          <w:sz w:val="20"/>
-          <w:szCs w:val="20"/>
-        </w:rPr>
-        <w:t>.</w:t>
+        <w:t>м.п.</w:t>
       </w:r>
     </w:p>
     <w:p>
@@ -514,8 +492,6 @@
           <w:szCs w:val="24"/>
         </w:rPr>
       </w:pPr>
-      <w:bookmarkStart w:id="1" w:name="_GoBack"/>
-      <w:bookmarkEnd w:id="1"/>
     </w:p>
     <w:p>
       <w:pPr>
@@ -738,47 +714,7 @@
           <w:sz w:val="24"/>
           <w:szCs w:val="24"/>
         </w:rPr>
-        <w:t xml:space="preserve">«Розробка фізичних засад </w:t>
-      </w:r>
-      <w:proofErr w:type="spellStart"/>
-      <w:r>
-        <w:rPr>
-          <w:rFonts w:ascii="Times New Roman" w:eastAsia="Times New Roman" w:hAnsi="Times New Roman" w:cs="Times New Roman"/>
-          <w:color w:val="000000"/>
-          <w:sz w:val="24"/>
-          <w:szCs w:val="24"/>
-        </w:rPr>
-        <w:t>акусто-керованої</w:t>
-      </w:r>
-      <w:proofErr w:type="spellEnd"/>
-      <w:r>
-        <w:rPr>
-          <w:rFonts w:ascii="Times New Roman" w:eastAsia="Times New Roman" w:hAnsi="Times New Roman" w:cs="Times New Roman"/>
-          <w:color w:val="000000"/>
-          <w:sz w:val="24"/>
-          <w:szCs w:val="24"/>
-        </w:rPr>
-        <w:t xml:space="preserve"> модифікації та машинно-орієнтованої </w:t>
-      </w:r>
-      <w:proofErr w:type="spellStart"/>
-      <w:r>
-        <w:rPr>
-          <w:rFonts w:ascii="Times New Roman" w:eastAsia="Times New Roman" w:hAnsi="Times New Roman" w:cs="Times New Roman"/>
-          <w:color w:val="000000"/>
-          <w:sz w:val="24"/>
-          <w:szCs w:val="24"/>
-        </w:rPr>
-        <w:t>характеризації</w:t>
-      </w:r>
-      <w:proofErr w:type="spellEnd"/>
-      <w:r>
-        <w:rPr>
-          <w:rFonts w:ascii="Times New Roman" w:eastAsia="Times New Roman" w:hAnsi="Times New Roman" w:cs="Times New Roman"/>
-          <w:color w:val="000000"/>
-          <w:sz w:val="24"/>
-          <w:szCs w:val="24"/>
-        </w:rPr>
-        <w:t xml:space="preserve"> кремнієвих сонячних елементів»</w:t>
+        <w:t>«Розробка фізичних засад акусто-керованої модифікації та машинно-орієнтованої характеризації кремнієвих сонячних елементів»</w:t>
       </w:r>
     </w:p>
     <w:p>
@@ -896,20 +832,8 @@
           <w:sz w:val="24"/>
           <w:szCs w:val="24"/>
         </w:rPr>
-        <w:t xml:space="preserve">Реєстраційний номер </w:t>
-      </w:r>
-      <w:proofErr w:type="spellStart"/>
-      <w:r>
-        <w:rPr>
-          <w:rFonts w:ascii="Times New Roman" w:eastAsia="Times New Roman" w:hAnsi="Times New Roman" w:cs="Times New Roman"/>
-          <w:b/>
-          <w:color w:val="000000"/>
-          <w:sz w:val="24"/>
-          <w:szCs w:val="24"/>
-        </w:rPr>
-        <w:t>Проєкту</w:t>
-      </w:r>
-      <w:proofErr w:type="spellEnd"/>
+        <w:t>Реєстраційний номер Проєкту</w:t>
+      </w:r>
       <w:r>
         <w:rPr>
           <w:rFonts w:ascii="Times New Roman" w:eastAsia="Times New Roman" w:hAnsi="Times New Roman" w:cs="Times New Roman"/>
@@ -1043,19 +967,8 @@
                 <w:sz w:val="20"/>
                 <w:szCs w:val="20"/>
               </w:rPr>
-              <w:t xml:space="preserve">Науковий керівник </w:t>
-            </w:r>
-            <w:proofErr w:type="spellStart"/>
-            <w:r>
-              <w:rPr>
-                <w:rFonts w:ascii="Times New Roman" w:eastAsia="Times New Roman" w:hAnsi="Times New Roman" w:cs="Times New Roman"/>
-                <w:color w:val="000000"/>
-                <w:sz w:val="20"/>
-                <w:szCs w:val="20"/>
-              </w:rPr>
-              <w:t>Проєкту</w:t>
-            </w:r>
-            <w:proofErr w:type="spellEnd"/>
+              <w:t>Науковий керівник Проєкту</w:t>
+            </w:r>
           </w:p>
           <w:p>
             <w:pPr>
@@ -1830,1005 +1743,6 @@
     </w:p>
     <w:p>
       <w:pPr>
-        <w:rPr>
-          <w:rFonts w:ascii="Times New Roman" w:eastAsia="Times New Roman" w:hAnsi="Times New Roman" w:cs="Times New Roman"/>
-          <w:b/>
-          <w:sz w:val="24"/>
-          <w:szCs w:val="24"/>
-        </w:rPr>
-      </w:pPr>
-      <w:r>
-        <w:rPr>
-          <w:rFonts w:ascii="Times New Roman" w:eastAsia="Times New Roman" w:hAnsi="Times New Roman" w:cs="Times New Roman"/>
-          <w:b/>
-          <w:sz w:val="24"/>
-          <w:szCs w:val="24"/>
-        </w:rPr>
-        <w:t>1</w:t>
-      </w:r>
-      <w:r>
-        <w:rPr>
-          <w:rFonts w:ascii="Times New Roman" w:eastAsia="Times New Roman" w:hAnsi="Times New Roman" w:cs="Times New Roman"/>
-          <w:b/>
-          <w:color w:val="000000"/>
-          <w:sz w:val="24"/>
-          <w:szCs w:val="24"/>
-        </w:rPr>
-        <w:t xml:space="preserve">. </w:t>
-      </w:r>
-      <w:r>
-        <w:rPr>
-          <w:rFonts w:ascii="Times New Roman" w:eastAsia="Times New Roman" w:hAnsi="Times New Roman" w:cs="Times New Roman"/>
-          <w:b/>
-          <w:sz w:val="24"/>
-          <w:szCs w:val="24"/>
-        </w:rPr>
-        <w:tab/>
-      </w:r>
-      <w:r>
-        <w:rPr>
-          <w:rFonts w:ascii="Times New Roman" w:eastAsia="Times New Roman" w:hAnsi="Times New Roman" w:cs="Times New Roman"/>
-          <w:b/>
-          <w:color w:val="000000"/>
-          <w:sz w:val="24"/>
-          <w:szCs w:val="24"/>
-        </w:rPr>
-        <w:t xml:space="preserve">Етап виконання </w:t>
-      </w:r>
-      <w:proofErr w:type="spellStart"/>
-      <w:r>
-        <w:rPr>
-          <w:rFonts w:ascii="Times New Roman" w:eastAsia="Times New Roman" w:hAnsi="Times New Roman" w:cs="Times New Roman"/>
-          <w:b/>
-          <w:sz w:val="24"/>
-          <w:szCs w:val="24"/>
-        </w:rPr>
-        <w:t>Проєкту</w:t>
-      </w:r>
-      <w:proofErr w:type="spellEnd"/>
-      <w:r>
-        <w:rPr>
-          <w:rFonts w:ascii="Times New Roman" w:eastAsia="Times New Roman" w:hAnsi="Times New Roman" w:cs="Times New Roman"/>
-          <w:b/>
-          <w:sz w:val="24"/>
-          <w:szCs w:val="24"/>
-        </w:rPr>
-        <w:t xml:space="preserve"> (ЕВП) та індикатори виконання у 2020 році</w:t>
-      </w:r>
-    </w:p>
-    <w:p>
-      <w:pPr>
-        <w:spacing w:line="240" w:lineRule="auto"/>
-        <w:ind w:left="2"/>
-        <w:jc w:val="both"/>
-        <w:rPr>
-          <w:rFonts w:ascii="Times New Roman" w:eastAsia="Times New Roman" w:hAnsi="Times New Roman" w:cs="Times New Roman"/>
-          <w:b/>
-          <w:sz w:val="24"/>
-          <w:szCs w:val="24"/>
-        </w:rPr>
-      </w:pPr>
-    </w:p>
-    <w:p>
-      <w:pPr>
-        <w:spacing w:line="240" w:lineRule="auto"/>
-        <w:ind w:left="2"/>
-        <w:jc w:val="both"/>
-        <w:rPr>
-          <w:rFonts w:ascii="Times New Roman" w:eastAsia="Times New Roman" w:hAnsi="Times New Roman" w:cs="Times New Roman"/>
-          <w:sz w:val="24"/>
-          <w:szCs w:val="24"/>
-        </w:rPr>
-      </w:pPr>
-      <w:r>
-        <w:rPr>
-          <w:rFonts w:ascii="Times New Roman" w:eastAsia="Times New Roman" w:hAnsi="Times New Roman" w:cs="Times New Roman"/>
-          <w:b/>
-          <w:sz w:val="24"/>
-          <w:szCs w:val="24"/>
-        </w:rPr>
-        <w:lastRenderedPageBreak/>
-        <w:t>ЕВП</w:t>
-      </w:r>
-      <w:r>
-        <w:rPr>
-          <w:rFonts w:ascii="Times New Roman" w:eastAsia="Times New Roman" w:hAnsi="Times New Roman" w:cs="Times New Roman"/>
-          <w:sz w:val="24"/>
-          <w:szCs w:val="24"/>
-        </w:rPr>
-        <w:t xml:space="preserve"> №:</w:t>
-      </w:r>
-      <w:r>
-        <w:rPr>
-          <w:rFonts w:ascii="Times New Roman" w:eastAsia="Times New Roman" w:hAnsi="Times New Roman" w:cs="Times New Roman"/>
-          <w:color w:val="000000"/>
-          <w:sz w:val="24"/>
-          <w:szCs w:val="24"/>
-        </w:rPr>
-        <w:t>1</w:t>
-      </w:r>
-      <w:r>
-        <w:rPr>
-          <w:rFonts w:ascii="Times New Roman" w:eastAsia="Times New Roman" w:hAnsi="Times New Roman" w:cs="Times New Roman"/>
-          <w:color w:val="000000"/>
-          <w:sz w:val="24"/>
-          <w:szCs w:val="24"/>
-        </w:rPr>
-        <w:tab/>
-      </w:r>
-      <w:r>
-        <w:rPr>
-          <w:rFonts w:ascii="Times New Roman" w:eastAsia="Times New Roman" w:hAnsi="Times New Roman" w:cs="Times New Roman"/>
-          <w:sz w:val="24"/>
-          <w:szCs w:val="24"/>
-          <w:u w:val="single"/>
-        </w:rPr>
-        <w:t xml:space="preserve"> 01.10.2020-15.12.2020</w:t>
-      </w:r>
-      <w:r>
-        <w:rPr>
-          <w:rFonts w:ascii="Times New Roman" w:eastAsia="Times New Roman" w:hAnsi="Times New Roman" w:cs="Times New Roman"/>
-          <w:sz w:val="24"/>
-          <w:szCs w:val="24"/>
-        </w:rPr>
-        <w:t>___________________________________________</w:t>
-      </w:r>
-    </w:p>
-    <w:p>
-      <w:pPr>
-        <w:spacing w:line="240" w:lineRule="auto"/>
-        <w:ind w:left="2"/>
-        <w:jc w:val="both"/>
-        <w:rPr>
-          <w:rFonts w:ascii="Times New Roman" w:eastAsia="Times New Roman" w:hAnsi="Times New Roman" w:cs="Times New Roman"/>
-          <w:sz w:val="24"/>
-          <w:szCs w:val="24"/>
-        </w:rPr>
-      </w:pPr>
-      <w:r>
-        <w:rPr>
-          <w:rFonts w:ascii="Times New Roman" w:eastAsia="Times New Roman" w:hAnsi="Times New Roman" w:cs="Times New Roman"/>
-          <w:sz w:val="24"/>
-          <w:szCs w:val="24"/>
-        </w:rPr>
-        <w:t xml:space="preserve">Назва </w:t>
-      </w:r>
-      <w:r>
-        <w:rPr>
-          <w:rFonts w:ascii="Times New Roman" w:eastAsia="Times New Roman" w:hAnsi="Times New Roman" w:cs="Times New Roman"/>
-          <w:b/>
-          <w:sz w:val="24"/>
-          <w:szCs w:val="24"/>
-        </w:rPr>
-        <w:t>ЕВП</w:t>
-      </w:r>
-      <w:r>
-        <w:rPr>
-          <w:rFonts w:ascii="Times New Roman" w:eastAsia="Times New Roman" w:hAnsi="Times New Roman" w:cs="Times New Roman"/>
-          <w:sz w:val="24"/>
-          <w:szCs w:val="24"/>
-        </w:rPr>
-        <w:t>:</w:t>
-      </w:r>
-      <w:r>
-        <w:rPr>
-          <w:rFonts w:ascii="Times New Roman" w:eastAsia="Times New Roman" w:hAnsi="Times New Roman" w:cs="Times New Roman"/>
-          <w:sz w:val="24"/>
-          <w:szCs w:val="24"/>
-        </w:rPr>
-        <w:tab/>
-      </w:r>
-      <w:r>
-        <w:rPr>
-          <w:rFonts w:ascii="Times New Roman" w:eastAsia="Times New Roman" w:hAnsi="Times New Roman" w:cs="Times New Roman"/>
-          <w:color w:val="000000"/>
-          <w:sz w:val="24"/>
-          <w:szCs w:val="24"/>
-          <w:u w:val="single"/>
-        </w:rPr>
-        <w:t>Моделювання вольт-амперних характеристик n+-p-p+ структур</w:t>
-      </w:r>
-      <w:r>
-        <w:rPr>
-          <w:rFonts w:ascii="Times New Roman" w:eastAsia="Times New Roman" w:hAnsi="Times New Roman" w:cs="Times New Roman"/>
-          <w:sz w:val="24"/>
-          <w:szCs w:val="24"/>
-        </w:rPr>
-        <w:t xml:space="preserve"> ____________</w:t>
-      </w:r>
-    </w:p>
-    <w:p>
-      <w:pPr>
-        <w:spacing w:line="240" w:lineRule="auto"/>
-        <w:ind w:left="2"/>
-        <w:jc w:val="both"/>
-        <w:rPr>
-          <w:rFonts w:ascii="Times New Roman" w:eastAsia="Times New Roman" w:hAnsi="Times New Roman" w:cs="Times New Roman"/>
-          <w:sz w:val="24"/>
-          <w:szCs w:val="24"/>
-        </w:rPr>
-      </w:pPr>
-      <w:r>
-        <w:rPr>
-          <w:rFonts w:ascii="Times New Roman" w:eastAsia="Times New Roman" w:hAnsi="Times New Roman" w:cs="Times New Roman"/>
-          <w:sz w:val="24"/>
-          <w:szCs w:val="24"/>
-        </w:rPr>
-        <w:t xml:space="preserve">Цілі </w:t>
-      </w:r>
-      <w:r>
-        <w:rPr>
-          <w:rFonts w:ascii="Times New Roman" w:eastAsia="Times New Roman" w:hAnsi="Times New Roman" w:cs="Times New Roman"/>
-          <w:b/>
-          <w:sz w:val="24"/>
-          <w:szCs w:val="24"/>
-        </w:rPr>
-        <w:t>ЕВП</w:t>
-      </w:r>
-      <w:r>
-        <w:rPr>
-          <w:rFonts w:ascii="Times New Roman" w:eastAsia="Times New Roman" w:hAnsi="Times New Roman" w:cs="Times New Roman"/>
-          <w:sz w:val="24"/>
-          <w:szCs w:val="24"/>
-        </w:rPr>
-        <w:t>:</w:t>
-      </w:r>
-      <w:r>
-        <w:rPr>
-          <w:rFonts w:ascii="Times New Roman" w:eastAsia="Times New Roman" w:hAnsi="Times New Roman" w:cs="Times New Roman"/>
-          <w:sz w:val="24"/>
-          <w:szCs w:val="24"/>
-        </w:rPr>
-        <w:tab/>
-      </w:r>
-      <w:r>
-        <w:rPr>
-          <w:rFonts w:ascii="Times New Roman" w:eastAsia="Times New Roman" w:hAnsi="Times New Roman" w:cs="Times New Roman"/>
-          <w:color w:val="000000"/>
-          <w:sz w:val="24"/>
-          <w:szCs w:val="24"/>
-          <w:u w:val="single"/>
-        </w:rPr>
-        <w:t xml:space="preserve">сформувати матеріальну та розрахункову бази проєкту, отримати масив даних для ВАХ n+-p-p+ структур з різними параметрами; відпрацювати методику вимірювання кінетики </w:t>
-      </w:r>
-      <w:proofErr w:type="spellStart"/>
-      <w:r>
-        <w:rPr>
-          <w:rFonts w:ascii="Times New Roman" w:eastAsia="Times New Roman" w:hAnsi="Times New Roman" w:cs="Times New Roman"/>
-          <w:color w:val="000000"/>
-          <w:sz w:val="24"/>
-          <w:szCs w:val="24"/>
-          <w:u w:val="single"/>
-        </w:rPr>
-        <w:t>світлоіндукованих</w:t>
-      </w:r>
-      <w:proofErr w:type="spellEnd"/>
-      <w:r>
-        <w:rPr>
-          <w:rFonts w:ascii="Times New Roman" w:eastAsia="Times New Roman" w:hAnsi="Times New Roman" w:cs="Times New Roman"/>
-          <w:color w:val="000000"/>
-          <w:sz w:val="24"/>
-          <w:szCs w:val="24"/>
-          <w:u w:val="single"/>
-        </w:rPr>
-        <w:t xml:space="preserve"> процесів в КСЕ</w:t>
-      </w:r>
-      <w:r>
-        <w:rPr>
-          <w:rFonts w:ascii="Times New Roman" w:eastAsia="Times New Roman" w:hAnsi="Times New Roman" w:cs="Times New Roman"/>
-          <w:sz w:val="24"/>
-          <w:szCs w:val="24"/>
-          <w:u w:val="single"/>
-        </w:rPr>
-        <w:t xml:space="preserve"> __</w:t>
-      </w:r>
-    </w:p>
-    <w:p>
-      <w:pPr>
-        <w:spacing w:line="240" w:lineRule="auto"/>
-        <w:ind w:left="2"/>
-        <w:jc w:val="both"/>
-        <w:rPr>
-          <w:rFonts w:ascii="Times New Roman" w:eastAsia="Times New Roman" w:hAnsi="Times New Roman" w:cs="Times New Roman"/>
-          <w:sz w:val="24"/>
-          <w:szCs w:val="24"/>
-        </w:rPr>
-      </w:pPr>
-      <w:r>
-        <w:rPr>
-          <w:rFonts w:ascii="Times New Roman" w:eastAsia="Times New Roman" w:hAnsi="Times New Roman" w:cs="Times New Roman"/>
-          <w:sz w:val="24"/>
-          <w:szCs w:val="24"/>
-        </w:rPr>
-        <w:t xml:space="preserve"> </w:t>
-      </w:r>
-    </w:p>
-    <w:p>
-      <w:pPr>
-        <w:spacing w:line="240" w:lineRule="auto"/>
-        <w:ind w:left="2"/>
-        <w:jc w:val="both"/>
-        <w:rPr>
-          <w:rFonts w:ascii="Times New Roman" w:eastAsia="Times New Roman" w:hAnsi="Times New Roman" w:cs="Times New Roman"/>
-          <w:sz w:val="24"/>
-          <w:szCs w:val="24"/>
-        </w:rPr>
-      </w:pPr>
-      <w:r>
-        <w:rPr>
-          <w:rFonts w:ascii="Times New Roman" w:eastAsia="Times New Roman" w:hAnsi="Times New Roman" w:cs="Times New Roman"/>
-          <w:sz w:val="24"/>
-          <w:szCs w:val="24"/>
-        </w:rPr>
-        <w:t>-</w:t>
-      </w:r>
-      <w:r>
-        <w:rPr>
-          <w:rFonts w:ascii="Times New Roman" w:eastAsia="Times New Roman" w:hAnsi="Times New Roman" w:cs="Times New Roman"/>
-          <w:sz w:val="24"/>
-          <w:szCs w:val="24"/>
-        </w:rPr>
-        <w:tab/>
-        <w:t xml:space="preserve">Заплановані завдання для </w:t>
-      </w:r>
-      <w:r>
-        <w:rPr>
-          <w:rFonts w:ascii="Times New Roman" w:eastAsia="Times New Roman" w:hAnsi="Times New Roman" w:cs="Times New Roman"/>
-          <w:b/>
-          <w:sz w:val="24"/>
-          <w:szCs w:val="24"/>
-        </w:rPr>
-        <w:t>ЕВП</w:t>
-      </w:r>
-      <w:r>
-        <w:rPr>
-          <w:rFonts w:ascii="Times New Roman" w:eastAsia="Times New Roman" w:hAnsi="Times New Roman" w:cs="Times New Roman"/>
-          <w:sz w:val="24"/>
-          <w:szCs w:val="24"/>
-        </w:rPr>
-        <w:t xml:space="preserve"> та організації, які їх виконують, в тому числі </w:t>
-      </w:r>
-      <w:proofErr w:type="spellStart"/>
-      <w:r>
-        <w:rPr>
-          <w:rFonts w:ascii="Times New Roman" w:eastAsia="Times New Roman" w:hAnsi="Times New Roman" w:cs="Times New Roman"/>
-          <w:sz w:val="24"/>
-          <w:szCs w:val="24"/>
-        </w:rPr>
-        <w:t>субвиконавців</w:t>
-      </w:r>
-      <w:proofErr w:type="spellEnd"/>
-      <w:r>
-        <w:rPr>
-          <w:rFonts w:ascii="Times New Roman" w:eastAsia="Times New Roman" w:hAnsi="Times New Roman" w:cs="Times New Roman"/>
-          <w:sz w:val="24"/>
-          <w:szCs w:val="24"/>
-        </w:rPr>
-        <w:t xml:space="preserve"> (до 1000 знаків)</w:t>
-      </w:r>
-    </w:p>
-    <w:p>
-      <w:pPr>
-        <w:spacing w:line="240" w:lineRule="auto"/>
-        <w:ind w:left="2"/>
-        <w:jc w:val="both"/>
-        <w:rPr>
-          <w:rFonts w:ascii="Times New Roman" w:eastAsia="Times New Roman" w:hAnsi="Times New Roman" w:cs="Times New Roman"/>
-          <w:sz w:val="24"/>
-          <w:szCs w:val="24"/>
-        </w:rPr>
-      </w:pPr>
-      <w:r>
-        <w:rPr>
-          <w:rFonts w:ascii="Times New Roman" w:eastAsia="Times New Roman" w:hAnsi="Times New Roman" w:cs="Times New Roman"/>
-          <w:sz w:val="24"/>
-          <w:szCs w:val="24"/>
-        </w:rPr>
-        <w:t xml:space="preserve">Завдання 1. </w:t>
-      </w:r>
-      <w:r>
-        <w:rPr>
-          <w:rFonts w:ascii="Times New Roman" w:eastAsia="Times New Roman" w:hAnsi="Times New Roman" w:cs="Times New Roman"/>
-          <w:sz w:val="24"/>
-          <w:szCs w:val="24"/>
-          <w:u w:val="single"/>
-        </w:rPr>
-        <w:t xml:space="preserve">Розробка розрахункової моделі </w:t>
-      </w:r>
-      <w:r>
-        <w:rPr>
-          <w:rFonts w:ascii="Times New Roman" w:hAnsi="Times New Roman" w:cs="Times New Roman"/>
-          <w:sz w:val="24"/>
-          <w:szCs w:val="24"/>
-          <w:u w:val="single"/>
-        </w:rPr>
-        <w:t xml:space="preserve">кремнієвої </w:t>
-      </w:r>
-      <w:r>
-        <w:rPr>
-          <w:rFonts w:ascii="Times New Roman" w:hAnsi="Times New Roman" w:cs="Times New Roman"/>
-          <w:i/>
-          <w:sz w:val="24"/>
-          <w:szCs w:val="24"/>
-          <w:u w:val="single"/>
-        </w:rPr>
-        <w:t>n</w:t>
-      </w:r>
-      <w:r>
-        <w:rPr>
-          <w:rFonts w:ascii="Times New Roman" w:hAnsi="Times New Roman" w:cs="Times New Roman"/>
-          <w:sz w:val="24"/>
-          <w:szCs w:val="24"/>
-          <w:u w:val="single"/>
-          <w:vertAlign w:val="superscript"/>
-        </w:rPr>
-        <w:t>+</w:t>
-      </w:r>
-      <w:r>
-        <w:rPr>
-          <w:rFonts w:ascii="Times New Roman" w:hAnsi="Times New Roman" w:cs="Times New Roman"/>
-          <w:sz w:val="24"/>
-          <w:szCs w:val="24"/>
-          <w:u w:val="single"/>
-        </w:rPr>
-        <w:t>-</w:t>
-      </w:r>
-      <w:r>
-        <w:rPr>
-          <w:rFonts w:ascii="Times New Roman" w:hAnsi="Times New Roman" w:cs="Times New Roman"/>
-          <w:i/>
-          <w:sz w:val="24"/>
-          <w:szCs w:val="24"/>
-          <w:u w:val="single"/>
-        </w:rPr>
-        <w:t>p</w:t>
-      </w:r>
-      <w:r>
-        <w:rPr>
-          <w:rFonts w:ascii="Times New Roman" w:hAnsi="Times New Roman" w:cs="Times New Roman"/>
-          <w:sz w:val="24"/>
-          <w:szCs w:val="24"/>
-          <w:u w:val="single"/>
-        </w:rPr>
-        <w:t>-</w:t>
-      </w:r>
-      <w:r>
-        <w:rPr>
-          <w:rFonts w:ascii="Times New Roman" w:hAnsi="Times New Roman" w:cs="Times New Roman"/>
-          <w:i/>
-          <w:sz w:val="24"/>
-          <w:szCs w:val="24"/>
-          <w:u w:val="single"/>
-        </w:rPr>
-        <w:t>p</w:t>
-      </w:r>
-      <w:r>
-        <w:rPr>
-          <w:rFonts w:ascii="Times New Roman" w:hAnsi="Times New Roman" w:cs="Times New Roman"/>
-          <w:sz w:val="24"/>
-          <w:szCs w:val="24"/>
-          <w:u w:val="single"/>
-          <w:vertAlign w:val="superscript"/>
-        </w:rPr>
-        <w:t>+</w:t>
-      </w:r>
-      <w:r>
-        <w:rPr>
-          <w:rFonts w:ascii="Times New Roman" w:hAnsi="Times New Roman" w:cs="Times New Roman"/>
-          <w:sz w:val="24"/>
-          <w:szCs w:val="24"/>
-          <w:u w:val="single"/>
-        </w:rPr>
-        <w:t xml:space="preserve"> структури для симулятора сонячних елементів SCAPS 3.3.08 за реальними величинами і температурними залежностями параметрів кремнію та рекомбінаційних центрів, отриманими в результаті аналізу літературних джерел, розробка програмного забезпечення для автоматичного створення моделей з різними параметрами.</w:t>
-      </w:r>
-      <w:r>
-        <w:rPr>
-          <w:rFonts w:ascii="Times New Roman" w:eastAsia="Times New Roman" w:hAnsi="Times New Roman" w:cs="Times New Roman"/>
-          <w:sz w:val="24"/>
-          <w:szCs w:val="24"/>
-        </w:rPr>
-        <w:t>__</w:t>
-      </w:r>
-    </w:p>
-    <w:p>
-      <w:pPr>
-        <w:spacing w:line="240" w:lineRule="auto"/>
-        <w:ind w:left="2"/>
-        <w:jc w:val="both"/>
-        <w:rPr>
-          <w:rFonts w:ascii="Times New Roman" w:hAnsi="Times New Roman" w:cs="Times New Roman"/>
-          <w:sz w:val="24"/>
-          <w:szCs w:val="24"/>
-        </w:rPr>
-      </w:pPr>
-      <w:r>
-        <w:rPr>
-          <w:rFonts w:ascii="Times New Roman" w:eastAsia="Times New Roman" w:hAnsi="Times New Roman" w:cs="Times New Roman"/>
-          <w:sz w:val="24"/>
-          <w:szCs w:val="24"/>
-        </w:rPr>
-        <w:t xml:space="preserve">Завдання 2. </w:t>
-      </w:r>
-      <w:r>
-        <w:rPr>
-          <w:rFonts w:ascii="Times New Roman" w:eastAsia="Times New Roman" w:hAnsi="Times New Roman" w:cs="Times New Roman"/>
-          <w:sz w:val="24"/>
-          <w:szCs w:val="24"/>
-          <w:u w:val="single"/>
-        </w:rPr>
-        <w:t>П</w:t>
-      </w:r>
-      <w:r>
-        <w:rPr>
-          <w:rFonts w:ascii="Times New Roman" w:hAnsi="Times New Roman" w:cs="Times New Roman"/>
-          <w:sz w:val="24"/>
-          <w:szCs w:val="24"/>
-          <w:u w:val="single"/>
-        </w:rPr>
-        <w:t xml:space="preserve">ідбір кремнієвих сонячних елементів (КСЕ) з базою, легованою бором, та високою концентрацією </w:t>
-      </w:r>
-      <w:proofErr w:type="spellStart"/>
-      <w:r>
-        <w:rPr>
-          <w:rFonts w:ascii="Times New Roman" w:hAnsi="Times New Roman" w:cs="Times New Roman"/>
-          <w:sz w:val="24"/>
-          <w:szCs w:val="24"/>
-          <w:u w:val="single"/>
-        </w:rPr>
-        <w:t>домішкового</w:t>
-      </w:r>
-      <w:proofErr w:type="spellEnd"/>
-      <w:r>
-        <w:rPr>
-          <w:rFonts w:ascii="Times New Roman" w:hAnsi="Times New Roman" w:cs="Times New Roman"/>
-          <w:sz w:val="24"/>
-          <w:szCs w:val="24"/>
-          <w:u w:val="single"/>
-        </w:rPr>
-        <w:t xml:space="preserve"> заліза.</w:t>
-      </w:r>
-      <w:r>
-        <w:rPr>
-          <w:rFonts w:ascii="Times New Roman" w:hAnsi="Times New Roman" w:cs="Times New Roman"/>
-          <w:sz w:val="24"/>
-          <w:szCs w:val="24"/>
-        </w:rPr>
-        <w:t xml:space="preserve"> </w:t>
-      </w:r>
-    </w:p>
-    <w:p>
-      <w:pPr>
-        <w:spacing w:line="240" w:lineRule="auto"/>
-        <w:ind w:left="2"/>
-        <w:jc w:val="both"/>
-        <w:rPr>
-          <w:rFonts w:ascii="Times New Roman" w:eastAsia="Times New Roman" w:hAnsi="Times New Roman" w:cs="Times New Roman"/>
-          <w:sz w:val="24"/>
-          <w:szCs w:val="24"/>
-        </w:rPr>
-      </w:pPr>
-      <w:r>
-        <w:rPr>
-          <w:rFonts w:ascii="Times New Roman" w:eastAsia="Times New Roman" w:hAnsi="Times New Roman" w:cs="Times New Roman"/>
-          <w:sz w:val="24"/>
-          <w:szCs w:val="24"/>
-        </w:rPr>
-        <w:t xml:space="preserve">Завдання 3.  </w:t>
-      </w:r>
-      <w:r>
-        <w:rPr>
-          <w:rFonts w:ascii="Times New Roman" w:eastAsia="Times New Roman" w:hAnsi="Times New Roman" w:cs="Times New Roman"/>
-          <w:sz w:val="24"/>
-          <w:szCs w:val="24"/>
-          <w:u w:val="single"/>
-        </w:rPr>
-        <w:t xml:space="preserve">Створення програмного забезпечення для </w:t>
-      </w:r>
-      <w:proofErr w:type="spellStart"/>
-      <w:r>
-        <w:rPr>
-          <w:rFonts w:ascii="Times New Roman" w:eastAsia="Times New Roman" w:hAnsi="Times New Roman" w:cs="Times New Roman"/>
-          <w:sz w:val="24"/>
-          <w:szCs w:val="24"/>
-          <w:u w:val="single"/>
-        </w:rPr>
-        <w:t>парсингу</w:t>
-      </w:r>
-      <w:proofErr w:type="spellEnd"/>
-      <w:r>
-        <w:rPr>
-          <w:rFonts w:ascii="Times New Roman" w:eastAsia="Times New Roman" w:hAnsi="Times New Roman" w:cs="Times New Roman"/>
-          <w:sz w:val="24"/>
-          <w:szCs w:val="24"/>
-          <w:u w:val="single"/>
-        </w:rPr>
-        <w:t xml:space="preserve"> файлів, які є результатом роботи </w:t>
-      </w:r>
-      <w:r>
-        <w:rPr>
-          <w:rFonts w:ascii="Times New Roman" w:hAnsi="Times New Roman" w:cs="Times New Roman"/>
-          <w:sz w:val="24"/>
-          <w:szCs w:val="24"/>
-          <w:u w:val="single"/>
-        </w:rPr>
-        <w:t xml:space="preserve">SCAPS; проведення розрахунків вольт-амперних характеристик (ВАХ) для кремнієвих </w:t>
-      </w:r>
-      <w:r>
-        <w:rPr>
-          <w:rFonts w:ascii="Times New Roman" w:hAnsi="Times New Roman" w:cs="Times New Roman"/>
-          <w:i/>
-          <w:sz w:val="24"/>
-          <w:szCs w:val="24"/>
-          <w:u w:val="single"/>
-        </w:rPr>
-        <w:t>n</w:t>
-      </w:r>
-      <w:r>
-        <w:rPr>
-          <w:rFonts w:ascii="Times New Roman" w:hAnsi="Times New Roman" w:cs="Times New Roman"/>
-          <w:sz w:val="24"/>
-          <w:szCs w:val="24"/>
-          <w:u w:val="single"/>
-          <w:vertAlign w:val="superscript"/>
-        </w:rPr>
-        <w:t>+</w:t>
-      </w:r>
-      <w:r>
-        <w:rPr>
-          <w:rFonts w:ascii="Times New Roman" w:hAnsi="Times New Roman" w:cs="Times New Roman"/>
-          <w:sz w:val="24"/>
-          <w:szCs w:val="24"/>
-          <w:u w:val="single"/>
-        </w:rPr>
-        <w:t>-</w:t>
-      </w:r>
-      <w:r>
-        <w:rPr>
-          <w:rFonts w:ascii="Times New Roman" w:hAnsi="Times New Roman" w:cs="Times New Roman"/>
-          <w:i/>
-          <w:sz w:val="24"/>
-          <w:szCs w:val="24"/>
-          <w:u w:val="single"/>
-        </w:rPr>
-        <w:t>p</w:t>
-      </w:r>
-      <w:r>
-        <w:rPr>
-          <w:rFonts w:ascii="Times New Roman" w:hAnsi="Times New Roman" w:cs="Times New Roman"/>
-          <w:sz w:val="24"/>
-          <w:szCs w:val="24"/>
-          <w:u w:val="single"/>
-        </w:rPr>
-        <w:t>-</w:t>
-      </w:r>
-      <w:r>
-        <w:rPr>
-          <w:rFonts w:ascii="Times New Roman" w:hAnsi="Times New Roman" w:cs="Times New Roman"/>
-          <w:i/>
-          <w:sz w:val="24"/>
-          <w:szCs w:val="24"/>
-          <w:u w:val="single"/>
-        </w:rPr>
-        <w:t>p</w:t>
-      </w:r>
-      <w:r>
-        <w:rPr>
-          <w:rFonts w:ascii="Times New Roman" w:hAnsi="Times New Roman" w:cs="Times New Roman"/>
-          <w:sz w:val="24"/>
-          <w:szCs w:val="24"/>
-          <w:u w:val="single"/>
-          <w:vertAlign w:val="superscript"/>
-        </w:rPr>
-        <w:t>+</w:t>
-      </w:r>
-      <w:r>
-        <w:rPr>
-          <w:rFonts w:ascii="Times New Roman" w:hAnsi="Times New Roman" w:cs="Times New Roman"/>
-          <w:sz w:val="24"/>
-          <w:szCs w:val="24"/>
-          <w:u w:val="single"/>
-        </w:rPr>
-        <w:t xml:space="preserve"> структур з різною товщиною (150-240 мкм) та ступенем легування (10</w:t>
-      </w:r>
-      <w:r>
-        <w:rPr>
-          <w:rFonts w:ascii="Times New Roman" w:hAnsi="Times New Roman" w:cs="Times New Roman"/>
-          <w:sz w:val="24"/>
-          <w:szCs w:val="24"/>
-          <w:u w:val="single"/>
-          <w:vertAlign w:val="superscript"/>
-        </w:rPr>
-        <w:t>15</w:t>
-      </w:r>
-      <w:r>
-        <w:rPr>
-          <w:rFonts w:ascii="Times New Roman" w:hAnsi="Times New Roman" w:cs="Times New Roman"/>
-          <w:sz w:val="24"/>
-          <w:szCs w:val="24"/>
-          <w:u w:val="single"/>
-        </w:rPr>
-        <w:t>÷10</w:t>
-      </w:r>
-      <w:r>
-        <w:rPr>
-          <w:rFonts w:ascii="Times New Roman" w:hAnsi="Times New Roman" w:cs="Times New Roman"/>
-          <w:sz w:val="24"/>
-          <w:szCs w:val="24"/>
-          <w:u w:val="single"/>
-          <w:vertAlign w:val="superscript"/>
-        </w:rPr>
-        <w:t>17</w:t>
-      </w:r>
-      <w:r>
-        <w:rPr>
-          <w:rFonts w:ascii="Times New Roman" w:hAnsi="Times New Roman" w:cs="Times New Roman"/>
-          <w:sz w:val="24"/>
-          <w:szCs w:val="24"/>
-          <w:u w:val="single"/>
-        </w:rPr>
-        <w:t xml:space="preserve"> см</w:t>
-      </w:r>
-      <w:r>
-        <w:rPr>
-          <w:rFonts w:ascii="Times New Roman" w:hAnsi="Times New Roman" w:cs="Times New Roman"/>
-          <w:sz w:val="24"/>
-          <w:szCs w:val="24"/>
-          <w:u w:val="single"/>
-          <w:vertAlign w:val="superscript"/>
-        </w:rPr>
-        <w:t>-3</w:t>
-      </w:r>
-      <w:r>
-        <w:rPr>
-          <w:rFonts w:ascii="Times New Roman" w:hAnsi="Times New Roman" w:cs="Times New Roman"/>
-          <w:sz w:val="24"/>
-          <w:szCs w:val="24"/>
-          <w:u w:val="single"/>
-        </w:rPr>
-        <w:t>) бази при варіації концентрації домішки в інтервалі 10</w:t>
-      </w:r>
-      <w:r>
-        <w:rPr>
-          <w:rFonts w:ascii="Times New Roman" w:hAnsi="Times New Roman" w:cs="Times New Roman"/>
-          <w:sz w:val="24"/>
-          <w:szCs w:val="24"/>
-          <w:u w:val="single"/>
-          <w:vertAlign w:val="superscript"/>
-        </w:rPr>
-        <w:t>10</w:t>
-      </w:r>
-      <w:r>
-        <w:rPr>
-          <w:rFonts w:ascii="Times New Roman" w:hAnsi="Times New Roman" w:cs="Times New Roman"/>
-          <w:sz w:val="24"/>
-          <w:szCs w:val="24"/>
-          <w:u w:val="single"/>
-        </w:rPr>
-        <w:t>÷10</w:t>
-      </w:r>
-      <w:r>
-        <w:rPr>
-          <w:rFonts w:ascii="Times New Roman" w:hAnsi="Times New Roman" w:cs="Times New Roman"/>
-          <w:sz w:val="24"/>
-          <w:szCs w:val="24"/>
-          <w:u w:val="single"/>
-          <w:vertAlign w:val="superscript"/>
-        </w:rPr>
-        <w:t>13</w:t>
-      </w:r>
-      <w:r>
-        <w:rPr>
-          <w:rFonts w:ascii="Times New Roman" w:hAnsi="Times New Roman" w:cs="Times New Roman"/>
-          <w:sz w:val="24"/>
-          <w:szCs w:val="24"/>
-          <w:u w:val="single"/>
-        </w:rPr>
-        <w:t xml:space="preserve"> см</w:t>
-      </w:r>
-      <w:r>
-        <w:rPr>
-          <w:rFonts w:ascii="Times New Roman" w:hAnsi="Times New Roman" w:cs="Times New Roman"/>
-          <w:sz w:val="24"/>
-          <w:szCs w:val="24"/>
-          <w:u w:val="single"/>
-          <w:vertAlign w:val="superscript"/>
-        </w:rPr>
-        <w:t>-3</w:t>
-      </w:r>
-      <w:r>
-        <w:rPr>
-          <w:rFonts w:ascii="Times New Roman" w:hAnsi="Times New Roman" w:cs="Times New Roman"/>
-          <w:sz w:val="24"/>
-          <w:szCs w:val="24"/>
-          <w:u w:val="single"/>
-        </w:rPr>
-        <w:t xml:space="preserve"> для температурного діапазону 290-340 К.</w:t>
-      </w:r>
-    </w:p>
-    <w:p>
-      <w:pPr>
-        <w:spacing w:line="240" w:lineRule="auto"/>
-        <w:ind w:left="2"/>
-        <w:jc w:val="both"/>
-        <w:rPr>
-          <w:rFonts w:ascii="Times New Roman" w:eastAsia="Times New Roman" w:hAnsi="Times New Roman" w:cs="Times New Roman"/>
-          <w:sz w:val="24"/>
-          <w:szCs w:val="24"/>
-        </w:rPr>
-      </w:pPr>
-      <w:r>
-        <w:rPr>
-          <w:rFonts w:ascii="Times New Roman" w:eastAsia="Times New Roman" w:hAnsi="Times New Roman" w:cs="Times New Roman"/>
-          <w:sz w:val="24"/>
-          <w:szCs w:val="24"/>
-        </w:rPr>
-        <w:t xml:space="preserve">Завдання 4. </w:t>
-      </w:r>
-      <w:r>
-        <w:rPr>
-          <w:rFonts w:ascii="Times New Roman" w:eastAsia="Times New Roman" w:hAnsi="Times New Roman" w:cs="Times New Roman"/>
-          <w:sz w:val="24"/>
-          <w:szCs w:val="24"/>
-          <w:u w:val="single"/>
-        </w:rPr>
-        <w:t xml:space="preserve">Відпрацювання режимів вимірювання кінетики світло індукованих процесів в КСЕ. </w:t>
-      </w:r>
-    </w:p>
-    <w:p>
-      <w:pPr>
-        <w:spacing w:line="240" w:lineRule="auto"/>
-        <w:ind w:left="2"/>
-        <w:jc w:val="both"/>
-        <w:rPr>
-          <w:rFonts w:ascii="Times New Roman" w:eastAsia="Times New Roman" w:hAnsi="Times New Roman" w:cs="Times New Roman"/>
-          <w:sz w:val="24"/>
-          <w:szCs w:val="24"/>
-        </w:rPr>
-      </w:pPr>
-      <w:r>
-        <w:rPr>
-          <w:rFonts w:ascii="Times New Roman" w:eastAsia="Times New Roman" w:hAnsi="Times New Roman" w:cs="Times New Roman"/>
-          <w:sz w:val="24"/>
-          <w:szCs w:val="24"/>
-        </w:rPr>
-        <w:t xml:space="preserve">Завдання 5. </w:t>
-      </w:r>
-      <w:r>
-        <w:rPr>
-          <w:rFonts w:ascii="Times New Roman" w:eastAsia="Times New Roman" w:hAnsi="Times New Roman" w:cs="Times New Roman"/>
-          <w:sz w:val="24"/>
-          <w:szCs w:val="24"/>
-          <w:u w:val="single"/>
-        </w:rPr>
-        <w:t>За</w:t>
-      </w:r>
-      <w:r>
-        <w:rPr>
-          <w:rFonts w:ascii="Times New Roman" w:hAnsi="Times New Roman" w:cs="Times New Roman"/>
-          <w:sz w:val="24"/>
-          <w:szCs w:val="24"/>
-          <w:u w:val="single"/>
-        </w:rPr>
-        <w:t>купівля обладнання</w:t>
-      </w:r>
-      <w:r>
-        <w:rPr>
-          <w:rFonts w:ascii="Times New Roman" w:hAnsi="Times New Roman" w:cs="Times New Roman"/>
-          <w:sz w:val="24"/>
-          <w:szCs w:val="24"/>
-        </w:rPr>
-        <w:t>.</w:t>
-      </w:r>
-      <w:r>
-        <w:rPr>
-          <w:rFonts w:ascii="Times New Roman" w:eastAsia="Times New Roman" w:hAnsi="Times New Roman" w:cs="Times New Roman"/>
-          <w:sz w:val="24"/>
-          <w:szCs w:val="24"/>
-        </w:rPr>
-        <w:t xml:space="preserve"> </w:t>
-      </w:r>
-    </w:p>
-    <w:p>
-      <w:pPr>
-        <w:spacing w:line="240" w:lineRule="auto"/>
-        <w:ind w:left="2"/>
-        <w:jc w:val="both"/>
-        <w:rPr>
-          <w:rFonts w:ascii="Times New Roman" w:eastAsia="Times New Roman" w:hAnsi="Times New Roman" w:cs="Times New Roman"/>
-          <w:sz w:val="24"/>
-          <w:szCs w:val="24"/>
-        </w:rPr>
-      </w:pPr>
-    </w:p>
-    <w:p>
-      <w:pPr>
-        <w:spacing w:line="240" w:lineRule="auto"/>
-        <w:ind w:left="2"/>
-        <w:jc w:val="both"/>
-        <w:rPr>
-          <w:rFonts w:ascii="Times New Roman" w:eastAsia="Times New Roman" w:hAnsi="Times New Roman" w:cs="Times New Roman"/>
-          <w:sz w:val="24"/>
-          <w:szCs w:val="24"/>
-        </w:rPr>
-      </w:pPr>
-    </w:p>
-    <w:p>
-      <w:pPr>
-        <w:spacing w:line="240" w:lineRule="auto"/>
-        <w:ind w:left="2"/>
-        <w:jc w:val="both"/>
-        <w:rPr>
-          <w:rFonts w:ascii="Times New Roman" w:eastAsia="Times New Roman" w:hAnsi="Times New Roman" w:cs="Times New Roman"/>
-          <w:sz w:val="24"/>
-          <w:szCs w:val="24"/>
-        </w:rPr>
-      </w:pPr>
-      <w:r>
-        <w:rPr>
-          <w:rFonts w:ascii="Times New Roman" w:eastAsia="Times New Roman" w:hAnsi="Times New Roman" w:cs="Times New Roman"/>
-          <w:sz w:val="24"/>
-          <w:szCs w:val="24"/>
-        </w:rPr>
-        <w:t>-</w:t>
-      </w:r>
-      <w:r>
-        <w:rPr>
-          <w:rFonts w:ascii="Times New Roman" w:eastAsia="Times New Roman" w:hAnsi="Times New Roman" w:cs="Times New Roman"/>
-          <w:sz w:val="24"/>
-          <w:szCs w:val="24"/>
-        </w:rPr>
-        <w:tab/>
-        <w:t>Індикатори виконання (який науковий або інший результат буде отримано в межах етапу)</w:t>
-      </w:r>
-    </w:p>
-    <w:p>
-      <w:pPr>
-        <w:spacing w:line="240" w:lineRule="auto"/>
-        <w:ind w:left="2"/>
-        <w:jc w:val="both"/>
-        <w:rPr>
-          <w:rFonts w:ascii="Times New Roman" w:eastAsia="Times New Roman" w:hAnsi="Times New Roman" w:cs="Times New Roman"/>
-          <w:sz w:val="24"/>
-          <w:szCs w:val="24"/>
-        </w:rPr>
-      </w:pPr>
-      <w:r>
-        <w:rPr>
-          <w:rFonts w:ascii="Times New Roman" w:eastAsia="Times New Roman" w:hAnsi="Times New Roman" w:cs="Times New Roman"/>
-          <w:sz w:val="24"/>
-          <w:szCs w:val="24"/>
-        </w:rPr>
-        <w:t>П</w:t>
-      </w:r>
-      <w:r>
-        <w:rPr>
-          <w:rFonts w:ascii="Times New Roman" w:eastAsia="Times New Roman" w:hAnsi="Times New Roman" w:cs="Times New Roman"/>
-          <w:sz w:val="24"/>
-          <w:szCs w:val="24"/>
-        </w:rPr>
-        <w:t xml:space="preserve">рограмне забезпечення для автоматичного створення моделей n+-p-p+ структур для симулятора сонячних елементів SCAPS; набір КСЕ та кремнієвих монокристалічних пластин з різним ступенем легування, масив даних розрахованих ВАХ для кремнієвих структур n+-p-p+ з різними геометричними та електрофізичними характеристиками; програмне забезпечення для </w:t>
-      </w:r>
-      <w:proofErr w:type="spellStart"/>
-      <w:r>
-        <w:rPr>
-          <w:rFonts w:ascii="Times New Roman" w:eastAsia="Times New Roman" w:hAnsi="Times New Roman" w:cs="Times New Roman"/>
-          <w:sz w:val="24"/>
-          <w:szCs w:val="24"/>
-        </w:rPr>
-        <w:t>парсингу</w:t>
-      </w:r>
-      <w:proofErr w:type="spellEnd"/>
-      <w:r>
-        <w:rPr>
-          <w:rFonts w:ascii="Times New Roman" w:eastAsia="Times New Roman" w:hAnsi="Times New Roman" w:cs="Times New Roman"/>
-          <w:sz w:val="24"/>
-          <w:szCs w:val="24"/>
-        </w:rPr>
-        <w:t xml:space="preserve"> файлів, які є результатом роботи SCAPS; тестові результати вимірювання кінетики світло індукованих процесів в КСЕ; підготовлена документація для закупівлі обладнання.</w:t>
-      </w:r>
-    </w:p>
-    <w:p>
-      <w:pPr>
         <w:pBdr>
           <w:top w:val="nil"/>
           <w:left w:val="nil"/>
@@ -2837,10 +1751,11 @@
           <w:between w:val="nil"/>
         </w:pBdr>
         <w:spacing w:line="240" w:lineRule="auto"/>
+        <w:ind w:left="2"/>
         <w:jc w:val="both"/>
         <w:rPr>
           <w:rFonts w:ascii="Times New Roman" w:eastAsia="Times New Roman" w:hAnsi="Times New Roman" w:cs="Times New Roman"/>
-          <w:b/>
+          <w:color w:val="000000"/>
           <w:sz w:val="24"/>
           <w:szCs w:val="24"/>
         </w:rPr>
@@ -2865,13 +1780,942 @@
           <w:szCs w:val="24"/>
         </w:rPr>
       </w:pPr>
-      <w:r>
+    </w:p>
+    <w:p>
+      <w:pPr>
         <w:rPr>
           <w:rFonts w:ascii="Times New Roman" w:eastAsia="Times New Roman" w:hAnsi="Times New Roman" w:cs="Times New Roman"/>
           <w:b/>
           <w:sz w:val="24"/>
           <w:szCs w:val="24"/>
         </w:rPr>
+      </w:pPr>
+      <w:r>
+        <w:rPr>
+          <w:rFonts w:ascii="Times New Roman" w:eastAsia="Times New Roman" w:hAnsi="Times New Roman" w:cs="Times New Roman"/>
+          <w:b/>
+          <w:sz w:val="24"/>
+          <w:szCs w:val="24"/>
+        </w:rPr>
+        <w:lastRenderedPageBreak/>
+        <w:t>1</w:t>
+      </w:r>
+      <w:r>
+        <w:rPr>
+          <w:rFonts w:ascii="Times New Roman" w:eastAsia="Times New Roman" w:hAnsi="Times New Roman" w:cs="Times New Roman"/>
+          <w:b/>
+          <w:color w:val="000000"/>
+          <w:sz w:val="24"/>
+          <w:szCs w:val="24"/>
+        </w:rPr>
+        <w:t xml:space="preserve">. </w:t>
+      </w:r>
+      <w:r>
+        <w:rPr>
+          <w:rFonts w:ascii="Times New Roman" w:eastAsia="Times New Roman" w:hAnsi="Times New Roman" w:cs="Times New Roman"/>
+          <w:b/>
+          <w:sz w:val="24"/>
+          <w:szCs w:val="24"/>
+        </w:rPr>
+        <w:tab/>
+      </w:r>
+      <w:r>
+        <w:rPr>
+          <w:rFonts w:ascii="Times New Roman" w:eastAsia="Times New Roman" w:hAnsi="Times New Roman" w:cs="Times New Roman"/>
+          <w:b/>
+          <w:color w:val="000000"/>
+          <w:sz w:val="24"/>
+          <w:szCs w:val="24"/>
+        </w:rPr>
+        <w:t xml:space="preserve">Етап виконання </w:t>
+      </w:r>
+      <w:r>
+        <w:rPr>
+          <w:rFonts w:ascii="Times New Roman" w:eastAsia="Times New Roman" w:hAnsi="Times New Roman" w:cs="Times New Roman"/>
+          <w:b/>
+          <w:sz w:val="24"/>
+          <w:szCs w:val="24"/>
+        </w:rPr>
+        <w:t>Проєкту (ЕВП) та індикатори виконання у 2020 році</w:t>
+      </w:r>
+    </w:p>
+    <w:p>
+      <w:pPr>
+        <w:spacing w:line="240" w:lineRule="auto"/>
+        <w:ind w:left="2"/>
+        <w:jc w:val="both"/>
+        <w:rPr>
+          <w:rFonts w:ascii="Times New Roman" w:eastAsia="Times New Roman" w:hAnsi="Times New Roman" w:cs="Times New Roman"/>
+          <w:b/>
+          <w:sz w:val="24"/>
+          <w:szCs w:val="24"/>
+        </w:rPr>
+      </w:pPr>
+    </w:p>
+    <w:p>
+      <w:pPr>
+        <w:spacing w:line="240" w:lineRule="auto"/>
+        <w:ind w:left="2"/>
+        <w:jc w:val="both"/>
+        <w:rPr>
+          <w:rFonts w:ascii="Times New Roman" w:eastAsia="Times New Roman" w:hAnsi="Times New Roman" w:cs="Times New Roman"/>
+          <w:sz w:val="24"/>
+          <w:szCs w:val="24"/>
+        </w:rPr>
+      </w:pPr>
+      <w:r>
+        <w:rPr>
+          <w:rFonts w:ascii="Times New Roman" w:eastAsia="Times New Roman" w:hAnsi="Times New Roman" w:cs="Times New Roman"/>
+          <w:b/>
+          <w:sz w:val="24"/>
+          <w:szCs w:val="24"/>
+        </w:rPr>
+        <w:t>ЕВП</w:t>
+      </w:r>
+      <w:r>
+        <w:rPr>
+          <w:rFonts w:ascii="Times New Roman" w:eastAsia="Times New Roman" w:hAnsi="Times New Roman" w:cs="Times New Roman"/>
+          <w:sz w:val="24"/>
+          <w:szCs w:val="24"/>
+        </w:rPr>
+        <w:t xml:space="preserve"> №:</w:t>
+      </w:r>
+      <w:r>
+        <w:rPr>
+          <w:rFonts w:ascii="Times New Roman" w:eastAsia="Times New Roman" w:hAnsi="Times New Roman" w:cs="Times New Roman"/>
+          <w:color w:val="000000"/>
+          <w:sz w:val="24"/>
+          <w:szCs w:val="24"/>
+        </w:rPr>
+        <w:t>1</w:t>
+      </w:r>
+      <w:r>
+        <w:rPr>
+          <w:rFonts w:ascii="Times New Roman" w:eastAsia="Times New Roman" w:hAnsi="Times New Roman" w:cs="Times New Roman"/>
+          <w:color w:val="000000"/>
+          <w:sz w:val="24"/>
+          <w:szCs w:val="24"/>
+        </w:rPr>
+        <w:tab/>
+      </w:r>
+      <w:r>
+        <w:rPr>
+          <w:rFonts w:ascii="Times New Roman" w:eastAsia="Times New Roman" w:hAnsi="Times New Roman" w:cs="Times New Roman"/>
+          <w:sz w:val="24"/>
+          <w:szCs w:val="24"/>
+          <w:u w:val="single"/>
+        </w:rPr>
+        <w:t xml:space="preserve"> 01.10.2020-15.12.2020</w:t>
+      </w:r>
+      <w:r>
+        <w:rPr>
+          <w:rFonts w:ascii="Times New Roman" w:eastAsia="Times New Roman" w:hAnsi="Times New Roman" w:cs="Times New Roman"/>
+          <w:sz w:val="24"/>
+          <w:szCs w:val="24"/>
+        </w:rPr>
+        <w:t>___________________________________________</w:t>
+      </w:r>
+    </w:p>
+    <w:p>
+      <w:pPr>
+        <w:spacing w:line="240" w:lineRule="auto"/>
+        <w:ind w:left="2"/>
+        <w:jc w:val="both"/>
+        <w:rPr>
+          <w:rFonts w:ascii="Times New Roman" w:eastAsia="Times New Roman" w:hAnsi="Times New Roman" w:cs="Times New Roman"/>
+          <w:sz w:val="24"/>
+          <w:szCs w:val="24"/>
+        </w:rPr>
+      </w:pPr>
+      <w:r>
+        <w:rPr>
+          <w:rFonts w:ascii="Times New Roman" w:eastAsia="Times New Roman" w:hAnsi="Times New Roman" w:cs="Times New Roman"/>
+          <w:sz w:val="24"/>
+          <w:szCs w:val="24"/>
+        </w:rPr>
+        <w:t xml:space="preserve">Назва </w:t>
+      </w:r>
+      <w:r>
+        <w:rPr>
+          <w:rFonts w:ascii="Times New Roman" w:eastAsia="Times New Roman" w:hAnsi="Times New Roman" w:cs="Times New Roman"/>
+          <w:b/>
+          <w:sz w:val="24"/>
+          <w:szCs w:val="24"/>
+        </w:rPr>
+        <w:t>ЕВП</w:t>
+      </w:r>
+      <w:r>
+        <w:rPr>
+          <w:rFonts w:ascii="Times New Roman" w:eastAsia="Times New Roman" w:hAnsi="Times New Roman" w:cs="Times New Roman"/>
+          <w:sz w:val="24"/>
+          <w:szCs w:val="24"/>
+        </w:rPr>
+        <w:t>:</w:t>
+      </w:r>
+      <w:r>
+        <w:rPr>
+          <w:rFonts w:ascii="Times New Roman" w:eastAsia="Times New Roman" w:hAnsi="Times New Roman" w:cs="Times New Roman"/>
+          <w:sz w:val="24"/>
+          <w:szCs w:val="24"/>
+        </w:rPr>
+        <w:tab/>
+      </w:r>
+      <w:r>
+        <w:rPr>
+          <w:rFonts w:ascii="Times New Roman" w:eastAsia="Times New Roman" w:hAnsi="Times New Roman" w:cs="Times New Roman"/>
+          <w:color w:val="000000"/>
+          <w:sz w:val="24"/>
+          <w:szCs w:val="24"/>
+          <w:u w:val="single"/>
+        </w:rPr>
+        <w:t>Моделювання вольт-амперних характеристик n+-p-p+ структур</w:t>
+      </w:r>
+      <w:r>
+        <w:rPr>
+          <w:rFonts w:ascii="Times New Roman" w:eastAsia="Times New Roman" w:hAnsi="Times New Roman" w:cs="Times New Roman"/>
+          <w:sz w:val="24"/>
+          <w:szCs w:val="24"/>
+        </w:rPr>
+        <w:t xml:space="preserve"> ____________</w:t>
+      </w:r>
+    </w:p>
+    <w:p>
+      <w:pPr>
+        <w:spacing w:line="240" w:lineRule="auto"/>
+        <w:ind w:left="2"/>
+        <w:jc w:val="both"/>
+        <w:rPr>
+          <w:rFonts w:ascii="Times New Roman" w:eastAsia="Times New Roman" w:hAnsi="Times New Roman" w:cs="Times New Roman"/>
+          <w:sz w:val="24"/>
+          <w:szCs w:val="24"/>
+        </w:rPr>
+      </w:pPr>
+      <w:r>
+        <w:rPr>
+          <w:rFonts w:ascii="Times New Roman" w:eastAsia="Times New Roman" w:hAnsi="Times New Roman" w:cs="Times New Roman"/>
+          <w:sz w:val="24"/>
+          <w:szCs w:val="24"/>
+        </w:rPr>
+        <w:t xml:space="preserve">Цілі </w:t>
+      </w:r>
+      <w:r>
+        <w:rPr>
+          <w:rFonts w:ascii="Times New Roman" w:eastAsia="Times New Roman" w:hAnsi="Times New Roman" w:cs="Times New Roman"/>
+          <w:b/>
+          <w:sz w:val="24"/>
+          <w:szCs w:val="24"/>
+        </w:rPr>
+        <w:t>ЕВП</w:t>
+      </w:r>
+      <w:r>
+        <w:rPr>
+          <w:rFonts w:ascii="Times New Roman" w:eastAsia="Times New Roman" w:hAnsi="Times New Roman" w:cs="Times New Roman"/>
+          <w:sz w:val="24"/>
+          <w:szCs w:val="24"/>
+        </w:rPr>
+        <w:t>:</w:t>
+      </w:r>
+      <w:r>
+        <w:rPr>
+          <w:rFonts w:ascii="Times New Roman" w:eastAsia="Times New Roman" w:hAnsi="Times New Roman" w:cs="Times New Roman"/>
+          <w:sz w:val="24"/>
+          <w:szCs w:val="24"/>
+        </w:rPr>
+        <w:tab/>
+      </w:r>
+      <w:r>
+        <w:rPr>
+          <w:rFonts w:ascii="Times New Roman" w:eastAsia="Times New Roman" w:hAnsi="Times New Roman" w:cs="Times New Roman"/>
+          <w:color w:val="000000"/>
+          <w:sz w:val="24"/>
+          <w:szCs w:val="24"/>
+          <w:u w:val="single"/>
+        </w:rPr>
+        <w:t>сформувати матеріальну та розрахункову бази проєкту, отримати масив даних для ВАХ n+-p-p+ структур з різними параметрами; відпрацювати методику вимірювання кінетики світлоіндукованих процесів в КСЕ</w:t>
+      </w:r>
+      <w:r>
+        <w:rPr>
+          <w:rFonts w:ascii="Times New Roman" w:eastAsia="Times New Roman" w:hAnsi="Times New Roman" w:cs="Times New Roman"/>
+          <w:sz w:val="24"/>
+          <w:szCs w:val="24"/>
+          <w:u w:val="single"/>
+        </w:rPr>
+        <w:t xml:space="preserve"> __</w:t>
+      </w:r>
+    </w:p>
+    <w:p>
+      <w:pPr>
+        <w:spacing w:line="240" w:lineRule="auto"/>
+        <w:ind w:left="2"/>
+        <w:jc w:val="both"/>
+        <w:rPr>
+          <w:rFonts w:ascii="Times New Roman" w:eastAsia="Times New Roman" w:hAnsi="Times New Roman" w:cs="Times New Roman"/>
+          <w:sz w:val="24"/>
+          <w:szCs w:val="24"/>
+        </w:rPr>
+      </w:pPr>
+      <w:r>
+        <w:rPr>
+          <w:rFonts w:ascii="Times New Roman" w:eastAsia="Times New Roman" w:hAnsi="Times New Roman" w:cs="Times New Roman"/>
+          <w:sz w:val="24"/>
+          <w:szCs w:val="24"/>
+        </w:rPr>
+        <w:t xml:space="preserve"> </w:t>
+      </w:r>
+    </w:p>
+    <w:p>
+      <w:pPr>
+        <w:spacing w:line="240" w:lineRule="auto"/>
+        <w:ind w:left="2"/>
+        <w:jc w:val="both"/>
+        <w:rPr>
+          <w:rFonts w:ascii="Times New Roman" w:eastAsia="Times New Roman" w:hAnsi="Times New Roman" w:cs="Times New Roman"/>
+          <w:sz w:val="24"/>
+          <w:szCs w:val="24"/>
+        </w:rPr>
+      </w:pPr>
+      <w:r>
+        <w:rPr>
+          <w:rFonts w:ascii="Times New Roman" w:eastAsia="Times New Roman" w:hAnsi="Times New Roman" w:cs="Times New Roman"/>
+          <w:sz w:val="24"/>
+          <w:szCs w:val="24"/>
+        </w:rPr>
+        <w:t>-</w:t>
+      </w:r>
+      <w:r>
+        <w:rPr>
+          <w:rFonts w:ascii="Times New Roman" w:eastAsia="Times New Roman" w:hAnsi="Times New Roman" w:cs="Times New Roman"/>
+          <w:sz w:val="24"/>
+          <w:szCs w:val="24"/>
+        </w:rPr>
+        <w:tab/>
+        <w:t xml:space="preserve">Заплановані завдання для </w:t>
+      </w:r>
+      <w:r>
+        <w:rPr>
+          <w:rFonts w:ascii="Times New Roman" w:eastAsia="Times New Roman" w:hAnsi="Times New Roman" w:cs="Times New Roman"/>
+          <w:b/>
+          <w:sz w:val="24"/>
+          <w:szCs w:val="24"/>
+        </w:rPr>
+        <w:t>ЕВП</w:t>
+      </w:r>
+      <w:r>
+        <w:rPr>
+          <w:rFonts w:ascii="Times New Roman" w:eastAsia="Times New Roman" w:hAnsi="Times New Roman" w:cs="Times New Roman"/>
+          <w:sz w:val="24"/>
+          <w:szCs w:val="24"/>
+        </w:rPr>
+        <w:t xml:space="preserve"> та організації, які їх виконують, в тому числі субвиконавців (до 1000 знаків)</w:t>
+      </w:r>
+    </w:p>
+    <w:p>
+      <w:pPr>
+        <w:spacing w:line="240" w:lineRule="auto"/>
+        <w:ind w:left="2"/>
+        <w:jc w:val="both"/>
+        <w:rPr>
+          <w:rFonts w:ascii="Times New Roman" w:eastAsia="Times New Roman" w:hAnsi="Times New Roman" w:cs="Times New Roman"/>
+          <w:sz w:val="24"/>
+          <w:szCs w:val="24"/>
+        </w:rPr>
+      </w:pPr>
+      <w:r>
+        <w:rPr>
+          <w:rFonts w:ascii="Times New Roman" w:eastAsia="Times New Roman" w:hAnsi="Times New Roman" w:cs="Times New Roman"/>
+          <w:sz w:val="24"/>
+          <w:szCs w:val="24"/>
+        </w:rPr>
+        <w:t xml:space="preserve">Завдання 1. </w:t>
+      </w:r>
+      <w:r>
+        <w:rPr>
+          <w:rFonts w:ascii="Times New Roman" w:eastAsia="Times New Roman" w:hAnsi="Times New Roman" w:cs="Times New Roman"/>
+          <w:sz w:val="24"/>
+          <w:szCs w:val="24"/>
+          <w:u w:val="single"/>
+        </w:rPr>
+        <w:t xml:space="preserve">Розробка розрахункової моделі </w:t>
+      </w:r>
+      <w:r>
+        <w:rPr>
+          <w:rFonts w:ascii="Times New Roman" w:hAnsi="Times New Roman" w:cs="Times New Roman"/>
+          <w:sz w:val="24"/>
+          <w:szCs w:val="24"/>
+          <w:u w:val="single"/>
+        </w:rPr>
+        <w:t xml:space="preserve">кремнієвої </w:t>
+      </w:r>
+      <w:r>
+        <w:rPr>
+          <w:rFonts w:ascii="Times New Roman" w:hAnsi="Times New Roman" w:cs="Times New Roman"/>
+          <w:i/>
+          <w:sz w:val="24"/>
+          <w:szCs w:val="24"/>
+          <w:u w:val="single"/>
+        </w:rPr>
+        <w:t>n</w:t>
+      </w:r>
+      <w:r>
+        <w:rPr>
+          <w:rFonts w:ascii="Times New Roman" w:hAnsi="Times New Roman" w:cs="Times New Roman"/>
+          <w:sz w:val="24"/>
+          <w:szCs w:val="24"/>
+          <w:u w:val="single"/>
+          <w:vertAlign w:val="superscript"/>
+        </w:rPr>
+        <w:t>+</w:t>
+      </w:r>
+      <w:r>
+        <w:rPr>
+          <w:rFonts w:ascii="Times New Roman" w:hAnsi="Times New Roman" w:cs="Times New Roman"/>
+          <w:sz w:val="24"/>
+          <w:szCs w:val="24"/>
+          <w:u w:val="single"/>
+        </w:rPr>
+        <w:t>-</w:t>
+      </w:r>
+      <w:r>
+        <w:rPr>
+          <w:rFonts w:ascii="Times New Roman" w:hAnsi="Times New Roman" w:cs="Times New Roman"/>
+          <w:i/>
+          <w:sz w:val="24"/>
+          <w:szCs w:val="24"/>
+          <w:u w:val="single"/>
+        </w:rPr>
+        <w:t>p</w:t>
+      </w:r>
+      <w:r>
+        <w:rPr>
+          <w:rFonts w:ascii="Times New Roman" w:hAnsi="Times New Roman" w:cs="Times New Roman"/>
+          <w:sz w:val="24"/>
+          <w:szCs w:val="24"/>
+          <w:u w:val="single"/>
+        </w:rPr>
+        <w:t>-</w:t>
+      </w:r>
+      <w:r>
+        <w:rPr>
+          <w:rFonts w:ascii="Times New Roman" w:hAnsi="Times New Roman" w:cs="Times New Roman"/>
+          <w:i/>
+          <w:sz w:val="24"/>
+          <w:szCs w:val="24"/>
+          <w:u w:val="single"/>
+        </w:rPr>
+        <w:t>p</w:t>
+      </w:r>
+      <w:r>
+        <w:rPr>
+          <w:rFonts w:ascii="Times New Roman" w:hAnsi="Times New Roman" w:cs="Times New Roman"/>
+          <w:sz w:val="24"/>
+          <w:szCs w:val="24"/>
+          <w:u w:val="single"/>
+          <w:vertAlign w:val="superscript"/>
+        </w:rPr>
+        <w:t>+</w:t>
+      </w:r>
+      <w:r>
+        <w:rPr>
+          <w:rFonts w:ascii="Times New Roman" w:hAnsi="Times New Roman" w:cs="Times New Roman"/>
+          <w:sz w:val="24"/>
+          <w:szCs w:val="24"/>
+          <w:u w:val="single"/>
+        </w:rPr>
+        <w:t xml:space="preserve"> структури для симулятора сонячних елементів SCAPS 3.3.08 за реальними величинами і температурними залежностями параметрів кремнію та рекомбінаційних центрів, отриманими в результаті аналізу літературних джерел, розробка програмного забезпечення для автоматичного створення моделей з різними параметрами.</w:t>
+      </w:r>
+      <w:r>
+        <w:rPr>
+          <w:rFonts w:ascii="Times New Roman" w:eastAsia="Times New Roman" w:hAnsi="Times New Roman" w:cs="Times New Roman"/>
+          <w:sz w:val="24"/>
+          <w:szCs w:val="24"/>
+        </w:rPr>
+        <w:t>__</w:t>
+      </w:r>
+    </w:p>
+    <w:p>
+      <w:pPr>
+        <w:spacing w:line="240" w:lineRule="auto"/>
+        <w:ind w:left="2"/>
+        <w:jc w:val="both"/>
+        <w:rPr>
+          <w:rFonts w:ascii="Times New Roman" w:hAnsi="Times New Roman" w:cs="Times New Roman"/>
+          <w:sz w:val="24"/>
+          <w:szCs w:val="24"/>
+        </w:rPr>
+      </w:pPr>
+      <w:r>
+        <w:rPr>
+          <w:rFonts w:ascii="Times New Roman" w:eastAsia="Times New Roman" w:hAnsi="Times New Roman" w:cs="Times New Roman"/>
+          <w:sz w:val="24"/>
+          <w:szCs w:val="24"/>
+        </w:rPr>
+        <w:t xml:space="preserve">Завдання 2. </w:t>
+      </w:r>
+      <w:r>
+        <w:rPr>
+          <w:rFonts w:ascii="Times New Roman" w:eastAsia="Times New Roman" w:hAnsi="Times New Roman" w:cs="Times New Roman"/>
+          <w:sz w:val="24"/>
+          <w:szCs w:val="24"/>
+          <w:u w:val="single"/>
+        </w:rPr>
+        <w:t>П</w:t>
+      </w:r>
+      <w:r>
+        <w:rPr>
+          <w:rFonts w:ascii="Times New Roman" w:hAnsi="Times New Roman" w:cs="Times New Roman"/>
+          <w:sz w:val="24"/>
+          <w:szCs w:val="24"/>
+          <w:u w:val="single"/>
+        </w:rPr>
+        <w:t>ідбір кремнієвих сонячних елементів (КСЕ) з базою, легованою бором, та високою концентрацією домішкового заліза.</w:t>
+      </w:r>
+      <w:r>
+        <w:rPr>
+          <w:rFonts w:ascii="Times New Roman" w:hAnsi="Times New Roman" w:cs="Times New Roman"/>
+          <w:sz w:val="24"/>
+          <w:szCs w:val="24"/>
+        </w:rPr>
+        <w:t xml:space="preserve"> </w:t>
+      </w:r>
+    </w:p>
+    <w:p>
+      <w:pPr>
+        <w:spacing w:line="240" w:lineRule="auto"/>
+        <w:ind w:left="2"/>
+        <w:jc w:val="both"/>
+        <w:rPr>
+          <w:rFonts w:ascii="Times New Roman" w:eastAsia="Times New Roman" w:hAnsi="Times New Roman" w:cs="Times New Roman"/>
+          <w:sz w:val="24"/>
+          <w:szCs w:val="24"/>
+        </w:rPr>
+      </w:pPr>
+      <w:r>
+        <w:rPr>
+          <w:rFonts w:ascii="Times New Roman" w:eastAsia="Times New Roman" w:hAnsi="Times New Roman" w:cs="Times New Roman"/>
+          <w:sz w:val="24"/>
+          <w:szCs w:val="24"/>
+        </w:rPr>
+        <w:t xml:space="preserve">Завдання 3.  </w:t>
+      </w:r>
+      <w:r>
+        <w:rPr>
+          <w:rFonts w:ascii="Times New Roman" w:eastAsia="Times New Roman" w:hAnsi="Times New Roman" w:cs="Times New Roman"/>
+          <w:sz w:val="24"/>
+          <w:szCs w:val="24"/>
+          <w:u w:val="single"/>
+        </w:rPr>
+        <w:t xml:space="preserve">Створення програмного забезпечення для парсингу файлів, які є результатом роботи </w:t>
+      </w:r>
+      <w:r>
+        <w:rPr>
+          <w:rFonts w:ascii="Times New Roman" w:hAnsi="Times New Roman" w:cs="Times New Roman"/>
+          <w:sz w:val="24"/>
+          <w:szCs w:val="24"/>
+          <w:u w:val="single"/>
+        </w:rPr>
+        <w:t xml:space="preserve">SCAPS; проведення розрахунків вольт-амперних характеристик (ВАХ) для кремнієвих </w:t>
+      </w:r>
+      <w:r>
+        <w:rPr>
+          <w:rFonts w:ascii="Times New Roman" w:hAnsi="Times New Roman" w:cs="Times New Roman"/>
+          <w:i/>
+          <w:sz w:val="24"/>
+          <w:szCs w:val="24"/>
+          <w:u w:val="single"/>
+        </w:rPr>
+        <w:t>n</w:t>
+      </w:r>
+      <w:r>
+        <w:rPr>
+          <w:rFonts w:ascii="Times New Roman" w:hAnsi="Times New Roman" w:cs="Times New Roman"/>
+          <w:sz w:val="24"/>
+          <w:szCs w:val="24"/>
+          <w:u w:val="single"/>
+          <w:vertAlign w:val="superscript"/>
+        </w:rPr>
+        <w:t>+</w:t>
+      </w:r>
+      <w:r>
+        <w:rPr>
+          <w:rFonts w:ascii="Times New Roman" w:hAnsi="Times New Roman" w:cs="Times New Roman"/>
+          <w:sz w:val="24"/>
+          <w:szCs w:val="24"/>
+          <w:u w:val="single"/>
+        </w:rPr>
+        <w:t>-</w:t>
+      </w:r>
+      <w:r>
+        <w:rPr>
+          <w:rFonts w:ascii="Times New Roman" w:hAnsi="Times New Roman" w:cs="Times New Roman"/>
+          <w:i/>
+          <w:sz w:val="24"/>
+          <w:szCs w:val="24"/>
+          <w:u w:val="single"/>
+        </w:rPr>
+        <w:t>p</w:t>
+      </w:r>
+      <w:r>
+        <w:rPr>
+          <w:rFonts w:ascii="Times New Roman" w:hAnsi="Times New Roman" w:cs="Times New Roman"/>
+          <w:sz w:val="24"/>
+          <w:szCs w:val="24"/>
+          <w:u w:val="single"/>
+        </w:rPr>
+        <w:t>-</w:t>
+      </w:r>
+      <w:r>
+        <w:rPr>
+          <w:rFonts w:ascii="Times New Roman" w:hAnsi="Times New Roman" w:cs="Times New Roman"/>
+          <w:i/>
+          <w:sz w:val="24"/>
+          <w:szCs w:val="24"/>
+          <w:u w:val="single"/>
+        </w:rPr>
+        <w:t>p</w:t>
+      </w:r>
+      <w:r>
+        <w:rPr>
+          <w:rFonts w:ascii="Times New Roman" w:hAnsi="Times New Roman" w:cs="Times New Roman"/>
+          <w:sz w:val="24"/>
+          <w:szCs w:val="24"/>
+          <w:u w:val="single"/>
+          <w:vertAlign w:val="superscript"/>
+        </w:rPr>
+        <w:t>+</w:t>
+      </w:r>
+      <w:r>
+        <w:rPr>
+          <w:rFonts w:ascii="Times New Roman" w:hAnsi="Times New Roman" w:cs="Times New Roman"/>
+          <w:sz w:val="24"/>
+          <w:szCs w:val="24"/>
+          <w:u w:val="single"/>
+        </w:rPr>
+        <w:t xml:space="preserve"> структур з різною товщиною (150-240 мкм) та ступенем легування (10</w:t>
+      </w:r>
+      <w:r>
+        <w:rPr>
+          <w:rFonts w:ascii="Times New Roman" w:hAnsi="Times New Roman" w:cs="Times New Roman"/>
+          <w:sz w:val="24"/>
+          <w:szCs w:val="24"/>
+          <w:u w:val="single"/>
+          <w:vertAlign w:val="superscript"/>
+        </w:rPr>
+        <w:t>15</w:t>
+      </w:r>
+      <w:r>
+        <w:rPr>
+          <w:rFonts w:ascii="Times New Roman" w:hAnsi="Times New Roman" w:cs="Times New Roman"/>
+          <w:sz w:val="24"/>
+          <w:szCs w:val="24"/>
+          <w:u w:val="single"/>
+        </w:rPr>
+        <w:t>÷10</w:t>
+      </w:r>
+      <w:r>
+        <w:rPr>
+          <w:rFonts w:ascii="Times New Roman" w:hAnsi="Times New Roman" w:cs="Times New Roman"/>
+          <w:sz w:val="24"/>
+          <w:szCs w:val="24"/>
+          <w:u w:val="single"/>
+          <w:vertAlign w:val="superscript"/>
+        </w:rPr>
+        <w:t>17</w:t>
+      </w:r>
+      <w:r>
+        <w:rPr>
+          <w:rFonts w:ascii="Times New Roman" w:hAnsi="Times New Roman" w:cs="Times New Roman"/>
+          <w:sz w:val="24"/>
+          <w:szCs w:val="24"/>
+          <w:u w:val="single"/>
+        </w:rPr>
+        <w:t xml:space="preserve"> см</w:t>
+      </w:r>
+      <w:r>
+        <w:rPr>
+          <w:rFonts w:ascii="Times New Roman" w:hAnsi="Times New Roman" w:cs="Times New Roman"/>
+          <w:sz w:val="24"/>
+          <w:szCs w:val="24"/>
+          <w:u w:val="single"/>
+          <w:vertAlign w:val="superscript"/>
+        </w:rPr>
+        <w:t>-3</w:t>
+      </w:r>
+      <w:r>
+        <w:rPr>
+          <w:rFonts w:ascii="Times New Roman" w:hAnsi="Times New Roman" w:cs="Times New Roman"/>
+          <w:sz w:val="24"/>
+          <w:szCs w:val="24"/>
+          <w:u w:val="single"/>
+        </w:rPr>
+        <w:t>) бази при варіації концентрації домішки в інтервалі 10</w:t>
+      </w:r>
+      <w:r>
+        <w:rPr>
+          <w:rFonts w:ascii="Times New Roman" w:hAnsi="Times New Roman" w:cs="Times New Roman"/>
+          <w:sz w:val="24"/>
+          <w:szCs w:val="24"/>
+          <w:u w:val="single"/>
+          <w:vertAlign w:val="superscript"/>
+        </w:rPr>
+        <w:t>10</w:t>
+      </w:r>
+      <w:r>
+        <w:rPr>
+          <w:rFonts w:ascii="Times New Roman" w:hAnsi="Times New Roman" w:cs="Times New Roman"/>
+          <w:sz w:val="24"/>
+          <w:szCs w:val="24"/>
+          <w:u w:val="single"/>
+        </w:rPr>
+        <w:t>÷10</w:t>
+      </w:r>
+      <w:r>
+        <w:rPr>
+          <w:rFonts w:ascii="Times New Roman" w:hAnsi="Times New Roman" w:cs="Times New Roman"/>
+          <w:sz w:val="24"/>
+          <w:szCs w:val="24"/>
+          <w:u w:val="single"/>
+          <w:vertAlign w:val="superscript"/>
+        </w:rPr>
+        <w:t>13</w:t>
+      </w:r>
+      <w:r>
+        <w:rPr>
+          <w:rFonts w:ascii="Times New Roman" w:hAnsi="Times New Roman" w:cs="Times New Roman"/>
+          <w:sz w:val="24"/>
+          <w:szCs w:val="24"/>
+          <w:u w:val="single"/>
+        </w:rPr>
+        <w:t xml:space="preserve"> см</w:t>
+      </w:r>
+      <w:r>
+        <w:rPr>
+          <w:rFonts w:ascii="Times New Roman" w:hAnsi="Times New Roman" w:cs="Times New Roman"/>
+          <w:sz w:val="24"/>
+          <w:szCs w:val="24"/>
+          <w:u w:val="single"/>
+          <w:vertAlign w:val="superscript"/>
+        </w:rPr>
+        <w:t>-3</w:t>
+      </w:r>
+      <w:r>
+        <w:rPr>
+          <w:rFonts w:ascii="Times New Roman" w:hAnsi="Times New Roman" w:cs="Times New Roman"/>
+          <w:sz w:val="24"/>
+          <w:szCs w:val="24"/>
+          <w:u w:val="single"/>
+        </w:rPr>
+        <w:t xml:space="preserve"> для температурного діапазону 290-340 К.</w:t>
+      </w:r>
+    </w:p>
+    <w:p>
+      <w:pPr>
+        <w:spacing w:line="240" w:lineRule="auto"/>
+        <w:ind w:left="2"/>
+        <w:jc w:val="both"/>
+        <w:rPr>
+          <w:rFonts w:ascii="Times New Roman" w:eastAsia="Times New Roman" w:hAnsi="Times New Roman" w:cs="Times New Roman"/>
+          <w:sz w:val="24"/>
+          <w:szCs w:val="24"/>
+        </w:rPr>
+      </w:pPr>
+      <w:r>
+        <w:rPr>
+          <w:rFonts w:ascii="Times New Roman" w:eastAsia="Times New Roman" w:hAnsi="Times New Roman" w:cs="Times New Roman"/>
+          <w:sz w:val="24"/>
+          <w:szCs w:val="24"/>
+        </w:rPr>
+        <w:t xml:space="preserve">Завдання 4. </w:t>
+      </w:r>
+      <w:r>
+        <w:rPr>
+          <w:rFonts w:ascii="Times New Roman" w:eastAsia="Times New Roman" w:hAnsi="Times New Roman" w:cs="Times New Roman"/>
+          <w:sz w:val="24"/>
+          <w:szCs w:val="24"/>
+          <w:u w:val="single"/>
+        </w:rPr>
+        <w:t xml:space="preserve">Відпрацювання режимів вимірювання кінетики світло індукованих процесів в КСЕ. </w:t>
+      </w:r>
+    </w:p>
+    <w:p>
+      <w:pPr>
+        <w:spacing w:line="240" w:lineRule="auto"/>
+        <w:ind w:left="2"/>
+        <w:jc w:val="both"/>
+        <w:rPr>
+          <w:rFonts w:ascii="Times New Roman" w:eastAsia="Times New Roman" w:hAnsi="Times New Roman" w:cs="Times New Roman"/>
+          <w:sz w:val="24"/>
+          <w:szCs w:val="24"/>
+        </w:rPr>
+      </w:pPr>
+      <w:r>
+        <w:rPr>
+          <w:rFonts w:ascii="Times New Roman" w:eastAsia="Times New Roman" w:hAnsi="Times New Roman" w:cs="Times New Roman"/>
+          <w:sz w:val="24"/>
+          <w:szCs w:val="24"/>
+        </w:rPr>
+        <w:t xml:space="preserve">Завдання 5. </w:t>
+      </w:r>
+      <w:r>
+        <w:rPr>
+          <w:rFonts w:ascii="Times New Roman" w:eastAsia="Times New Roman" w:hAnsi="Times New Roman" w:cs="Times New Roman"/>
+          <w:sz w:val="24"/>
+          <w:szCs w:val="24"/>
+          <w:u w:val="single"/>
+        </w:rPr>
+        <w:t>За</w:t>
+      </w:r>
+      <w:r>
+        <w:rPr>
+          <w:rFonts w:ascii="Times New Roman" w:hAnsi="Times New Roman" w:cs="Times New Roman"/>
+          <w:sz w:val="24"/>
+          <w:szCs w:val="24"/>
+          <w:u w:val="single"/>
+        </w:rPr>
+        <w:t>купівля обладнання</w:t>
+      </w:r>
+      <w:r>
+        <w:rPr>
+          <w:rFonts w:ascii="Times New Roman" w:hAnsi="Times New Roman" w:cs="Times New Roman"/>
+          <w:sz w:val="24"/>
+          <w:szCs w:val="24"/>
+        </w:rPr>
+        <w:t>.</w:t>
+      </w:r>
+      <w:r>
+        <w:rPr>
+          <w:rFonts w:ascii="Times New Roman" w:eastAsia="Times New Roman" w:hAnsi="Times New Roman" w:cs="Times New Roman"/>
+          <w:sz w:val="24"/>
+          <w:szCs w:val="24"/>
+        </w:rPr>
+        <w:t xml:space="preserve"> </w:t>
+      </w:r>
+    </w:p>
+    <w:p>
+      <w:pPr>
+        <w:spacing w:line="240" w:lineRule="auto"/>
+        <w:ind w:left="2"/>
+        <w:jc w:val="both"/>
+        <w:rPr>
+          <w:rFonts w:ascii="Times New Roman" w:eastAsia="Times New Roman" w:hAnsi="Times New Roman" w:cs="Times New Roman"/>
+          <w:sz w:val="24"/>
+          <w:szCs w:val="24"/>
+        </w:rPr>
+      </w:pPr>
+    </w:p>
+    <w:p>
+      <w:pPr>
+        <w:spacing w:line="240" w:lineRule="auto"/>
+        <w:ind w:left="2"/>
+        <w:jc w:val="both"/>
+        <w:rPr>
+          <w:rFonts w:ascii="Times New Roman" w:eastAsia="Times New Roman" w:hAnsi="Times New Roman" w:cs="Times New Roman"/>
+          <w:sz w:val="24"/>
+          <w:szCs w:val="24"/>
+        </w:rPr>
+      </w:pPr>
+    </w:p>
+    <w:p>
+      <w:pPr>
+        <w:spacing w:line="240" w:lineRule="auto"/>
+        <w:ind w:left="2"/>
+        <w:jc w:val="both"/>
+        <w:rPr>
+          <w:rFonts w:ascii="Times New Roman" w:eastAsia="Times New Roman" w:hAnsi="Times New Roman" w:cs="Times New Roman"/>
+          <w:sz w:val="24"/>
+          <w:szCs w:val="24"/>
+        </w:rPr>
+      </w:pPr>
+      <w:r>
+        <w:rPr>
+          <w:rFonts w:ascii="Times New Roman" w:eastAsia="Times New Roman" w:hAnsi="Times New Roman" w:cs="Times New Roman"/>
+          <w:sz w:val="24"/>
+          <w:szCs w:val="24"/>
+        </w:rPr>
+        <w:t>-</w:t>
+      </w:r>
+      <w:r>
+        <w:rPr>
+          <w:rFonts w:ascii="Times New Roman" w:eastAsia="Times New Roman" w:hAnsi="Times New Roman" w:cs="Times New Roman"/>
+          <w:sz w:val="24"/>
+          <w:szCs w:val="24"/>
+        </w:rPr>
+        <w:tab/>
+        <w:t>Індикатори виконання (який науковий або інший результат буде отримано в межах етапу)</w:t>
+      </w:r>
+    </w:p>
+    <w:p>
+      <w:pPr>
+        <w:spacing w:line="240" w:lineRule="auto"/>
+        <w:ind w:left="2"/>
+        <w:jc w:val="both"/>
+        <w:rPr>
+          <w:rFonts w:ascii="Times New Roman" w:eastAsia="Times New Roman" w:hAnsi="Times New Roman" w:cs="Times New Roman"/>
+          <w:sz w:val="24"/>
+          <w:szCs w:val="24"/>
+        </w:rPr>
+      </w:pPr>
+      <w:r>
+        <w:rPr>
+          <w:rFonts w:ascii="Times New Roman" w:eastAsia="Times New Roman" w:hAnsi="Times New Roman" w:cs="Times New Roman"/>
+          <w:sz w:val="24"/>
+          <w:szCs w:val="24"/>
+        </w:rPr>
+        <w:t>П</w:t>
+      </w:r>
+      <w:r>
+        <w:rPr>
+          <w:rFonts w:ascii="Times New Roman" w:eastAsia="Times New Roman" w:hAnsi="Times New Roman" w:cs="Times New Roman"/>
+          <w:sz w:val="24"/>
+          <w:szCs w:val="24"/>
+        </w:rPr>
+        <w:t>рограмне забезпечення для автоматичного створення моделей n+-p-p+ структур для симулятора сонячних елементів SCAPS; набір КСЕ та кремнієвих монокристалічних пластин з різним ступенем легування, масив даних розрахованих ВАХ для кремнієвих структур n+-p-p+ з різними геометричними та електрофізичними характеристиками; програмне забезпечення для парсингу файлів, які є результатом роботи SCAPS; тестові результати вимірювання кінетики світлоіндукованих процесів в КСЕ; підготовлена документація для закупівлі обладнання.</w:t>
+      </w:r>
+    </w:p>
+    <w:p>
+      <w:pPr>
+        <w:pBdr>
+          <w:top w:val="nil"/>
+          <w:left w:val="nil"/>
+          <w:bottom w:val="nil"/>
+          <w:right w:val="nil"/>
+          <w:between w:val="nil"/>
+        </w:pBdr>
+        <w:spacing w:line="240" w:lineRule="auto"/>
+        <w:jc w:val="both"/>
+        <w:rPr>
+          <w:rFonts w:ascii="Times New Roman" w:eastAsia="Times New Roman" w:hAnsi="Times New Roman" w:cs="Times New Roman"/>
+          <w:b/>
+          <w:sz w:val="24"/>
+          <w:szCs w:val="24"/>
+        </w:rPr>
+      </w:pPr>
+    </w:p>
+    <w:p>
+      <w:pPr>
+        <w:pBdr>
+          <w:top w:val="nil"/>
+          <w:left w:val="nil"/>
+          <w:bottom w:val="nil"/>
+          <w:right w:val="nil"/>
+          <w:between w:val="nil"/>
+        </w:pBdr>
+        <w:spacing w:line="240" w:lineRule="auto"/>
+        <w:ind w:left="2"/>
+        <w:jc w:val="both"/>
+        <w:rPr>
+          <w:rFonts w:ascii="Times New Roman" w:eastAsia="Times New Roman" w:hAnsi="Times New Roman" w:cs="Times New Roman"/>
+          <w:color w:val="000000"/>
+          <w:sz w:val="24"/>
+          <w:szCs w:val="24"/>
+        </w:rPr>
+      </w:pPr>
+      <w:r>
+        <w:rPr>
+          <w:rFonts w:ascii="Times New Roman" w:eastAsia="Times New Roman" w:hAnsi="Times New Roman" w:cs="Times New Roman"/>
+          <w:b/>
+          <w:sz w:val="24"/>
+          <w:szCs w:val="24"/>
+        </w:rPr>
         <w:t>2.</w:t>
       </w:r>
       <w:r>
@@ -2891,29 +2735,7 @@
           <w:sz w:val="24"/>
           <w:szCs w:val="24"/>
         </w:rPr>
-        <w:t xml:space="preserve">Календарний план виконання </w:t>
-      </w:r>
-      <w:proofErr w:type="spellStart"/>
-      <w:r>
-        <w:rPr>
-          <w:rFonts w:ascii="Times New Roman" w:eastAsia="Times New Roman" w:hAnsi="Times New Roman" w:cs="Times New Roman"/>
-          <w:b/>
-          <w:color w:val="000000"/>
-          <w:sz w:val="24"/>
-          <w:szCs w:val="24"/>
-        </w:rPr>
-        <w:t>Проєкту</w:t>
-      </w:r>
-      <w:proofErr w:type="spellEnd"/>
-      <w:r>
-        <w:rPr>
-          <w:rFonts w:ascii="Times New Roman" w:eastAsia="Times New Roman" w:hAnsi="Times New Roman" w:cs="Times New Roman"/>
-          <w:b/>
-          <w:color w:val="000000"/>
-          <w:sz w:val="24"/>
-          <w:szCs w:val="24"/>
-        </w:rPr>
-        <w:t xml:space="preserve"> у 20</w:t>
+        <w:t>Календарний план виконання Проєкту у 20</w:t>
       </w:r>
       <w:r>
         <w:rPr>
@@ -3037,27 +2859,7 @@
                 <w:sz w:val="24"/>
                 <w:szCs w:val="24"/>
               </w:rPr>
-              <w:t xml:space="preserve"> Етап виконання </w:t>
-            </w:r>
-            <w:proofErr w:type="spellStart"/>
-            <w:r>
-              <w:rPr>
-                <w:rFonts w:ascii="Times New Roman" w:eastAsia="Times New Roman" w:hAnsi="Times New Roman" w:cs="Times New Roman"/>
-                <w:b/>
-                <w:sz w:val="24"/>
-                <w:szCs w:val="24"/>
-              </w:rPr>
-              <w:t>Проєкту</w:t>
-            </w:r>
-            <w:proofErr w:type="spellEnd"/>
-            <w:r>
-              <w:rPr>
-                <w:rFonts w:ascii="Times New Roman" w:eastAsia="Times New Roman" w:hAnsi="Times New Roman" w:cs="Times New Roman"/>
-                <w:b/>
-                <w:sz w:val="24"/>
-                <w:szCs w:val="24"/>
-              </w:rPr>
-              <w:t xml:space="preserve"> та завдання</w:t>
+              <w:t xml:space="preserve"> Етап виконання Проєкту та завдання</w:t>
             </w:r>
           </w:p>
         </w:tc>
@@ -3166,18 +2968,8 @@
                 <w:sz w:val="24"/>
                 <w:szCs w:val="24"/>
               </w:rPr>
-              <w:t xml:space="preserve">4 </w:t>
-            </w:r>
-            <w:proofErr w:type="spellStart"/>
-            <w:r>
-              <w:rPr>
-                <w:rFonts w:ascii="Times New Roman" w:eastAsia="Times New Roman" w:hAnsi="Times New Roman" w:cs="Times New Roman"/>
-                <w:sz w:val="24"/>
-                <w:szCs w:val="24"/>
-              </w:rPr>
-              <w:t>кв</w:t>
-            </w:r>
-            <w:proofErr w:type="spellEnd"/>
+              <w:t>4 кв</w:t>
+            </w:r>
           </w:p>
         </w:tc>
       </w:tr>
@@ -3242,20 +3034,20 @@
           <w:p>
             <w:pPr>
               <w:ind w:left="120"/>
-              <w:jc w:val="center"/>
-              <w:rPr>
-                <w:rFonts w:ascii="Times New Roman" w:eastAsia="Times New Roman" w:hAnsi="Times New Roman" w:cs="Times New Roman"/>
-                <w:sz w:val="24"/>
-                <w:szCs w:val="24"/>
-              </w:rPr>
-            </w:pPr>
-            <w:r>
-              <w:rPr>
-                <w:rFonts w:ascii="Times New Roman" w:eastAsia="Times New Roman" w:hAnsi="Times New Roman" w:cs="Times New Roman"/>
-                <w:sz w:val="24"/>
-                <w:szCs w:val="24"/>
-              </w:rPr>
-              <w:t>1</w:t>
+              <w:rPr>
+                <w:rFonts w:ascii="Times New Roman" w:eastAsia="Times New Roman" w:hAnsi="Times New Roman" w:cs="Times New Roman"/>
+                <w:sz w:val="24"/>
+                <w:szCs w:val="24"/>
+              </w:rPr>
+            </w:pPr>
+            <w:r>
+              <w:rPr>
+                <w:rFonts w:ascii="Times New Roman" w:eastAsia="Times New Roman" w:hAnsi="Times New Roman" w:cs="Times New Roman"/>
+                <w:color w:val="000000"/>
+                <w:sz w:val="24"/>
+                <w:szCs w:val="24"/>
+              </w:rPr>
+              <w:t>Моделювання вольт-амперних характеристик n+-p-p+ структур</w:t>
             </w:r>
           </w:p>
         </w:tc>
@@ -3293,7 +3085,6 @@
                 <w:szCs w:val="24"/>
               </w:rPr>
             </w:pPr>
-            <w:proofErr w:type="spellStart"/>
             <w:r>
               <w:rPr>
                 <w:rFonts w:ascii="Times New Roman" w:eastAsia="Times New Roman" w:hAnsi="Times New Roman" w:cs="Times New Roman"/>
@@ -3303,7 +3094,6 @@
               </w:rPr>
               <w:t>Грантоотримувач</w:t>
             </w:r>
-            <w:proofErr w:type="spellEnd"/>
           </w:p>
         </w:tc>
       </w:tr>
@@ -3368,20 +3158,97 @@
           <w:p>
             <w:pPr>
               <w:ind w:left="120"/>
-              <w:jc w:val="center"/>
-              <w:rPr>
-                <w:rFonts w:ascii="Times New Roman" w:eastAsia="Times New Roman" w:hAnsi="Times New Roman" w:cs="Times New Roman"/>
-                <w:sz w:val="24"/>
-                <w:szCs w:val="24"/>
-              </w:rPr>
-            </w:pPr>
-            <w:r>
-              <w:rPr>
-                <w:rFonts w:ascii="Times New Roman" w:eastAsia="Times New Roman" w:hAnsi="Times New Roman" w:cs="Times New Roman"/>
-                <w:sz w:val="24"/>
-                <w:szCs w:val="24"/>
+              <w:jc w:val="both"/>
+              <w:rPr>
+                <w:rFonts w:ascii="Times New Roman" w:eastAsia="Times New Roman" w:hAnsi="Times New Roman" w:cs="Times New Roman"/>
+                <w:sz w:val="24"/>
+                <w:szCs w:val="24"/>
+              </w:rPr>
+            </w:pPr>
+            <w:r>
+              <w:rPr>
+                <w:rFonts w:ascii="Times New Roman" w:eastAsia="Times New Roman" w:hAnsi="Times New Roman" w:cs="Times New Roman"/>
+                <w:sz w:val="24"/>
+                <w:szCs w:val="24"/>
+              </w:rPr>
+              <w:t xml:space="preserve">Розробка розрахункової моделі </w:t>
+            </w:r>
+            <w:r>
+              <w:rPr>
+                <w:rFonts w:ascii="Times New Roman" w:hAnsi="Times New Roman" w:cs="Times New Roman"/>
+                <w:sz w:val="24"/>
+                <w:szCs w:val="24"/>
+              </w:rPr>
+              <w:t xml:space="preserve">кремнієвої </w:t>
+            </w:r>
+            <w:r>
+              <w:rPr>
+                <w:rFonts w:ascii="Times New Roman" w:hAnsi="Times New Roman" w:cs="Times New Roman"/>
+                <w:i/>
+                <w:sz w:val="24"/>
+                <w:szCs w:val="24"/>
+              </w:rPr>
+              <w:t>n</w:t>
+            </w:r>
+            <w:r>
+              <w:rPr>
+                <w:rFonts w:ascii="Times New Roman" w:hAnsi="Times New Roman" w:cs="Times New Roman"/>
+                <w:sz w:val="24"/>
+                <w:szCs w:val="24"/>
+                <w:vertAlign w:val="superscript"/>
               </w:rPr>
               <w:t>+</w:t>
+            </w:r>
+            <w:r>
+              <w:rPr>
+                <w:rFonts w:ascii="Times New Roman" w:hAnsi="Times New Roman" w:cs="Times New Roman"/>
+                <w:sz w:val="24"/>
+                <w:szCs w:val="24"/>
+              </w:rPr>
+              <w:t>-</w:t>
+            </w:r>
+            <w:r>
+              <w:rPr>
+                <w:rFonts w:ascii="Times New Roman" w:hAnsi="Times New Roman" w:cs="Times New Roman"/>
+                <w:i/>
+                <w:sz w:val="24"/>
+                <w:szCs w:val="24"/>
+              </w:rPr>
+              <w:t>p</w:t>
+            </w:r>
+            <w:r>
+              <w:rPr>
+                <w:rFonts w:ascii="Times New Roman" w:hAnsi="Times New Roman" w:cs="Times New Roman"/>
+                <w:sz w:val="24"/>
+                <w:szCs w:val="24"/>
+              </w:rPr>
+              <w:t>-</w:t>
+            </w:r>
+            <w:r>
+              <w:rPr>
+                <w:rFonts w:ascii="Times New Roman" w:hAnsi="Times New Roman" w:cs="Times New Roman"/>
+                <w:i/>
+                <w:sz w:val="24"/>
+                <w:szCs w:val="24"/>
+              </w:rPr>
+              <w:t>p</w:t>
+            </w:r>
+            <w:r>
+              <w:rPr>
+                <w:rFonts w:ascii="Times New Roman" w:hAnsi="Times New Roman" w:cs="Times New Roman"/>
+                <w:sz w:val="24"/>
+                <w:szCs w:val="24"/>
+                <w:vertAlign w:val="superscript"/>
+              </w:rPr>
+              <w:t>+</w:t>
+            </w:r>
+            <w:r>
+              <w:rPr>
+                <w:rFonts w:ascii="Times New Roman" w:hAnsi="Times New Roman" w:cs="Times New Roman"/>
+                <w:sz w:val="24"/>
+                <w:szCs w:val="24"/>
+              </w:rPr>
+              <w:t xml:space="preserve"> структури для симулятора сонячних елементів SCAPS 3.3.08 за реальними величинами і температурними залежностями параметрів кремнію та рекомбінаційних центрів, отриманими в результаті аналізу літературних джерел, розробка програмного забезпечення для автоматичного створення моделей з різними параметрами.</w:t>
             </w:r>
           </w:p>
         </w:tc>
@@ -3447,20 +3314,37 @@
           <w:p>
             <w:pPr>
               <w:ind w:left="120"/>
-              <w:jc w:val="center"/>
-              <w:rPr>
-                <w:rFonts w:ascii="Times New Roman" w:eastAsia="Times New Roman" w:hAnsi="Times New Roman" w:cs="Times New Roman"/>
-                <w:sz w:val="24"/>
-                <w:szCs w:val="24"/>
-              </w:rPr>
-            </w:pPr>
-            <w:r>
-              <w:rPr>
-                <w:rFonts w:ascii="Times New Roman" w:eastAsia="Times New Roman" w:hAnsi="Times New Roman" w:cs="Times New Roman"/>
-                <w:sz w:val="24"/>
-                <w:szCs w:val="24"/>
-              </w:rPr>
-              <w:t>+</w:t>
+              <w:jc w:val="both"/>
+              <w:rPr>
+                <w:rFonts w:ascii="Times New Roman" w:eastAsia="Times New Roman" w:hAnsi="Times New Roman" w:cs="Times New Roman"/>
+                <w:sz w:val="24"/>
+                <w:szCs w:val="24"/>
+              </w:rPr>
+            </w:pPr>
+            <w:r>
+              <w:rPr>
+                <w:rFonts w:ascii="Times New Roman" w:eastAsia="Times New Roman" w:hAnsi="Times New Roman" w:cs="Times New Roman"/>
+                <w:sz w:val="24"/>
+                <w:szCs w:val="24"/>
+              </w:rPr>
+              <w:t>П</w:t>
+            </w:r>
+            <w:r>
+              <w:rPr>
+                <w:rFonts w:ascii="Times New Roman" w:hAnsi="Times New Roman" w:cs="Times New Roman"/>
+                <w:sz w:val="24"/>
+                <w:szCs w:val="24"/>
+              </w:rPr>
+              <w:t xml:space="preserve">ідбір кремнієвих сонячних елементів (КСЕ) з базою, легованою бором, та високою концентрацією домішкового </w:t>
+            </w:r>
+            <w:r>
+              <w:rPr>
+                <w:rFonts w:ascii="Times New Roman" w:hAnsi="Times New Roman" w:cs="Times New Roman"/>
+                <w:sz w:val="24"/>
+                <w:szCs w:val="24"/>
+              </w:rPr>
+              <w:lastRenderedPageBreak/>
+              <w:t>заліза.</w:t>
             </w:r>
           </w:p>
         </w:tc>
@@ -3502,6 +3386,7 @@
                 <w:sz w:val="24"/>
                 <w:szCs w:val="24"/>
               </w:rPr>
+              <w:lastRenderedPageBreak/>
               <w:t>Завдання 3</w:t>
             </w:r>
           </w:p>
@@ -3526,20 +3411,385 @@
           <w:p>
             <w:pPr>
               <w:ind w:left="120"/>
-              <w:jc w:val="center"/>
-              <w:rPr>
-                <w:rFonts w:ascii="Times New Roman" w:eastAsia="Times New Roman" w:hAnsi="Times New Roman" w:cs="Times New Roman"/>
-                <w:sz w:val="24"/>
-                <w:szCs w:val="24"/>
-              </w:rPr>
-            </w:pPr>
-            <w:r>
-              <w:rPr>
-                <w:rFonts w:ascii="Times New Roman" w:eastAsia="Times New Roman" w:hAnsi="Times New Roman" w:cs="Times New Roman"/>
-                <w:sz w:val="24"/>
-                <w:szCs w:val="24"/>
+              <w:jc w:val="both"/>
+              <w:rPr>
+                <w:rFonts w:ascii="Times New Roman" w:eastAsia="Times New Roman" w:hAnsi="Times New Roman" w:cs="Times New Roman"/>
+                <w:sz w:val="24"/>
+                <w:szCs w:val="24"/>
+              </w:rPr>
+            </w:pPr>
+            <w:r>
+              <w:rPr>
+                <w:rFonts w:ascii="Times New Roman" w:eastAsia="Times New Roman" w:hAnsi="Times New Roman" w:cs="Times New Roman"/>
+                <w:sz w:val="24"/>
+                <w:szCs w:val="24"/>
+              </w:rPr>
+              <w:t xml:space="preserve">Створення програмного забезпечення для парсингу файлів, які є результатом роботи </w:t>
+            </w:r>
+            <w:r>
+              <w:rPr>
+                <w:rFonts w:ascii="Times New Roman" w:hAnsi="Times New Roman" w:cs="Times New Roman"/>
+                <w:sz w:val="24"/>
+                <w:szCs w:val="24"/>
+              </w:rPr>
+              <w:t xml:space="preserve">SCAPS; проведення розрахунків вольт-амперних характеристик (ВАХ) для кремнієвих </w:t>
+            </w:r>
+            <w:r>
+              <w:rPr>
+                <w:rFonts w:ascii="Times New Roman" w:hAnsi="Times New Roman" w:cs="Times New Roman"/>
+                <w:i/>
+                <w:sz w:val="24"/>
+                <w:szCs w:val="24"/>
+              </w:rPr>
+              <w:t>n</w:t>
+            </w:r>
+            <w:r>
+              <w:rPr>
+                <w:rFonts w:ascii="Times New Roman" w:hAnsi="Times New Roman" w:cs="Times New Roman"/>
+                <w:sz w:val="24"/>
+                <w:szCs w:val="24"/>
+                <w:vertAlign w:val="superscript"/>
               </w:rPr>
               <w:t>+</w:t>
+            </w:r>
+            <w:r>
+              <w:rPr>
+                <w:rFonts w:ascii="Times New Roman" w:hAnsi="Times New Roman" w:cs="Times New Roman"/>
+                <w:sz w:val="24"/>
+                <w:szCs w:val="24"/>
+              </w:rPr>
+              <w:t>-</w:t>
+            </w:r>
+            <w:r>
+              <w:rPr>
+                <w:rFonts w:ascii="Times New Roman" w:hAnsi="Times New Roman" w:cs="Times New Roman"/>
+                <w:i/>
+                <w:sz w:val="24"/>
+                <w:szCs w:val="24"/>
+              </w:rPr>
+              <w:t>p</w:t>
+            </w:r>
+            <w:r>
+              <w:rPr>
+                <w:rFonts w:ascii="Times New Roman" w:hAnsi="Times New Roman" w:cs="Times New Roman"/>
+                <w:sz w:val="24"/>
+                <w:szCs w:val="24"/>
+              </w:rPr>
+              <w:t>-</w:t>
+            </w:r>
+            <w:r>
+              <w:rPr>
+                <w:rFonts w:ascii="Times New Roman" w:hAnsi="Times New Roman" w:cs="Times New Roman"/>
+                <w:i/>
+                <w:sz w:val="24"/>
+                <w:szCs w:val="24"/>
+              </w:rPr>
+              <w:t>p</w:t>
+            </w:r>
+            <w:r>
+              <w:rPr>
+                <w:rFonts w:ascii="Times New Roman" w:hAnsi="Times New Roman" w:cs="Times New Roman"/>
+                <w:sz w:val="24"/>
+                <w:szCs w:val="24"/>
+                <w:vertAlign w:val="superscript"/>
+              </w:rPr>
+              <w:t>+</w:t>
+            </w:r>
+            <w:r>
+              <w:rPr>
+                <w:rFonts w:ascii="Times New Roman" w:hAnsi="Times New Roman" w:cs="Times New Roman"/>
+                <w:sz w:val="24"/>
+                <w:szCs w:val="24"/>
+              </w:rPr>
+              <w:t xml:space="preserve"> структур з різною товщиною (150-240 мкм) та ступенем легування (10</w:t>
+            </w:r>
+            <w:r>
+              <w:rPr>
+                <w:rFonts w:ascii="Times New Roman" w:hAnsi="Times New Roman" w:cs="Times New Roman"/>
+                <w:sz w:val="24"/>
+                <w:szCs w:val="24"/>
+                <w:vertAlign w:val="superscript"/>
+              </w:rPr>
+              <w:t>15</w:t>
+            </w:r>
+            <w:r>
+              <w:rPr>
+                <w:rFonts w:ascii="Times New Roman" w:hAnsi="Times New Roman" w:cs="Times New Roman"/>
+                <w:sz w:val="24"/>
+                <w:szCs w:val="24"/>
+              </w:rPr>
+              <w:t>÷10</w:t>
+            </w:r>
+            <w:r>
+              <w:rPr>
+                <w:rFonts w:ascii="Times New Roman" w:hAnsi="Times New Roman" w:cs="Times New Roman"/>
+                <w:sz w:val="24"/>
+                <w:szCs w:val="24"/>
+                <w:vertAlign w:val="superscript"/>
+              </w:rPr>
+              <w:t>17</w:t>
+            </w:r>
+            <w:r>
+              <w:rPr>
+                <w:rFonts w:ascii="Times New Roman" w:hAnsi="Times New Roman" w:cs="Times New Roman"/>
+                <w:sz w:val="24"/>
+                <w:szCs w:val="24"/>
+              </w:rPr>
+              <w:t xml:space="preserve"> см</w:t>
+            </w:r>
+            <w:r>
+              <w:rPr>
+                <w:rFonts w:ascii="Times New Roman" w:hAnsi="Times New Roman" w:cs="Times New Roman"/>
+                <w:sz w:val="24"/>
+                <w:szCs w:val="24"/>
+                <w:vertAlign w:val="superscript"/>
+              </w:rPr>
+              <w:t>-3</w:t>
+            </w:r>
+            <w:r>
+              <w:rPr>
+                <w:rFonts w:ascii="Times New Roman" w:hAnsi="Times New Roman" w:cs="Times New Roman"/>
+                <w:sz w:val="24"/>
+                <w:szCs w:val="24"/>
+              </w:rPr>
+              <w:t>) бази при варіації концентрації домішки в інтервалі 10</w:t>
+            </w:r>
+            <w:r>
+              <w:rPr>
+                <w:rFonts w:ascii="Times New Roman" w:hAnsi="Times New Roman" w:cs="Times New Roman"/>
+                <w:sz w:val="24"/>
+                <w:szCs w:val="24"/>
+                <w:vertAlign w:val="superscript"/>
+              </w:rPr>
+              <w:t>10</w:t>
+            </w:r>
+            <w:r>
+              <w:rPr>
+                <w:rFonts w:ascii="Times New Roman" w:hAnsi="Times New Roman" w:cs="Times New Roman"/>
+                <w:sz w:val="24"/>
+                <w:szCs w:val="24"/>
+              </w:rPr>
+              <w:t>÷10</w:t>
+            </w:r>
+            <w:r>
+              <w:rPr>
+                <w:rFonts w:ascii="Times New Roman" w:hAnsi="Times New Roman" w:cs="Times New Roman"/>
+                <w:sz w:val="24"/>
+                <w:szCs w:val="24"/>
+                <w:vertAlign w:val="superscript"/>
+              </w:rPr>
+              <w:t>13</w:t>
+            </w:r>
+            <w:r>
+              <w:rPr>
+                <w:rFonts w:ascii="Times New Roman" w:hAnsi="Times New Roman" w:cs="Times New Roman"/>
+                <w:sz w:val="24"/>
+                <w:szCs w:val="24"/>
+              </w:rPr>
+              <w:t xml:space="preserve"> см</w:t>
+            </w:r>
+            <w:r>
+              <w:rPr>
+                <w:rFonts w:ascii="Times New Roman" w:hAnsi="Times New Roman" w:cs="Times New Roman"/>
+                <w:sz w:val="24"/>
+                <w:szCs w:val="24"/>
+                <w:vertAlign w:val="superscript"/>
+              </w:rPr>
+              <w:t>-3</w:t>
+            </w:r>
+            <w:r>
+              <w:rPr>
+                <w:rFonts w:ascii="Times New Roman" w:hAnsi="Times New Roman" w:cs="Times New Roman"/>
+                <w:sz w:val="24"/>
+                <w:szCs w:val="24"/>
+              </w:rPr>
+              <w:t xml:space="preserve"> для температурного діапазону 290-340 К.</w:t>
+            </w:r>
+          </w:p>
+        </w:tc>
+      </w:tr>
+      <w:tr>
+        <w:trPr>
+          <w:trHeight w:val="525"/>
+        </w:trPr>
+        <w:tc>
+          <w:tcPr>
+            <w:tcW w:w="2580" w:type="dxa"/>
+            <w:tcBorders>
+              <w:top w:val="nil"/>
+              <w:left w:val="single" w:sz="8" w:space="0" w:color="000000"/>
+              <w:bottom w:val="single" w:sz="8" w:space="0" w:color="000000"/>
+              <w:right w:val="single" w:sz="8" w:space="0" w:color="000000"/>
+            </w:tcBorders>
+            <w:shd w:val="clear" w:color="auto" w:fill="auto"/>
+            <w:tcMar>
+              <w:top w:w="80" w:type="dxa"/>
+              <w:left w:w="80" w:type="dxa"/>
+              <w:bottom w:w="80" w:type="dxa"/>
+              <w:right w:w="80" w:type="dxa"/>
+            </w:tcMar>
+          </w:tcPr>
+          <w:p>
+            <w:pPr>
+              <w:ind w:left="120"/>
+              <w:jc w:val="both"/>
+              <w:rPr>
+                <w:rFonts w:ascii="Times New Roman" w:eastAsia="Times New Roman" w:hAnsi="Times New Roman" w:cs="Times New Roman"/>
+                <w:sz w:val="24"/>
+                <w:szCs w:val="24"/>
+                <w:lang w:val="en-US"/>
+              </w:rPr>
+            </w:pPr>
+            <w:r>
+              <w:rPr>
+                <w:rFonts w:ascii="Times New Roman" w:eastAsia="Times New Roman" w:hAnsi="Times New Roman" w:cs="Times New Roman"/>
+                <w:sz w:val="24"/>
+                <w:szCs w:val="24"/>
+              </w:rPr>
+              <w:t xml:space="preserve">Завдання </w:t>
+            </w:r>
+            <w:r>
+              <w:rPr>
+                <w:rFonts w:ascii="Times New Roman" w:eastAsia="Times New Roman" w:hAnsi="Times New Roman" w:cs="Times New Roman"/>
+                <w:sz w:val="24"/>
+                <w:szCs w:val="24"/>
+                <w:lang w:val="en-US"/>
+              </w:rPr>
+              <w:t>4</w:t>
+            </w:r>
+          </w:p>
+        </w:tc>
+        <w:tc>
+          <w:tcPr>
+            <w:tcW w:w="6585" w:type="dxa"/>
+            <w:tcBorders>
+              <w:top w:val="nil"/>
+              <w:left w:val="nil"/>
+              <w:bottom w:val="single" w:sz="8" w:space="0" w:color="000000"/>
+              <w:right w:val="single" w:sz="8" w:space="0" w:color="000000"/>
+            </w:tcBorders>
+            <w:shd w:val="clear" w:color="auto" w:fill="auto"/>
+            <w:tcMar>
+              <w:top w:w="80" w:type="dxa"/>
+              <w:left w:w="80" w:type="dxa"/>
+              <w:bottom w:w="80" w:type="dxa"/>
+              <w:right w:w="80" w:type="dxa"/>
+            </w:tcMar>
+          </w:tcPr>
+          <w:p>
+            <w:pPr>
+              <w:ind w:left="120"/>
+              <w:jc w:val="both"/>
+              <w:rPr>
+                <w:rFonts w:ascii="Times New Roman" w:eastAsia="Times New Roman" w:hAnsi="Times New Roman" w:cs="Times New Roman"/>
+                <w:sz w:val="24"/>
+                <w:szCs w:val="24"/>
+              </w:rPr>
+            </w:pPr>
+            <w:r>
+              <w:rPr>
+                <w:rFonts w:ascii="Times New Roman" w:eastAsia="Times New Roman" w:hAnsi="Times New Roman" w:cs="Times New Roman"/>
+                <w:sz w:val="24"/>
+                <w:szCs w:val="24"/>
+              </w:rPr>
+              <w:t>Відпрацювання режимів вимірювання кінетики світло індукованих процесів в КСЕ.</w:t>
+            </w:r>
+          </w:p>
+        </w:tc>
+      </w:tr>
+      <w:tr>
+        <w:trPr>
+          <w:trHeight w:val="525"/>
+        </w:trPr>
+        <w:tc>
+          <w:tcPr>
+            <w:tcW w:w="2580" w:type="dxa"/>
+            <w:tcBorders>
+              <w:top w:val="nil"/>
+              <w:left w:val="single" w:sz="8" w:space="0" w:color="000000"/>
+              <w:bottom w:val="single" w:sz="8" w:space="0" w:color="000000"/>
+              <w:right w:val="single" w:sz="8" w:space="0" w:color="000000"/>
+            </w:tcBorders>
+            <w:shd w:val="clear" w:color="auto" w:fill="auto"/>
+            <w:tcMar>
+              <w:top w:w="80" w:type="dxa"/>
+              <w:left w:w="80" w:type="dxa"/>
+              <w:bottom w:w="80" w:type="dxa"/>
+              <w:right w:w="80" w:type="dxa"/>
+            </w:tcMar>
+          </w:tcPr>
+          <w:p>
+            <w:pPr>
+              <w:ind w:left="120"/>
+              <w:jc w:val="both"/>
+              <w:rPr>
+                <w:rFonts w:ascii="Times New Roman" w:eastAsia="Times New Roman" w:hAnsi="Times New Roman" w:cs="Times New Roman"/>
+                <w:sz w:val="24"/>
+                <w:szCs w:val="24"/>
+                <w:lang w:val="en-US"/>
+              </w:rPr>
+            </w:pPr>
+            <w:r>
+              <w:rPr>
+                <w:rFonts w:ascii="Times New Roman" w:eastAsia="Times New Roman" w:hAnsi="Times New Roman" w:cs="Times New Roman"/>
+                <w:sz w:val="24"/>
+                <w:szCs w:val="24"/>
+              </w:rPr>
+              <w:t xml:space="preserve">Завдання </w:t>
+            </w:r>
+            <w:r>
+              <w:rPr>
+                <w:rFonts w:ascii="Times New Roman" w:eastAsia="Times New Roman" w:hAnsi="Times New Roman" w:cs="Times New Roman"/>
+                <w:sz w:val="24"/>
+                <w:szCs w:val="24"/>
+                <w:lang w:val="en-US"/>
+              </w:rPr>
+              <w:t>5</w:t>
+            </w:r>
+          </w:p>
+        </w:tc>
+        <w:tc>
+          <w:tcPr>
+            <w:tcW w:w="6585" w:type="dxa"/>
+            <w:tcBorders>
+              <w:top w:val="nil"/>
+              <w:left w:val="nil"/>
+              <w:bottom w:val="single" w:sz="8" w:space="0" w:color="000000"/>
+              <w:right w:val="single" w:sz="8" w:space="0" w:color="000000"/>
+            </w:tcBorders>
+            <w:shd w:val="clear" w:color="auto" w:fill="auto"/>
+            <w:tcMar>
+              <w:top w:w="80" w:type="dxa"/>
+              <w:left w:w="80" w:type="dxa"/>
+              <w:bottom w:w="80" w:type="dxa"/>
+              <w:right w:w="80" w:type="dxa"/>
+            </w:tcMar>
+          </w:tcPr>
+          <w:p>
+            <w:pPr>
+              <w:ind w:left="120"/>
+              <w:jc w:val="both"/>
+              <w:rPr>
+                <w:rFonts w:ascii="Times New Roman" w:eastAsia="Times New Roman" w:hAnsi="Times New Roman" w:cs="Times New Roman"/>
+                <w:sz w:val="24"/>
+                <w:szCs w:val="24"/>
+              </w:rPr>
+            </w:pPr>
+            <w:r>
+              <w:rPr>
+                <w:rFonts w:ascii="Times New Roman" w:eastAsia="Times New Roman" w:hAnsi="Times New Roman" w:cs="Times New Roman"/>
+                <w:sz w:val="24"/>
+                <w:szCs w:val="24"/>
+              </w:rPr>
+              <w:t>За</w:t>
+            </w:r>
+            <w:r>
+              <w:rPr>
+                <w:rFonts w:ascii="Times New Roman" w:hAnsi="Times New Roman" w:cs="Times New Roman"/>
+                <w:sz w:val="24"/>
+                <w:szCs w:val="24"/>
+              </w:rPr>
+              <w:t>купівля обладнання</w:t>
             </w:r>
           </w:p>
         </w:tc>
@@ -3594,23 +3844,13 @@
                 <w:szCs w:val="24"/>
               </w:rPr>
             </w:pPr>
-            <w:proofErr w:type="spellStart"/>
-            <w:r>
-              <w:rPr>
-                <w:rFonts w:ascii="Times New Roman" w:eastAsia="Times New Roman" w:hAnsi="Times New Roman" w:cs="Times New Roman"/>
-                <w:sz w:val="24"/>
-                <w:szCs w:val="24"/>
-              </w:rPr>
-              <w:t>тис.грн</w:t>
-            </w:r>
-            <w:proofErr w:type="spellEnd"/>
-            <w:r>
-              <w:rPr>
-                <w:rFonts w:ascii="Times New Roman" w:eastAsia="Times New Roman" w:hAnsi="Times New Roman" w:cs="Times New Roman"/>
-                <w:sz w:val="24"/>
-                <w:szCs w:val="24"/>
-              </w:rPr>
-              <w:t>.</w:t>
+            <w:r>
+              <w:rPr>
+                <w:rFonts w:ascii="Times New Roman" w:eastAsia="Times New Roman" w:hAnsi="Times New Roman" w:cs="Times New Roman"/>
+                <w:sz w:val="24"/>
+                <w:szCs w:val="24"/>
+              </w:rPr>
+              <w:t>тис.грн.</w:t>
             </w:r>
           </w:p>
         </w:tc>
@@ -3644,10 +3884,8 @@
             <w:r>
               <w:rPr>
                 <w:rFonts w:ascii="Times New Roman" w:eastAsia="Times New Roman" w:hAnsi="Times New Roman" w:cs="Times New Roman"/>
-                <w:sz w:val="24"/>
-                <w:szCs w:val="24"/>
-              </w:rPr>
-              <w:t xml:space="preserve"> </w:t>
+              </w:rPr>
+              <w:t>1779,80</w:t>
             </w:r>
           </w:p>
         </w:tc>
@@ -3685,7 +3923,6 @@
                 <w:szCs w:val="24"/>
               </w:rPr>
             </w:pPr>
-            <w:proofErr w:type="spellStart"/>
             <w:r>
               <w:rPr>
                 <w:rFonts w:ascii="Times New Roman" w:eastAsia="Times New Roman" w:hAnsi="Times New Roman" w:cs="Times New Roman"/>
@@ -3695,7 +3932,6 @@
               </w:rPr>
               <w:t>Субвиконавець</w:t>
             </w:r>
-            <w:proofErr w:type="spellEnd"/>
           </w:p>
         </w:tc>
       </w:tr>
@@ -3736,7 +3972,6 @@
                 <w:sz w:val="24"/>
                 <w:szCs w:val="24"/>
               </w:rPr>
-              <w:lastRenderedPageBreak/>
               <w:t>Розмір фінансування,</w:t>
             </w:r>
           </w:p>
@@ -3750,23 +3985,13 @@
                 <w:szCs w:val="24"/>
               </w:rPr>
             </w:pPr>
-            <w:proofErr w:type="spellStart"/>
-            <w:r>
-              <w:rPr>
-                <w:rFonts w:ascii="Times New Roman" w:eastAsia="Times New Roman" w:hAnsi="Times New Roman" w:cs="Times New Roman"/>
-                <w:sz w:val="24"/>
-                <w:szCs w:val="24"/>
-              </w:rPr>
-              <w:t>тис.грн</w:t>
-            </w:r>
-            <w:proofErr w:type="spellEnd"/>
-            <w:r>
-              <w:rPr>
-                <w:rFonts w:ascii="Times New Roman" w:eastAsia="Times New Roman" w:hAnsi="Times New Roman" w:cs="Times New Roman"/>
-                <w:sz w:val="24"/>
-                <w:szCs w:val="24"/>
-              </w:rPr>
-              <w:t>.</w:t>
+            <w:r>
+              <w:rPr>
+                <w:rFonts w:ascii="Times New Roman" w:eastAsia="Times New Roman" w:hAnsi="Times New Roman" w:cs="Times New Roman"/>
+                <w:sz w:val="24"/>
+                <w:szCs w:val="24"/>
+              </w:rPr>
+              <w:t>тис.грн.</w:t>
             </w:r>
           </w:p>
         </w:tc>
@@ -3847,27 +4072,7 @@
                 <w:sz w:val="24"/>
                 <w:szCs w:val="24"/>
               </w:rPr>
-              <w:t xml:space="preserve">Загальний розмір фінансування, </w:t>
-            </w:r>
-            <w:proofErr w:type="spellStart"/>
-            <w:r>
-              <w:rPr>
-                <w:rFonts w:ascii="Times New Roman" w:eastAsia="Times New Roman" w:hAnsi="Times New Roman" w:cs="Times New Roman"/>
-                <w:b/>
-                <w:sz w:val="24"/>
-                <w:szCs w:val="24"/>
-              </w:rPr>
-              <w:t>тис.грн</w:t>
-            </w:r>
-            <w:proofErr w:type="spellEnd"/>
-            <w:r>
-              <w:rPr>
-                <w:rFonts w:ascii="Times New Roman" w:eastAsia="Times New Roman" w:hAnsi="Times New Roman" w:cs="Times New Roman"/>
-                <w:b/>
-                <w:sz w:val="24"/>
-                <w:szCs w:val="24"/>
-              </w:rPr>
-              <w:t>.</w:t>
+              <w:t>Загальний розмір фінансування, тис.грн.</w:t>
             </w:r>
           </w:p>
         </w:tc>
@@ -3901,10 +4106,8 @@
             <w:r>
               <w:rPr>
                 <w:rFonts w:ascii="Times New Roman" w:eastAsia="Times New Roman" w:hAnsi="Times New Roman" w:cs="Times New Roman"/>
-                <w:sz w:val="24"/>
-                <w:szCs w:val="24"/>
-              </w:rPr>
-              <w:t xml:space="preserve"> </w:t>
+              </w:rPr>
+              <w:t>1779,80</w:t>
             </w:r>
           </w:p>
         </w:tc>
@@ -3965,7 +4168,6 @@
         </w:rPr>
         <w:t xml:space="preserve">У разі залучення </w:t>
       </w:r>
-      <w:proofErr w:type="spellStart"/>
       <w:r>
         <w:rPr>
           <w:rFonts w:ascii="Times New Roman" w:eastAsia="Times New Roman" w:hAnsi="Times New Roman" w:cs="Times New Roman"/>
@@ -3974,35 +4176,14 @@
         </w:rPr>
         <w:t>субвиконавця</w:t>
       </w:r>
-      <w:proofErr w:type="spellEnd"/>
-      <w:r>
-        <w:rPr>
-          <w:rFonts w:ascii="Times New Roman" w:eastAsia="Times New Roman" w:hAnsi="Times New Roman" w:cs="Times New Roman"/>
-          <w:color w:val="000000"/>
-          <w:sz w:val="24"/>
-          <w:szCs w:val="24"/>
-        </w:rPr>
-        <w:t xml:space="preserve"> до реалізації </w:t>
-      </w:r>
-      <w:proofErr w:type="spellStart"/>
-      <w:r>
-        <w:rPr>
-          <w:rFonts w:ascii="Times New Roman" w:eastAsia="Times New Roman" w:hAnsi="Times New Roman" w:cs="Times New Roman"/>
-          <w:color w:val="000000"/>
-          <w:sz w:val="24"/>
-          <w:szCs w:val="24"/>
-        </w:rPr>
-        <w:t>Проєкту</w:t>
-      </w:r>
-      <w:proofErr w:type="spellEnd"/>
-      <w:r>
-        <w:rPr>
-          <w:rFonts w:ascii="Times New Roman" w:eastAsia="Times New Roman" w:hAnsi="Times New Roman" w:cs="Times New Roman"/>
-          <w:color w:val="000000"/>
-          <w:sz w:val="24"/>
-          <w:szCs w:val="24"/>
-        </w:rPr>
-        <w:t xml:space="preserve"> в Календарному плані </w:t>
+      <w:r>
+        <w:rPr>
+          <w:rFonts w:ascii="Times New Roman" w:eastAsia="Times New Roman" w:hAnsi="Times New Roman" w:cs="Times New Roman"/>
+          <w:color w:val="000000"/>
+          <w:sz w:val="24"/>
+          <w:szCs w:val="24"/>
+        </w:rPr>
+        <w:t xml:space="preserve"> до реалізації Проєкту в Календарному плані </w:t>
       </w:r>
       <w:r>
         <w:rPr>
@@ -4019,19 +4200,8 @@
           <w:sz w:val="24"/>
           <w:szCs w:val="24"/>
         </w:rPr>
-        <w:t xml:space="preserve">зазначається інформація про зміст та обсяг робіт, які виконуватимуться </w:t>
-      </w:r>
-      <w:proofErr w:type="spellStart"/>
-      <w:r>
-        <w:rPr>
-          <w:rFonts w:ascii="Times New Roman" w:eastAsia="Times New Roman" w:hAnsi="Times New Roman" w:cs="Times New Roman"/>
-          <w:color w:val="000000"/>
-          <w:sz w:val="24"/>
-          <w:szCs w:val="24"/>
-        </w:rPr>
-        <w:t>субвиконавцем</w:t>
-      </w:r>
-      <w:proofErr w:type="spellEnd"/>
+        <w:t>зазначається інформація про зміст та обсяг робіт, які виконуватимуться субвиконавцем</w:t>
+      </w:r>
       <w:r>
         <w:rPr>
           <w:rFonts w:ascii="Times New Roman" w:eastAsia="Times New Roman" w:hAnsi="Times New Roman" w:cs="Times New Roman"/>
@@ -4052,7 +4222,7 @@
 </file>
 
 <file path=word/styles.xml><?xml version="1.0" encoding="utf-8"?>
-<w:styles xmlns:mc="http://schemas.openxmlformats.org/markup-compatibility/2006" xmlns:r="http://schemas.openxmlformats.org/officeDocument/2006/relationships" xmlns:w="http://schemas.openxmlformats.org/wordprocessingml/2006/main" xmlns:w14="http://schemas.microsoft.com/office/word/2010/wordml" mc:Ignorable="w14">
+<w:styles xmlns:mc="http://schemas.openxmlformats.org/markup-compatibility/2006" xmlns:r="http://schemas.openxmlformats.org/officeDocument/2006/relationships" xmlns:w="http://schemas.openxmlformats.org/wordprocessingml/2006/main" xmlns:w14="http://schemas.microsoft.com/office/word/2010/wordml" xmlns:w15="http://schemas.microsoft.com/office/word/2012/wordml" xmlns:w16cex="http://schemas.microsoft.com/office/word/2018/wordml/cex" xmlns:w16cid="http://schemas.microsoft.com/office/word/2016/wordml/cid" xmlns:w16="http://schemas.microsoft.com/office/word/2018/wordml" xmlns:w16se="http://schemas.microsoft.com/office/word/2015/wordml/symex" mc:Ignorable="w14 w15 w16se w16cid w16 w16cex">
   <w:docDefaults>
     <w:rPrDefault>
       <w:rPr>
@@ -4068,144 +4238,383 @@
       </w:pPr>
     </w:pPrDefault>
   </w:docDefaults>
-  <w:latentStyles w:defLockedState="0" w:defUIPriority="99" w:defSemiHidden="1" w:defUnhideWhenUsed="1" w:defQFormat="0" w:count="267">
-    <w:lsdException w:name="Normal" w:semiHidden="0" w:uiPriority="0" w:unhideWhenUsed="0" w:qFormat="1"/>
-    <w:lsdException w:name="heading 1" w:semiHidden="0" w:uiPriority="9" w:unhideWhenUsed="0" w:qFormat="1"/>
-    <w:lsdException w:name="heading 2" w:uiPriority="9" w:qFormat="1"/>
-    <w:lsdException w:name="heading 3" w:uiPriority="9" w:qFormat="1"/>
-    <w:lsdException w:name="heading 4" w:uiPriority="9" w:qFormat="1"/>
-    <w:lsdException w:name="heading 5" w:uiPriority="9" w:qFormat="1"/>
-    <w:lsdException w:name="heading 6" w:uiPriority="9" w:qFormat="1"/>
-    <w:lsdException w:name="heading 7" w:uiPriority="9" w:qFormat="1"/>
-    <w:lsdException w:name="heading 8" w:uiPriority="9" w:qFormat="1"/>
-    <w:lsdException w:name="heading 9" w:uiPriority="9" w:qFormat="1"/>
-    <w:lsdException w:name="toc 1" w:uiPriority="39"/>
-    <w:lsdException w:name="toc 2" w:uiPriority="39"/>
-    <w:lsdException w:name="toc 3" w:uiPriority="39"/>
-    <w:lsdException w:name="toc 4" w:uiPriority="39"/>
-    <w:lsdException w:name="toc 5" w:uiPriority="39"/>
-    <w:lsdException w:name="toc 6" w:uiPriority="39"/>
-    <w:lsdException w:name="toc 7" w:uiPriority="39"/>
-    <w:lsdException w:name="toc 8" w:uiPriority="39"/>
-    <w:lsdException w:name="toc 9" w:uiPriority="39"/>
-    <w:lsdException w:name="caption" w:uiPriority="35" w:qFormat="1"/>
-    <w:lsdException w:name="Title" w:semiHidden="0" w:uiPriority="10" w:unhideWhenUsed="0" w:qFormat="1"/>
-    <w:lsdException w:name="Default Paragraph Font" w:uiPriority="1"/>
-    <w:lsdException w:name="Subtitle" w:semiHidden="0" w:uiPriority="11" w:unhideWhenUsed="0" w:qFormat="1"/>
-    <w:lsdException w:name="Strong" w:semiHidden="0" w:uiPriority="22" w:unhideWhenUsed="0" w:qFormat="1"/>
-    <w:lsdException w:name="Emphasis" w:semiHidden="0" w:uiPriority="20" w:unhideWhenUsed="0" w:qFormat="1"/>
-    <w:lsdException w:name="Table Grid" w:semiHidden="0" w:uiPriority="59" w:unhideWhenUsed="0"/>
-    <w:lsdException w:name="Placeholder Text" w:unhideWhenUsed="0"/>
-    <w:lsdException w:name="No Spacing" w:semiHidden="0" w:uiPriority="1" w:unhideWhenUsed="0" w:qFormat="1"/>
-    <w:lsdException w:name="Light Shading" w:semiHidden="0" w:uiPriority="60" w:unhideWhenUsed="0"/>
-    <w:lsdException w:name="Light List" w:semiHidden="0" w:uiPriority="61" w:unhideWhenUsed="0"/>
-    <w:lsdException w:name="Light Grid" w:semiHidden="0" w:uiPriority="62" w:unhideWhenUsed="0"/>
-    <w:lsdException w:name="Medium Shading 1" w:semiHidden="0" w:uiPriority="63" w:unhideWhenUsed="0"/>
-    <w:lsdException w:name="Medium Shading 2" w:semiHidden="0" w:uiPriority="64" w:unhideWhenUsed="0"/>
-    <w:lsdException w:name="Medium List 1" w:semiHidden="0" w:uiPriority="65" w:unhideWhenUsed="0"/>
-    <w:lsdException w:name="Medium List 2" w:semiHidden="0" w:uiPriority="66" w:unhideWhenUsed="0"/>
-    <w:lsdException w:name="Medium Grid 1" w:semiHidden="0" w:uiPriority="67" w:unhideWhenUsed="0"/>
-    <w:lsdException w:name="Medium Grid 2" w:semiHidden="0" w:uiPriority="68" w:unhideWhenUsed="0"/>
-    <w:lsdException w:name="Medium Grid 3" w:semiHidden="0" w:uiPriority="69" w:unhideWhenUsed="0"/>
-    <w:lsdException w:name="Dark List" w:semiHidden="0" w:uiPriority="70" w:unhideWhenUsed="0"/>
-    <w:lsdException w:name="Colorful Shading" w:semiHidden="0" w:uiPriority="71" w:unhideWhenUsed="0"/>
-    <w:lsdException w:name="Colorful List" w:semiHidden="0" w:uiPriority="72" w:unhideWhenUsed="0"/>
-    <w:lsdException w:name="Colorful Grid" w:semiHidden="0" w:uiPriority="73" w:unhideWhenUsed="0"/>
-    <w:lsdException w:name="Light Shading Accent 1" w:semiHidden="0" w:uiPriority="60" w:unhideWhenUsed="0"/>
-    <w:lsdException w:name="Light List Accent 1" w:semiHidden="0" w:uiPriority="61" w:unhideWhenUsed="0"/>
-    <w:lsdException w:name="Light Grid Accent 1" w:semiHidden="0" w:uiPriority="62" w:unhideWhenUsed="0"/>
-    <w:lsdException w:name="Medium Shading 1 Accent 1" w:semiHidden="0" w:uiPriority="63" w:unhideWhenUsed="0"/>
-    <w:lsdException w:name="Medium Shading 2 Accent 1" w:semiHidden="0" w:uiPriority="64" w:unhideWhenUsed="0"/>
-    <w:lsdException w:name="Medium List 1 Accent 1" w:semiHidden="0" w:uiPriority="65" w:unhideWhenUsed="0"/>
-    <w:lsdException w:name="Revision" w:unhideWhenUsed="0"/>
-    <w:lsdException w:name="List Paragraph" w:semiHidden="0" w:uiPriority="34" w:unhideWhenUsed="0" w:qFormat="1"/>
-    <w:lsdException w:name="Quote" w:semiHidden="0" w:uiPriority="29" w:unhideWhenUsed="0" w:qFormat="1"/>
-    <w:lsdException w:name="Intense Quote" w:semiHidden="0" w:uiPriority="30" w:unhideWhenUsed="0" w:qFormat="1"/>
-    <w:lsdException w:name="Medium List 2 Accent 1" w:semiHidden="0" w:uiPriority="66" w:unhideWhenUsed="0"/>
-    <w:lsdException w:name="Medium Grid 1 Accent 1" w:semiHidden="0" w:uiPriority="67" w:unhideWhenUsed="0"/>
-    <w:lsdException w:name="Medium Grid 2 Accent 1" w:semiHidden="0" w:uiPriority="68" w:unhideWhenUsed="0"/>
-    <w:lsdException w:name="Medium Grid 3 Accent 1" w:semiHidden="0" w:uiPriority="69" w:unhideWhenUsed="0"/>
-    <w:lsdException w:name="Dark List Accent 1" w:semiHidden="0" w:uiPriority="70" w:unhideWhenUsed="0"/>
-    <w:lsdException w:name="Colorful Shading Accent 1" w:semiHidden="0" w:uiPriority="71" w:unhideWhenUsed="0"/>
-    <w:lsdException w:name="Colorful List Accent 1" w:semiHidden="0" w:uiPriority="72" w:unhideWhenUsed="0"/>
-    <w:lsdException w:name="Colorful Grid Accent 1" w:semiHidden="0" w:uiPriority="73" w:unhideWhenUsed="0"/>
-    <w:lsdException w:name="Light Shading Accent 2" w:semiHidden="0" w:uiPriority="60" w:unhideWhenUsed="0"/>
-    <w:lsdException w:name="Light List Accent 2" w:semiHidden="0" w:uiPriority="61" w:unhideWhenUsed="0"/>
-    <w:lsdException w:name="Light Grid Accent 2" w:semiHidden="0" w:uiPriority="62" w:unhideWhenUsed="0"/>
-    <w:lsdException w:name="Medium Shading 1 Accent 2" w:semiHidden="0" w:uiPriority="63" w:unhideWhenUsed="0"/>
-    <w:lsdException w:name="Medium Shading 2 Accent 2" w:semiHidden="0" w:uiPriority="64" w:unhideWhenUsed="0"/>
-    <w:lsdException w:name="Medium List 1 Accent 2" w:semiHidden="0" w:uiPriority="65" w:unhideWhenUsed="0"/>
-    <w:lsdException w:name="Medium List 2 Accent 2" w:semiHidden="0" w:uiPriority="66" w:unhideWhenUsed="0"/>
-    <w:lsdException w:name="Medium Grid 1 Accent 2" w:semiHidden="0" w:uiPriority="67" w:unhideWhenUsed="0"/>
-    <w:lsdException w:name="Medium Grid 2 Accent 2" w:semiHidden="0" w:uiPriority="68" w:unhideWhenUsed="0"/>
-    <w:lsdException w:name="Medium Grid 3 Accent 2" w:semiHidden="0" w:uiPriority="69" w:unhideWhenUsed="0"/>
-    <w:lsdException w:name="Dark List Accent 2" w:semiHidden="0" w:uiPriority="70" w:unhideWhenUsed="0"/>
-    <w:lsdException w:name="Colorful Shading Accent 2" w:semiHidden="0" w:uiPriority="71" w:unhideWhenUsed="0"/>
-    <w:lsdException w:name="Colorful List Accent 2" w:semiHidden="0" w:uiPriority="72" w:unhideWhenUsed="0"/>
-    <w:lsdException w:name="Colorful Grid Accent 2" w:semiHidden="0" w:uiPriority="73" w:unhideWhenUsed="0"/>
-    <w:lsdException w:name="Light Shading Accent 3" w:semiHidden="0" w:uiPriority="60" w:unhideWhenUsed="0"/>
-    <w:lsdException w:name="Light List Accent 3" w:semiHidden="0" w:uiPriority="61" w:unhideWhenUsed="0"/>
-    <w:lsdException w:name="Light Grid Accent 3" w:semiHidden="0" w:uiPriority="62" w:unhideWhenUsed="0"/>
-    <w:lsdException w:name="Medium Shading 1 Accent 3" w:semiHidden="0" w:uiPriority="63" w:unhideWhenUsed="0"/>
-    <w:lsdException w:name="Medium Shading 2 Accent 3" w:semiHidden="0" w:uiPriority="64" w:unhideWhenUsed="0"/>
-    <w:lsdException w:name="Medium List 1 Accent 3" w:semiHidden="0" w:uiPriority="65" w:unhideWhenUsed="0"/>
-    <w:lsdException w:name="Medium List 2 Accent 3" w:semiHidden="0" w:uiPriority="66" w:unhideWhenUsed="0"/>
-    <w:lsdException w:name="Medium Grid 1 Accent 3" w:semiHidden="0" w:uiPriority="67" w:unhideWhenUsed="0"/>
-    <w:lsdException w:name="Medium Grid 2 Accent 3" w:semiHidden="0" w:uiPriority="68" w:unhideWhenUsed="0"/>
-    <w:lsdException w:name="Medium Grid 3 Accent 3" w:semiHidden="0" w:uiPriority="69" w:unhideWhenUsed="0"/>
-    <w:lsdException w:name="Dark List Accent 3" w:semiHidden="0" w:uiPriority="70" w:unhideWhenUsed="0"/>
-    <w:lsdException w:name="Colorful Shading Accent 3" w:semiHidden="0" w:uiPriority="71" w:unhideWhenUsed="0"/>
-    <w:lsdException w:name="Colorful List Accent 3" w:semiHidden="0" w:uiPriority="72" w:unhideWhenUsed="0"/>
-    <w:lsdException w:name="Colorful Grid Accent 3" w:semiHidden="0" w:uiPriority="73" w:unhideWhenUsed="0"/>
-    <w:lsdException w:name="Light Shading Accent 4" w:semiHidden="0" w:uiPriority="60" w:unhideWhenUsed="0"/>
-    <w:lsdException w:name="Light List Accent 4" w:semiHidden="0" w:uiPriority="61" w:unhideWhenUsed="0"/>
-    <w:lsdException w:name="Light Grid Accent 4" w:semiHidden="0" w:uiPriority="62" w:unhideWhenUsed="0"/>
-    <w:lsdException w:name="Medium Shading 1 Accent 4" w:semiHidden="0" w:uiPriority="63" w:unhideWhenUsed="0"/>
-    <w:lsdException w:name="Medium Shading 2 Accent 4" w:semiHidden="0" w:uiPriority="64" w:unhideWhenUsed="0"/>
-    <w:lsdException w:name="Medium List 1 Accent 4" w:semiHidden="0" w:uiPriority="65" w:unhideWhenUsed="0"/>
-    <w:lsdException w:name="Medium List 2 Accent 4" w:semiHidden="0" w:uiPriority="66" w:unhideWhenUsed="0"/>
-    <w:lsdException w:name="Medium Grid 1 Accent 4" w:semiHidden="0" w:uiPriority="67" w:unhideWhenUsed="0"/>
-    <w:lsdException w:name="Medium Grid 2 Accent 4" w:semiHidden="0" w:uiPriority="68" w:unhideWhenUsed="0"/>
-    <w:lsdException w:name="Medium Grid 3 Accent 4" w:semiHidden="0" w:uiPriority="69" w:unhideWhenUsed="0"/>
-    <w:lsdException w:name="Dark List Accent 4" w:semiHidden="0" w:uiPriority="70" w:unhideWhenUsed="0"/>
-    <w:lsdException w:name="Colorful Shading Accent 4" w:semiHidden="0" w:uiPriority="71" w:unhideWhenUsed="0"/>
-    <w:lsdException w:name="Colorful List Accent 4" w:semiHidden="0" w:uiPriority="72" w:unhideWhenUsed="0"/>
-    <w:lsdException w:name="Colorful Grid Accent 4" w:semiHidden="0" w:uiPriority="73" w:unhideWhenUsed="0"/>
-    <w:lsdException w:name="Light Shading Accent 5" w:semiHidden="0" w:uiPriority="60" w:unhideWhenUsed="0"/>
-    <w:lsdException w:name="Light List Accent 5" w:semiHidden="0" w:uiPriority="61" w:unhideWhenUsed="0"/>
-    <w:lsdException w:name="Light Grid Accent 5" w:semiHidden="0" w:uiPriority="62" w:unhideWhenUsed="0"/>
-    <w:lsdException w:name="Medium Shading 1 Accent 5" w:semiHidden="0" w:uiPriority="63" w:unhideWhenUsed="0"/>
-    <w:lsdException w:name="Medium Shading 2 Accent 5" w:semiHidden="0" w:uiPriority="64" w:unhideWhenUsed="0"/>
-    <w:lsdException w:name="Medium List 1 Accent 5" w:semiHidden="0" w:uiPriority="65" w:unhideWhenUsed="0"/>
-    <w:lsdException w:name="Medium List 2 Accent 5" w:semiHidden="0" w:uiPriority="66" w:unhideWhenUsed="0"/>
-    <w:lsdException w:name="Medium Grid 1 Accent 5" w:semiHidden="0" w:uiPriority="67" w:unhideWhenUsed="0"/>
-    <w:lsdException w:name="Medium Grid 2 Accent 5" w:semiHidden="0" w:uiPriority="68" w:unhideWhenUsed="0"/>
-    <w:lsdException w:name="Medium Grid 3 Accent 5" w:semiHidden="0" w:uiPriority="69" w:unhideWhenUsed="0"/>
-    <w:lsdException w:name="Dark List Accent 5" w:semiHidden="0" w:uiPriority="70" w:unhideWhenUsed="0"/>
-    <w:lsdException w:name="Colorful Shading Accent 5" w:semiHidden="0" w:uiPriority="71" w:unhideWhenUsed="0"/>
-    <w:lsdException w:name="Colorful List Accent 5" w:semiHidden="0" w:uiPriority="72" w:unhideWhenUsed="0"/>
-    <w:lsdException w:name="Colorful Grid Accent 5" w:semiHidden="0" w:uiPriority="73" w:unhideWhenUsed="0"/>
-    <w:lsdException w:name="Light Shading Accent 6" w:semiHidden="0" w:uiPriority="60" w:unhideWhenUsed="0"/>
-    <w:lsdException w:name="Light List Accent 6" w:semiHidden="0" w:uiPriority="61" w:unhideWhenUsed="0"/>
-    <w:lsdException w:name="Light Grid Accent 6" w:semiHidden="0" w:uiPriority="62" w:unhideWhenUsed="0"/>
-    <w:lsdException w:name="Medium Shading 1 Accent 6" w:semiHidden="0" w:uiPriority="63" w:unhideWhenUsed="0"/>
-    <w:lsdException w:name="Medium Shading 2 Accent 6" w:semiHidden="0" w:uiPriority="64" w:unhideWhenUsed="0"/>
-    <w:lsdException w:name="Medium List 1 Accent 6" w:semiHidden="0" w:uiPriority="65" w:unhideWhenUsed="0"/>
-    <w:lsdException w:name="Medium List 2 Accent 6" w:semiHidden="0" w:uiPriority="66" w:unhideWhenUsed="0"/>
-    <w:lsdException w:name="Medium Grid 1 Accent 6" w:semiHidden="0" w:uiPriority="67" w:unhideWhenUsed="0"/>
-    <w:lsdException w:name="Medium Grid 2 Accent 6" w:semiHidden="0" w:uiPriority="68" w:unhideWhenUsed="0"/>
-    <w:lsdException w:name="Medium Grid 3 Accent 6" w:semiHidden="0" w:uiPriority="69" w:unhideWhenUsed="0"/>
-    <w:lsdException w:name="Dark List Accent 6" w:semiHidden="0" w:uiPriority="70" w:unhideWhenUsed="0"/>
-    <w:lsdException w:name="Colorful Shading Accent 6" w:semiHidden="0" w:uiPriority="71" w:unhideWhenUsed="0"/>
-    <w:lsdException w:name="Colorful List Accent 6" w:semiHidden="0" w:uiPriority="72" w:unhideWhenUsed="0"/>
-    <w:lsdException w:name="Colorful Grid Accent 6" w:semiHidden="0" w:uiPriority="73" w:unhideWhenUsed="0"/>
-    <w:lsdException w:name="Subtle Emphasis" w:semiHidden="0" w:uiPriority="19" w:unhideWhenUsed="0" w:qFormat="1"/>
-    <w:lsdException w:name="Intense Emphasis" w:semiHidden="0" w:uiPriority="21" w:unhideWhenUsed="0" w:qFormat="1"/>
-    <w:lsdException w:name="Subtle Reference" w:semiHidden="0" w:uiPriority="31" w:unhideWhenUsed="0" w:qFormat="1"/>
-    <w:lsdException w:name="Intense Reference" w:semiHidden="0" w:uiPriority="32" w:unhideWhenUsed="0" w:qFormat="1"/>
-    <w:lsdException w:name="Book Title" w:semiHidden="0" w:uiPriority="33" w:unhideWhenUsed="0" w:qFormat="1"/>
-    <w:lsdException w:name="Bibliography" w:uiPriority="37"/>
-    <w:lsdException w:name="TOC Heading" w:uiPriority="39" w:qFormat="1"/>
+  <w:latentStyles w:defLockedState="0" w:defUIPriority="99" w:defSemiHidden="0" w:defUnhideWhenUsed="0" w:defQFormat="0" w:count="376">
+    <w:lsdException w:name="Normal" w:uiPriority="0" w:qFormat="1"/>
+    <w:lsdException w:name="heading 1" w:uiPriority="9" w:qFormat="1"/>
+    <w:lsdException w:name="heading 2" w:semiHidden="1" w:uiPriority="9" w:unhideWhenUsed="1" w:qFormat="1"/>
+    <w:lsdException w:name="heading 3" w:semiHidden="1" w:uiPriority="9" w:unhideWhenUsed="1" w:qFormat="1"/>
+    <w:lsdException w:name="heading 4" w:semiHidden="1" w:uiPriority="9" w:unhideWhenUsed="1" w:qFormat="1"/>
+    <w:lsdException w:name="heading 5" w:semiHidden="1" w:uiPriority="9" w:unhideWhenUsed="1" w:qFormat="1"/>
+    <w:lsdException w:name="heading 6" w:semiHidden="1" w:uiPriority="9" w:unhideWhenUsed="1" w:qFormat="1"/>
+    <w:lsdException w:name="heading 7" w:semiHidden="1" w:uiPriority="9" w:unhideWhenUsed="1" w:qFormat="1"/>
+    <w:lsdException w:name="heading 8" w:semiHidden="1" w:uiPriority="9" w:unhideWhenUsed="1" w:qFormat="1"/>
+    <w:lsdException w:name="heading 9" w:semiHidden="1" w:uiPriority="9" w:unhideWhenUsed="1" w:qFormat="1"/>
+    <w:lsdException w:name="index 1" w:semiHidden="1" w:unhideWhenUsed="1"/>
+    <w:lsdException w:name="index 2" w:semiHidden="1" w:unhideWhenUsed="1"/>
+    <w:lsdException w:name="index 3" w:semiHidden="1" w:unhideWhenUsed="1"/>
+    <w:lsdException w:name="index 4" w:semiHidden="1" w:unhideWhenUsed="1"/>
+    <w:lsdException w:name="index 5" w:semiHidden="1" w:unhideWhenUsed="1"/>
+    <w:lsdException w:name="index 6" w:semiHidden="1" w:unhideWhenUsed="1"/>
+    <w:lsdException w:name="index 7" w:semiHidden="1" w:unhideWhenUsed="1"/>
+    <w:lsdException w:name="index 8" w:semiHidden="1" w:unhideWhenUsed="1"/>
+    <w:lsdException w:name="index 9" w:semiHidden="1" w:unhideWhenUsed="1"/>
+    <w:lsdException w:name="toc 1" w:semiHidden="1" w:uiPriority="39" w:unhideWhenUsed="1"/>
+    <w:lsdException w:name="toc 2" w:semiHidden="1" w:uiPriority="39" w:unhideWhenUsed="1"/>
+    <w:lsdException w:name="toc 3" w:semiHidden="1" w:uiPriority="39" w:unhideWhenUsed="1"/>
+    <w:lsdException w:name="toc 4" w:semiHidden="1" w:uiPriority="39" w:unhideWhenUsed="1"/>
+    <w:lsdException w:name="toc 5" w:semiHidden="1" w:uiPriority="39" w:unhideWhenUsed="1"/>
+    <w:lsdException w:name="toc 6" w:semiHidden="1" w:uiPriority="39" w:unhideWhenUsed="1"/>
+    <w:lsdException w:name="toc 7" w:semiHidden="1" w:uiPriority="39" w:unhideWhenUsed="1"/>
+    <w:lsdException w:name="toc 8" w:semiHidden="1" w:uiPriority="39" w:unhideWhenUsed="1"/>
+    <w:lsdException w:name="toc 9" w:semiHidden="1" w:uiPriority="39" w:unhideWhenUsed="1"/>
+    <w:lsdException w:name="Normal Indent" w:semiHidden="1" w:unhideWhenUsed="1"/>
+    <w:lsdException w:name="footnote text" w:semiHidden="1" w:unhideWhenUsed="1"/>
+    <w:lsdException w:name="annotation text" w:semiHidden="1" w:unhideWhenUsed="1"/>
+    <w:lsdException w:name="header" w:semiHidden="1" w:unhideWhenUsed="1"/>
+    <w:lsdException w:name="footer" w:semiHidden="1" w:unhideWhenUsed="1"/>
+    <w:lsdException w:name="index heading" w:semiHidden="1" w:unhideWhenUsed="1"/>
+    <w:lsdException w:name="caption" w:semiHidden="1" w:uiPriority="35" w:unhideWhenUsed="1" w:qFormat="1"/>
+    <w:lsdException w:name="table of figures" w:semiHidden="1" w:unhideWhenUsed="1"/>
+    <w:lsdException w:name="envelope address" w:semiHidden="1" w:unhideWhenUsed="1"/>
+    <w:lsdException w:name="envelope return" w:semiHidden="1" w:unhideWhenUsed="1"/>
+    <w:lsdException w:name="footnote reference" w:semiHidden="1" w:unhideWhenUsed="1"/>
+    <w:lsdException w:name="annotation reference" w:semiHidden="1" w:unhideWhenUsed="1"/>
+    <w:lsdException w:name="line number" w:semiHidden="1" w:unhideWhenUsed="1"/>
+    <w:lsdException w:name="page number" w:semiHidden="1" w:unhideWhenUsed="1"/>
+    <w:lsdException w:name="endnote reference" w:semiHidden="1" w:unhideWhenUsed="1"/>
+    <w:lsdException w:name="endnote text" w:semiHidden="1" w:unhideWhenUsed="1"/>
+    <w:lsdException w:name="table of authorities" w:semiHidden="1" w:unhideWhenUsed="1"/>
+    <w:lsdException w:name="macro" w:semiHidden="1" w:unhideWhenUsed="1"/>
+    <w:lsdException w:name="toa heading" w:semiHidden="1" w:unhideWhenUsed="1"/>
+    <w:lsdException w:name="List" w:semiHidden="1" w:unhideWhenUsed="1"/>
+    <w:lsdException w:name="List Bullet" w:semiHidden="1" w:unhideWhenUsed="1"/>
+    <w:lsdException w:name="List Number" w:semiHidden="1" w:unhideWhenUsed="1"/>
+    <w:lsdException w:name="List 2" w:semiHidden="1" w:unhideWhenUsed="1"/>
+    <w:lsdException w:name="List 3" w:semiHidden="1" w:unhideWhenUsed="1"/>
+    <w:lsdException w:name="List 4" w:semiHidden="1" w:unhideWhenUsed="1"/>
+    <w:lsdException w:name="List 5" w:semiHidden="1" w:unhideWhenUsed="1"/>
+    <w:lsdException w:name="List Bullet 2" w:semiHidden="1" w:unhideWhenUsed="1"/>
+    <w:lsdException w:name="List Bullet 3" w:semiHidden="1" w:unhideWhenUsed="1"/>
+    <w:lsdException w:name="List Bullet 4" w:semiHidden="1" w:unhideWhenUsed="1"/>
+    <w:lsdException w:name="List Bullet 5" w:semiHidden="1" w:unhideWhenUsed="1"/>
+    <w:lsdException w:name="List Number 2" w:semiHidden="1" w:unhideWhenUsed="1"/>
+    <w:lsdException w:name="List Number 3" w:semiHidden="1" w:unhideWhenUsed="1"/>
+    <w:lsdException w:name="List Number 4" w:semiHidden="1" w:unhideWhenUsed="1"/>
+    <w:lsdException w:name="List Number 5" w:semiHidden="1" w:unhideWhenUsed="1"/>
+    <w:lsdException w:name="Title" w:uiPriority="10" w:qFormat="1"/>
+    <w:lsdException w:name="Closing" w:semiHidden="1" w:unhideWhenUsed="1"/>
+    <w:lsdException w:name="Signature" w:semiHidden="1" w:unhideWhenUsed="1"/>
+    <w:lsdException w:name="Default Paragraph Font" w:semiHidden="1" w:uiPriority="1" w:unhideWhenUsed="1"/>
+    <w:lsdException w:name="Body Text" w:semiHidden="1" w:unhideWhenUsed="1"/>
+    <w:lsdException w:name="Body Text Indent" w:semiHidden="1" w:unhideWhenUsed="1"/>
+    <w:lsdException w:name="List Continue" w:semiHidden="1" w:unhideWhenUsed="1"/>
+    <w:lsdException w:name="List Continue 2" w:semiHidden="1" w:unhideWhenUsed="1"/>
+    <w:lsdException w:name="List Continue 3" w:semiHidden="1" w:unhideWhenUsed="1"/>
+    <w:lsdException w:name="List Continue 4" w:semiHidden="1" w:unhideWhenUsed="1"/>
+    <w:lsdException w:name="List Continue 5" w:semiHidden="1" w:unhideWhenUsed="1"/>
+    <w:lsdException w:name="Message Header" w:semiHidden="1" w:unhideWhenUsed="1"/>
+    <w:lsdException w:name="Subtitle" w:uiPriority="11" w:qFormat="1"/>
+    <w:lsdException w:name="Salutation" w:semiHidden="1" w:unhideWhenUsed="1"/>
+    <w:lsdException w:name="Date" w:semiHidden="1" w:unhideWhenUsed="1"/>
+    <w:lsdException w:name="Body Text First Indent" w:semiHidden="1" w:unhideWhenUsed="1"/>
+    <w:lsdException w:name="Body Text First Indent 2" w:semiHidden="1" w:unhideWhenUsed="1"/>
+    <w:lsdException w:name="Note Heading" w:semiHidden="1" w:unhideWhenUsed="1"/>
+    <w:lsdException w:name="Body Text 2" w:semiHidden="1" w:unhideWhenUsed="1"/>
+    <w:lsdException w:name="Body Text 3" w:semiHidden="1" w:unhideWhenUsed="1"/>
+    <w:lsdException w:name="Body Text Indent 2" w:semiHidden="1" w:unhideWhenUsed="1"/>
+    <w:lsdException w:name="Body Text Indent 3" w:semiHidden="1" w:unhideWhenUsed="1"/>
+    <w:lsdException w:name="Block Text" w:semiHidden="1" w:unhideWhenUsed="1"/>
+    <w:lsdException w:name="Hyperlink" w:semiHidden="1" w:unhideWhenUsed="1"/>
+    <w:lsdException w:name="FollowedHyperlink" w:semiHidden="1" w:unhideWhenUsed="1"/>
+    <w:lsdException w:name="Strong" w:uiPriority="22" w:qFormat="1"/>
+    <w:lsdException w:name="Emphasis" w:uiPriority="20" w:qFormat="1"/>
+    <w:lsdException w:name="Document Map" w:semiHidden="1" w:unhideWhenUsed="1"/>
+    <w:lsdException w:name="Plain Text" w:semiHidden="1" w:unhideWhenUsed="1"/>
+    <w:lsdException w:name="E-mail Signature" w:semiHidden="1" w:unhideWhenUsed="1"/>
+    <w:lsdException w:name="HTML Top of Form" w:semiHidden="1" w:unhideWhenUsed="1"/>
+    <w:lsdException w:name="HTML Bottom of Form" w:semiHidden="1" w:unhideWhenUsed="1"/>
+    <w:lsdException w:name="Normal (Web)" w:semiHidden="1" w:unhideWhenUsed="1"/>
+    <w:lsdException w:name="HTML Acronym" w:semiHidden="1" w:unhideWhenUsed="1"/>
+    <w:lsdException w:name="HTML Address" w:semiHidden="1" w:unhideWhenUsed="1"/>
+    <w:lsdException w:name="HTML Cite" w:semiHidden="1" w:unhideWhenUsed="1"/>
+    <w:lsdException w:name="HTML Code" w:semiHidden="1" w:unhideWhenUsed="1"/>
+    <w:lsdException w:name="HTML Definition" w:semiHidden="1" w:unhideWhenUsed="1"/>
+    <w:lsdException w:name="HTML Keyboard" w:semiHidden="1" w:unhideWhenUsed="1"/>
+    <w:lsdException w:name="HTML Preformatted" w:semiHidden="1" w:unhideWhenUsed="1"/>
+    <w:lsdException w:name="HTML Sample" w:semiHidden="1" w:unhideWhenUsed="1"/>
+    <w:lsdException w:name="HTML Typewriter" w:semiHidden="1" w:unhideWhenUsed="1"/>
+    <w:lsdException w:name="HTML Variable" w:semiHidden="1" w:unhideWhenUsed="1"/>
+    <w:lsdException w:name="Normal Table" w:semiHidden="1" w:unhideWhenUsed="1"/>
+    <w:lsdException w:name="annotation subject" w:semiHidden="1" w:unhideWhenUsed="1"/>
+    <w:lsdException w:name="No List" w:semiHidden="1" w:unhideWhenUsed="1"/>
+    <w:lsdException w:name="Outline List 1" w:semiHidden="1" w:unhideWhenUsed="1"/>
+    <w:lsdException w:name="Outline List 2" w:semiHidden="1" w:unhideWhenUsed="1"/>
+    <w:lsdException w:name="Outline List 3" w:semiHidden="1" w:unhideWhenUsed="1"/>
+    <w:lsdException w:name="Table Simple 1" w:semiHidden="1" w:unhideWhenUsed="1"/>
+    <w:lsdException w:name="Table Simple 2" w:semiHidden="1" w:unhideWhenUsed="1"/>
+    <w:lsdException w:name="Table Simple 3" w:semiHidden="1" w:unhideWhenUsed="1"/>
+    <w:lsdException w:name="Table Classic 1" w:semiHidden="1" w:unhideWhenUsed="1"/>
+    <w:lsdException w:name="Table Classic 2" w:semiHidden="1" w:unhideWhenUsed="1"/>
+    <w:lsdException w:name="Table Classic 3" w:semiHidden="1" w:unhideWhenUsed="1"/>
+    <w:lsdException w:name="Table Classic 4" w:semiHidden="1" w:unhideWhenUsed="1"/>
+    <w:lsdException w:name="Table Colorful 1" w:semiHidden="1" w:unhideWhenUsed="1"/>
+    <w:lsdException w:name="Table Colorful 2" w:semiHidden="1" w:unhideWhenUsed="1"/>
+    <w:lsdException w:name="Table Colorful 3" w:semiHidden="1" w:unhideWhenUsed="1"/>
+    <w:lsdException w:name="Table Columns 1" w:semiHidden="1" w:unhideWhenUsed="1"/>
+    <w:lsdException w:name="Table Columns 2" w:semiHidden="1" w:unhideWhenUsed="1"/>
+    <w:lsdException w:name="Table Columns 3" w:semiHidden="1" w:unhideWhenUsed="1"/>
+    <w:lsdException w:name="Table Columns 4" w:semiHidden="1" w:unhideWhenUsed="1"/>
+    <w:lsdException w:name="Table Columns 5" w:semiHidden="1" w:unhideWhenUsed="1"/>
+    <w:lsdException w:name="Table Grid 1" w:semiHidden="1" w:unhideWhenUsed="1"/>
+    <w:lsdException w:name="Table Grid 2" w:semiHidden="1" w:unhideWhenUsed="1"/>
+    <w:lsdException w:name="Table Grid 3" w:semiHidden="1" w:unhideWhenUsed="1"/>
+    <w:lsdException w:name="Table Grid 4" w:semiHidden="1" w:unhideWhenUsed="1"/>
+    <w:lsdException w:name="Table Grid 5" w:semiHidden="1" w:unhideWhenUsed="1"/>
+    <w:lsdException w:name="Table Grid 6" w:semiHidden="1" w:unhideWhenUsed="1"/>
+    <w:lsdException w:name="Table Grid 7" w:semiHidden="1" w:unhideWhenUsed="1"/>
+    <w:lsdException w:name="Table Grid 8" w:semiHidden="1" w:unhideWhenUsed="1"/>
+    <w:lsdException w:name="Table List 1" w:semiHidden="1" w:unhideWhenUsed="1"/>
+    <w:lsdException w:name="Table List 2" w:semiHidden="1" w:unhideWhenUsed="1"/>
+    <w:lsdException w:name="Table List 3" w:semiHidden="1" w:unhideWhenUsed="1"/>
+    <w:lsdException w:name="Table List 4" w:semiHidden="1" w:unhideWhenUsed="1"/>
+    <w:lsdException w:name="Table List 5" w:semiHidden="1" w:unhideWhenUsed="1"/>
+    <w:lsdException w:name="Table List 6" w:semiHidden="1" w:unhideWhenUsed="1"/>
+    <w:lsdException w:name="Table List 7" w:semiHidden="1" w:unhideWhenUsed="1"/>
+    <w:lsdException w:name="Table List 8" w:semiHidden="1" w:unhideWhenUsed="1"/>
+    <w:lsdException w:name="Table 3D effects 1" w:semiHidden="1" w:unhideWhenUsed="1"/>
+    <w:lsdException w:name="Table 3D effects 2" w:semiHidden="1" w:unhideWhenUsed="1"/>
+    <w:lsdException w:name="Table 3D effects 3" w:semiHidden="1" w:unhideWhenUsed="1"/>
+    <w:lsdException w:name="Table Contemporary" w:semiHidden="1" w:unhideWhenUsed="1"/>
+    <w:lsdException w:name="Table Elegant" w:semiHidden="1" w:unhideWhenUsed="1"/>
+    <w:lsdException w:name="Table Professional" w:semiHidden="1" w:unhideWhenUsed="1"/>
+    <w:lsdException w:name="Table Subtle 1" w:semiHidden="1" w:unhideWhenUsed="1"/>
+    <w:lsdException w:name="Table Subtle 2" w:semiHidden="1" w:unhideWhenUsed="1"/>
+    <w:lsdException w:name="Table Web 1" w:semiHidden="1" w:unhideWhenUsed="1"/>
+    <w:lsdException w:name="Table Web 2" w:semiHidden="1" w:unhideWhenUsed="1"/>
+    <w:lsdException w:name="Table Web 3" w:semiHidden="1" w:unhideWhenUsed="1"/>
+    <w:lsdException w:name="Balloon Text" w:semiHidden="1" w:unhideWhenUsed="1"/>
+    <w:lsdException w:name="Table Grid" w:semiHidden="1" w:uiPriority="59" w:unhideWhenUsed="1"/>
+    <w:lsdException w:name="Table Theme" w:semiHidden="1" w:unhideWhenUsed="1"/>
+    <w:lsdException w:name="Placeholder Text" w:semiHidden="1"/>
+    <w:lsdException w:name="No Spacing" w:uiPriority="1" w:qFormat="1"/>
+    <w:lsdException w:name="Light Shading" w:uiPriority="60"/>
+    <w:lsdException w:name="Light List" w:uiPriority="61"/>
+    <w:lsdException w:name="Light Grid" w:uiPriority="62"/>
+    <w:lsdException w:name="Medium Shading 1" w:uiPriority="63"/>
+    <w:lsdException w:name="Medium Shading 2" w:uiPriority="64"/>
+    <w:lsdException w:name="Medium List 1" w:uiPriority="65"/>
+    <w:lsdException w:name="Medium List 2" w:uiPriority="66"/>
+    <w:lsdException w:name="Medium Grid 1" w:uiPriority="67"/>
+    <w:lsdException w:name="Medium Grid 2" w:uiPriority="68"/>
+    <w:lsdException w:name="Medium Grid 3" w:uiPriority="69"/>
+    <w:lsdException w:name="Dark List" w:uiPriority="70"/>
+    <w:lsdException w:name="Colorful Shading" w:uiPriority="71"/>
+    <w:lsdException w:name="Colorful List" w:uiPriority="72"/>
+    <w:lsdException w:name="Colorful Grid" w:uiPriority="73"/>
+    <w:lsdException w:name="Light Shading Accent 1" w:uiPriority="60"/>
+    <w:lsdException w:name="Light List Accent 1" w:uiPriority="61"/>
+    <w:lsdException w:name="Light Grid Accent 1" w:uiPriority="62"/>
+    <w:lsdException w:name="Medium Shading 1 Accent 1" w:uiPriority="63"/>
+    <w:lsdException w:name="Medium Shading 2 Accent 1" w:uiPriority="64"/>
+    <w:lsdException w:name="Medium List 1 Accent 1" w:uiPriority="65"/>
+    <w:lsdException w:name="Revision" w:semiHidden="1"/>
+    <w:lsdException w:name="List Paragraph" w:uiPriority="34" w:qFormat="1"/>
+    <w:lsdException w:name="Quote" w:uiPriority="29" w:qFormat="1"/>
+    <w:lsdException w:name="Intense Quote" w:uiPriority="30" w:qFormat="1"/>
+    <w:lsdException w:name="Medium List 2 Accent 1" w:uiPriority="66"/>
+    <w:lsdException w:name="Medium Grid 1 Accent 1" w:uiPriority="67"/>
+    <w:lsdException w:name="Medium Grid 2 Accent 1" w:uiPriority="68"/>
+    <w:lsdException w:name="Medium Grid 3 Accent 1" w:uiPriority="69"/>
+    <w:lsdException w:name="Dark List Accent 1" w:uiPriority="70"/>
+    <w:lsdException w:name="Colorful Shading Accent 1" w:uiPriority="71"/>
+    <w:lsdException w:name="Colorful List Accent 1" w:uiPriority="72"/>
+    <w:lsdException w:name="Colorful Grid Accent 1" w:uiPriority="73"/>
+    <w:lsdException w:name="Light Shading Accent 2" w:uiPriority="60"/>
+    <w:lsdException w:name="Light List Accent 2" w:uiPriority="61"/>
+    <w:lsdException w:name="Light Grid Accent 2" w:uiPriority="62"/>
+    <w:lsdException w:name="Medium Shading 1 Accent 2" w:uiPriority="63"/>
+    <w:lsdException w:name="Medium Shading 2 Accent 2" w:uiPriority="64"/>
+    <w:lsdException w:name="Medium List 1 Accent 2" w:uiPriority="65"/>
+    <w:lsdException w:name="Medium List 2 Accent 2" w:uiPriority="66"/>
+    <w:lsdException w:name="Medium Grid 1 Accent 2" w:uiPriority="67"/>
+    <w:lsdException w:name="Medium Grid 2 Accent 2" w:uiPriority="68"/>
+    <w:lsdException w:name="Medium Grid 3 Accent 2" w:uiPriority="69"/>
+    <w:lsdException w:name="Dark List Accent 2" w:uiPriority="70"/>
+    <w:lsdException w:name="Colorful Shading Accent 2" w:uiPriority="71"/>
+    <w:lsdException w:name="Colorful List Accent 2" w:uiPriority="72"/>
+    <w:lsdException w:name="Colorful Grid Accent 2" w:uiPriority="73"/>
+    <w:lsdException w:name="Light Shading Accent 3" w:uiPriority="60"/>
+    <w:lsdException w:name="Light List Accent 3" w:uiPriority="61"/>
+    <w:lsdException w:name="Light Grid Accent 3" w:uiPriority="62"/>
+    <w:lsdException w:name="Medium Shading 1 Accent 3" w:uiPriority="63"/>
+    <w:lsdException w:name="Medium Shading 2 Accent 3" w:uiPriority="64"/>
+    <w:lsdException w:name="Medium List 1 Accent 3" w:uiPriority="65"/>
+    <w:lsdException w:name="Medium List 2 Accent 3" w:uiPriority="66"/>
+    <w:lsdException w:name="Medium Grid 1 Accent 3" w:uiPriority="67"/>
+    <w:lsdException w:name="Medium Grid 2 Accent 3" w:uiPriority="68"/>
+    <w:lsdException w:name="Medium Grid 3 Accent 3" w:uiPriority="69"/>
+    <w:lsdException w:name="Dark List Accent 3" w:uiPriority="70"/>
+    <w:lsdException w:name="Colorful Shading Accent 3" w:uiPriority="71"/>
+    <w:lsdException w:name="Colorful List Accent 3" w:uiPriority="72"/>
+    <w:lsdException w:name="Colorful Grid Accent 3" w:uiPriority="73"/>
+    <w:lsdException w:name="Light Shading Accent 4" w:uiPriority="60"/>
+    <w:lsdException w:name="Light List Accent 4" w:uiPriority="61"/>
+    <w:lsdException w:name="Light Grid Accent 4" w:uiPriority="62"/>
+    <w:lsdException w:name="Medium Shading 1 Accent 4" w:uiPriority="63"/>
+    <w:lsdException w:name="Medium Shading 2 Accent 4" w:uiPriority="64"/>
+    <w:lsdException w:name="Medium List 1 Accent 4" w:uiPriority="65"/>
+    <w:lsdException w:name="Medium List 2 Accent 4" w:uiPriority="66"/>
+    <w:lsdException w:name="Medium Grid 1 Accent 4" w:uiPriority="67"/>
+    <w:lsdException w:name="Medium Grid 2 Accent 4" w:uiPriority="68"/>
+    <w:lsdException w:name="Medium Grid 3 Accent 4" w:uiPriority="69"/>
+    <w:lsdException w:name="Dark List Accent 4" w:uiPriority="70"/>
+    <w:lsdException w:name="Colorful Shading Accent 4" w:uiPriority="71"/>
+    <w:lsdException w:name="Colorful List Accent 4" w:uiPriority="72"/>
+    <w:lsdException w:name="Colorful Grid Accent 4" w:uiPriority="73"/>
+    <w:lsdException w:name="Light Shading Accent 5" w:uiPriority="60"/>
+    <w:lsdException w:name="Light List Accent 5" w:uiPriority="61"/>
+    <w:lsdException w:name="Light Grid Accent 5" w:uiPriority="62"/>
+    <w:lsdException w:name="Medium Shading 1 Accent 5" w:uiPriority="63"/>
+    <w:lsdException w:name="Medium Shading 2 Accent 5" w:uiPriority="64"/>
+    <w:lsdException w:name="Medium List 1 Accent 5" w:uiPriority="65"/>
+    <w:lsdException w:name="Medium List 2 Accent 5" w:uiPriority="66"/>
+    <w:lsdException w:name="Medium Grid 1 Accent 5" w:uiPriority="67"/>
+    <w:lsdException w:name="Medium Grid 2 Accent 5" w:uiPriority="68"/>
+    <w:lsdException w:name="Medium Grid 3 Accent 5" w:uiPriority="69"/>
+    <w:lsdException w:name="Dark List Accent 5" w:uiPriority="70"/>
+    <w:lsdException w:name="Colorful Shading Accent 5" w:uiPriority="71"/>
+    <w:lsdException w:name="Colorful List Accent 5" w:uiPriority="72"/>
+    <w:lsdException w:name="Colorful Grid Accent 5" w:uiPriority="73"/>
+    <w:lsdException w:name="Light Shading Accent 6" w:uiPriority="60"/>
+    <w:lsdException w:name="Light List Accent 6" w:uiPriority="61"/>
+    <w:lsdException w:name="Light Grid Accent 6" w:uiPriority="62"/>
+    <w:lsdException w:name="Medium Shading 1 Accent 6" w:uiPriority="63"/>
+    <w:lsdException w:name="Medium Shading 2 Accent 6" w:uiPriority="64"/>
+    <w:lsdException w:name="Medium List 1 Accent 6" w:uiPriority="65"/>
+    <w:lsdException w:name="Medium List 2 Accent 6" w:uiPriority="66"/>
+    <w:lsdException w:name="Medium Grid 1 Accent 6" w:uiPriority="67"/>
+    <w:lsdException w:name="Medium Grid 2 Accent 6" w:uiPriority="68"/>
+    <w:lsdException w:name="Medium Grid 3 Accent 6" w:uiPriority="69"/>
+    <w:lsdException w:name="Dark List Accent 6" w:uiPriority="70"/>
+    <w:lsdException w:name="Colorful Shading Accent 6" w:uiPriority="71"/>
+    <w:lsdException w:name="Colorful List Accent 6" w:uiPriority="72"/>
+    <w:lsdException w:name="Colorful Grid Accent 6" w:uiPriority="73"/>
+    <w:lsdException w:name="Subtle Emphasis" w:uiPriority="19" w:qFormat="1"/>
+    <w:lsdException w:name="Intense Emphasis" w:uiPriority="21" w:qFormat="1"/>
+    <w:lsdException w:name="Subtle Reference" w:uiPriority="31" w:qFormat="1"/>
+    <w:lsdException w:name="Intense Reference" w:uiPriority="32" w:qFormat="1"/>
+    <w:lsdException w:name="Book Title" w:uiPriority="33" w:qFormat="1"/>
+    <w:lsdException w:name="Bibliography" w:semiHidden="1" w:uiPriority="37" w:unhideWhenUsed="1"/>
+    <w:lsdException w:name="TOC Heading" w:semiHidden="1" w:uiPriority="39" w:unhideWhenUsed="1" w:qFormat="1"/>
+    <w:lsdException w:name="Plain Table 1" w:uiPriority="41"/>
+    <w:lsdException w:name="Plain Table 2" w:uiPriority="42"/>
+    <w:lsdException w:name="Plain Table 3" w:uiPriority="43"/>
+    <w:lsdException w:name="Plain Table 4" w:uiPriority="44"/>
+    <w:lsdException w:name="Plain Table 5" w:uiPriority="45"/>
+    <w:lsdException w:name="Grid Table Light" w:uiPriority="40"/>
+    <w:lsdException w:name="Grid Table 1 Light" w:uiPriority="46"/>
+    <w:lsdException w:name="Grid Table 2" w:uiPriority="47"/>
+    <w:lsdException w:name="Grid Table 3" w:uiPriority="48"/>
+    <w:lsdException w:name="Grid Table 4" w:uiPriority="49"/>
+    <w:lsdException w:name="Grid Table 5 Dark" w:uiPriority="50"/>
+    <w:lsdException w:name="Grid Table 6 Colorful" w:uiPriority="51"/>
+    <w:lsdException w:name="Grid Table 7 Colorful" w:uiPriority="52"/>
+    <w:lsdException w:name="Grid Table 1 Light Accent 1" w:uiPriority="46"/>
+    <w:lsdException w:name="Grid Table 2 Accent 1" w:uiPriority="47"/>
+    <w:lsdException w:name="Grid Table 3 Accent 1" w:uiPriority="48"/>
+    <w:lsdException w:name="Grid Table 4 Accent 1" w:uiPriority="49"/>
+    <w:lsdException w:name="Grid Table 5 Dark Accent 1" w:uiPriority="50"/>
+    <w:lsdException w:name="Grid Table 6 Colorful Accent 1" w:uiPriority="51"/>
+    <w:lsdException w:name="Grid Table 7 Colorful Accent 1" w:uiPriority="52"/>
+    <w:lsdException w:name="Grid Table 1 Light Accent 2" w:uiPriority="46"/>
+    <w:lsdException w:name="Grid Table 2 Accent 2" w:uiPriority="47"/>
+    <w:lsdException w:name="Grid Table 3 Accent 2" w:uiPriority="48"/>
+    <w:lsdException w:name="Grid Table 4 Accent 2" w:uiPriority="49"/>
+    <w:lsdException w:name="Grid Table 5 Dark Accent 2" w:uiPriority="50"/>
+    <w:lsdException w:name="Grid Table 6 Colorful Accent 2" w:uiPriority="51"/>
+    <w:lsdException w:name="Grid Table 7 Colorful Accent 2" w:uiPriority="52"/>
+    <w:lsdException w:name="Grid Table 1 Light Accent 3" w:uiPriority="46"/>
+    <w:lsdException w:name="Grid Table 2 Accent 3" w:uiPriority="47"/>
+    <w:lsdException w:name="Grid Table 3 Accent 3" w:uiPriority="48"/>
+    <w:lsdException w:name="Grid Table 4 Accent 3" w:uiPriority="49"/>
+    <w:lsdException w:name="Grid Table 5 Dark Accent 3" w:uiPriority="50"/>
+    <w:lsdException w:name="Grid Table 6 Colorful Accent 3" w:uiPriority="51"/>
+    <w:lsdException w:name="Grid Table 7 Colorful Accent 3" w:uiPriority="52"/>
+    <w:lsdException w:name="Grid Table 1 Light Accent 4" w:uiPriority="46"/>
+    <w:lsdException w:name="Grid Table 2 Accent 4" w:uiPriority="47"/>
+    <w:lsdException w:name="Grid Table 3 Accent 4" w:uiPriority="48"/>
+    <w:lsdException w:name="Grid Table 4 Accent 4" w:uiPriority="49"/>
+    <w:lsdException w:name="Grid Table 5 Dark Accent 4" w:uiPriority="50"/>
+    <w:lsdException w:name="Grid Table 6 Colorful Accent 4" w:uiPriority="51"/>
+    <w:lsdException w:name="Grid Table 7 Colorful Accent 4" w:uiPriority="52"/>
+    <w:lsdException w:name="Grid Table 1 Light Accent 5" w:uiPriority="46"/>
+    <w:lsdException w:name="Grid Table 2 Accent 5" w:uiPriority="47"/>
+    <w:lsdException w:name="Grid Table 3 Accent 5" w:uiPriority="48"/>
+    <w:lsdException w:name="Grid Table 4 Accent 5" w:uiPriority="49"/>
+    <w:lsdException w:name="Grid Table 5 Dark Accent 5" w:uiPriority="50"/>
+    <w:lsdException w:name="Grid Table 6 Colorful Accent 5" w:uiPriority="51"/>
+    <w:lsdException w:name="Grid Table 7 Colorful Accent 5" w:uiPriority="52"/>
+    <w:lsdException w:name="Grid Table 1 Light Accent 6" w:uiPriority="46"/>
+    <w:lsdException w:name="Grid Table 2 Accent 6" w:uiPriority="47"/>
+    <w:lsdException w:name="Grid Table 3 Accent 6" w:uiPriority="48"/>
+    <w:lsdException w:name="Grid Table 4 Accent 6" w:uiPriority="49"/>
+    <w:lsdException w:name="Grid Table 5 Dark Accent 6" w:uiPriority="50"/>
+    <w:lsdException w:name="Grid Table 6 Colorful Accent 6" w:uiPriority="51"/>
+    <w:lsdException w:name="Grid Table 7 Colorful Accent 6" w:uiPriority="52"/>
+    <w:lsdException w:name="List Table 1 Light" w:uiPriority="46"/>
+    <w:lsdException w:name="List Table 2" w:uiPriority="47"/>
+    <w:lsdException w:name="List Table 3" w:uiPriority="48"/>
+    <w:lsdException w:name="List Table 4" w:uiPriority="49"/>
+    <w:lsdException w:name="List Table 5 Dark" w:uiPriority="50"/>
+    <w:lsdException w:name="List Table 6 Colorful" w:uiPriority="51"/>
+    <w:lsdException w:name="List Table 7 Colorful" w:uiPriority="52"/>
+    <w:lsdException w:name="List Table 1 Light Accent 1" w:uiPriority="46"/>
+    <w:lsdException w:name="List Table 2 Accent 1" w:uiPriority="47"/>
+    <w:lsdException w:name="List Table 3 Accent 1" w:uiPriority="48"/>
+    <w:lsdException w:name="List Table 4 Accent 1" w:uiPriority="49"/>
+    <w:lsdException w:name="List Table 5 Dark Accent 1" w:uiPriority="50"/>
+    <w:lsdException w:name="List Table 6 Colorful Accent 1" w:uiPriority="51"/>
+    <w:lsdException w:name="List Table 7 Colorful Accent 1" w:uiPriority="52"/>
+    <w:lsdException w:name="List Table 1 Light Accent 2" w:uiPriority="46"/>
+    <w:lsdException w:name="List Table 2 Accent 2" w:uiPriority="47"/>
+    <w:lsdException w:name="List Table 3 Accent 2" w:uiPriority="48"/>
+    <w:lsdException w:name="List Table 4 Accent 2" w:uiPriority="49"/>
+    <w:lsdException w:name="List Table 5 Dark Accent 2" w:uiPriority="50"/>
+    <w:lsdException w:name="List Table 6 Colorful Accent 2" w:uiPriority="51"/>
+    <w:lsdException w:name="List Table 7 Colorful Accent 2" w:uiPriority="52"/>
+    <w:lsdException w:name="List Table 1 Light Accent 3" w:uiPriority="46"/>
+    <w:lsdException w:name="List Table 2 Accent 3" w:uiPriority="47"/>
+    <w:lsdException w:name="List Table 3 Accent 3" w:uiPriority="48"/>
+    <w:lsdException w:name="List Table 4 Accent 3" w:uiPriority="49"/>
+    <w:lsdException w:name="List Table 5 Dark Accent 3" w:uiPriority="50"/>
+    <w:lsdException w:name="List Table 6 Colorful Accent 3" w:uiPriority="51"/>
+    <w:lsdException w:name="List Table 7 Colorful Accent 3" w:uiPriority="52"/>
+    <w:lsdException w:name="List Table 1 Light Accent 4" w:uiPriority="46"/>
+    <w:lsdException w:name="List Table 2 Accent 4" w:uiPriority="47"/>
+    <w:lsdException w:name="List Table 3 Accent 4" w:uiPriority="48"/>
+    <w:lsdException w:name="List Table 4 Accent 4" w:uiPriority="49"/>
+    <w:lsdException w:name="List Table 5 Dark Accent 4" w:uiPriority="50"/>
+    <w:lsdException w:name="List Table 6 Colorful Accent 4" w:uiPriority="51"/>
+    <w:lsdException w:name="List Table 7 Colorful Accent 4" w:uiPriority="52"/>
+    <w:lsdException w:name="List Table 1 Light Accent 5" w:uiPriority="46"/>
+    <w:lsdException w:name="List Table 2 Accent 5" w:uiPriority="47"/>
+    <w:lsdException w:name="List Table 3 Accent 5" w:uiPriority="48"/>
+    <w:lsdException w:name="List Table 4 Accent 5" w:uiPriority="49"/>
+    <w:lsdException w:name="List Table 5 Dark Accent 5" w:uiPriority="50"/>
+    <w:lsdException w:name="List Table 6 Colorful Accent 5" w:uiPriority="51"/>
+    <w:lsdException w:name="List Table 7 Colorful Accent 5" w:uiPriority="52"/>
+    <w:lsdException w:name="List Table 1 Light Accent 6" w:uiPriority="46"/>
+    <w:lsdException w:name="List Table 2 Accent 6" w:uiPriority="47"/>
+    <w:lsdException w:name="List Table 3 Accent 6" w:uiPriority="48"/>
+    <w:lsdException w:name="List Table 4 Accent 6" w:uiPriority="49"/>
+    <w:lsdException w:name="List Table 5 Dark Accent 6" w:uiPriority="50"/>
+    <w:lsdException w:name="List Table 6 Colorful Accent 6" w:uiPriority="51"/>
+    <w:lsdException w:name="List Table 7 Colorful Accent 6" w:uiPriority="52"/>
+    <w:lsdException w:name="Mention" w:semiHidden="1" w:unhideWhenUsed="1"/>
+    <w:lsdException w:name="Smart Hyperlink" w:semiHidden="1" w:unhideWhenUsed="1"/>
+    <w:lsdException w:name="Hashtag" w:semiHidden="1" w:unhideWhenUsed="1"/>
+    <w:lsdException w:name="Unresolved Mention" w:semiHidden="1" w:unhideWhenUsed="1"/>
+    <w:lsdException w:name="Smart Link" w:semiHidden="1" w:unhideWhenUsed="1"/>
   </w:latentStyles>
   <w:style w:type="paragraph" w:default="1" w:styleId="a">
     <w:name w:val="Normal"/>
@@ -4484,196 +4893,6 @@
         <w:right w:w="100" w:type="dxa"/>
       </w:tblCellMar>
     </w:tblPr>
-  </w:style>
-</w:styles>
-</file>
-
-<file path=word/stylesWithEffects.xml><?xml version="1.0" encoding="utf-8"?>
-<w:styles xmlns:wpc="http://schemas.microsoft.com/office/word/2010/wordprocessingCanvas" xmlns:mc="http://schemas.openxmlformats.org/markup-compatibility/2006" xmlns:o="urn:schemas-microsoft-com:office:office" xmlns:r="http://schemas.openxmlformats.org/officeDocument/2006/relationships" xmlns:m="http://schemas.openxmlformats.org/officeDocument/2006/math" xmlns:v="urn:schemas-microsoft-com:vml" xmlns:wp14="http://schemas.microsoft.com/office/word/2010/wordprocessingDrawing" xmlns:wp="http://schemas.openxmlformats.org/drawingml/2006/wordprocessingDrawing" xmlns:w10="urn:schemas-microsoft-com:office:word" xmlns:w="http://schemas.openxmlformats.org/wordprocessingml/2006/main" xmlns:w14="http://schemas.microsoft.com/office/word/2010/wordml" xmlns:wpg="http://schemas.microsoft.com/office/word/2010/wordprocessingGroup" xmlns:wpi="http://schemas.microsoft.com/office/word/2010/wordprocessingInk" xmlns:wne="http://schemas.microsoft.com/office/word/2006/wordml" xmlns:wps="http://schemas.microsoft.com/office/word/2010/wordprocessingShape" mc:Ignorable="w14 wp14">
-  <w:docDefaults>
-    <w:rPrDefault>
-      <w:rPr>
-        <w:rFonts w:asciiTheme="minorHAnsi" w:eastAsiaTheme="minorEastAsia" w:hAnsiTheme="minorHAnsi" w:cstheme="minorBidi"/>
-        <w:sz w:val="22"/>
-        <w:szCs w:val="22"/>
-        <w:lang w:val="ru-RU" w:eastAsia="ru-RU" w:bidi="ar-SA"/>
-      </w:rPr>
-    </w:rPrDefault>
-    <w:pPrDefault>
-      <w:pPr>
-        <w:spacing w:after="200" w:line="276" w:lineRule="auto"/>
-      </w:pPr>
-    </w:pPrDefault>
-  </w:docDefaults>
-  <w:latentStyles w:defLockedState="0" w:defUIPriority="99" w:defSemiHidden="1" w:defUnhideWhenUsed="1" w:defQFormat="0" w:count="267">
-    <w:lsdException w:name="Normal" w:semiHidden="0" w:uiPriority="0" w:unhideWhenUsed="0" w:qFormat="1"/>
-    <w:lsdException w:name="heading 1" w:semiHidden="0" w:uiPriority="9" w:unhideWhenUsed="0" w:qFormat="1"/>
-    <w:lsdException w:name="heading 2" w:uiPriority="9" w:qFormat="1"/>
-    <w:lsdException w:name="heading 3" w:uiPriority="9" w:qFormat="1"/>
-    <w:lsdException w:name="heading 4" w:uiPriority="9" w:qFormat="1"/>
-    <w:lsdException w:name="heading 5" w:uiPriority="9" w:qFormat="1"/>
-    <w:lsdException w:name="heading 6" w:uiPriority="9" w:qFormat="1"/>
-    <w:lsdException w:name="heading 7" w:uiPriority="9" w:qFormat="1"/>
-    <w:lsdException w:name="heading 8" w:uiPriority="9" w:qFormat="1"/>
-    <w:lsdException w:name="heading 9" w:uiPriority="9" w:qFormat="1"/>
-    <w:lsdException w:name="toc 1" w:uiPriority="39"/>
-    <w:lsdException w:name="toc 2" w:uiPriority="39"/>
-    <w:lsdException w:name="toc 3" w:uiPriority="39"/>
-    <w:lsdException w:name="toc 4" w:uiPriority="39"/>
-    <w:lsdException w:name="toc 5" w:uiPriority="39"/>
-    <w:lsdException w:name="toc 6" w:uiPriority="39"/>
-    <w:lsdException w:name="toc 7" w:uiPriority="39"/>
-    <w:lsdException w:name="toc 8" w:uiPriority="39"/>
-    <w:lsdException w:name="toc 9" w:uiPriority="39"/>
-    <w:lsdException w:name="caption" w:uiPriority="35" w:qFormat="1"/>
-    <w:lsdException w:name="Title" w:semiHidden="0" w:uiPriority="10" w:unhideWhenUsed="0" w:qFormat="1"/>
-    <w:lsdException w:name="Default Paragraph Font" w:uiPriority="1"/>
-    <w:lsdException w:name="Subtitle" w:semiHidden="0" w:uiPriority="11" w:unhideWhenUsed="0" w:qFormat="1"/>
-    <w:lsdException w:name="Strong" w:semiHidden="0" w:uiPriority="22" w:unhideWhenUsed="0" w:qFormat="1"/>
-    <w:lsdException w:name="Emphasis" w:semiHidden="0" w:uiPriority="20" w:unhideWhenUsed="0" w:qFormat="1"/>
-    <w:lsdException w:name="Table Grid" w:semiHidden="0" w:uiPriority="59" w:unhideWhenUsed="0"/>
-    <w:lsdException w:name="Placeholder Text" w:unhideWhenUsed="0"/>
-    <w:lsdException w:name="No Spacing" w:semiHidden="0" w:uiPriority="1" w:unhideWhenUsed="0" w:qFormat="1"/>
-    <w:lsdException w:name="Light Shading" w:semiHidden="0" w:uiPriority="60" w:unhideWhenUsed="0"/>
-    <w:lsdException w:name="Light List" w:semiHidden="0" w:uiPriority="61" w:unhideWhenUsed="0"/>
-    <w:lsdException w:name="Light Grid" w:semiHidden="0" w:uiPriority="62" w:unhideWhenUsed="0"/>
-    <w:lsdException w:name="Medium Shading 1" w:semiHidden="0" w:uiPriority="63" w:unhideWhenUsed="0"/>
-    <w:lsdException w:name="Medium Shading 2" w:semiHidden="0" w:uiPriority="64" w:unhideWhenUsed="0"/>
-    <w:lsdException w:name="Medium List 1" w:semiHidden="0" w:uiPriority="65" w:unhideWhenUsed="0"/>
-    <w:lsdException w:name="Medium List 2" w:semiHidden="0" w:uiPriority="66" w:unhideWhenUsed="0"/>
-    <w:lsdException w:name="Medium Grid 1" w:semiHidden="0" w:uiPriority="67" w:unhideWhenUsed="0"/>
-    <w:lsdException w:name="Medium Grid 2" w:semiHidden="0" w:uiPriority="68" w:unhideWhenUsed="0"/>
-    <w:lsdException w:name="Medium Grid 3" w:semiHidden="0" w:uiPriority="69" w:unhideWhenUsed="0"/>
-    <w:lsdException w:name="Dark List" w:semiHidden="0" w:uiPriority="70" w:unhideWhenUsed="0"/>
-    <w:lsdException w:name="Colorful Shading" w:semiHidden="0" w:uiPriority="71" w:unhideWhenUsed="0"/>
-    <w:lsdException w:name="Colorful List" w:semiHidden="0" w:uiPriority="72" w:unhideWhenUsed="0"/>
-    <w:lsdException w:name="Colorful Grid" w:semiHidden="0" w:uiPriority="73" w:unhideWhenUsed="0"/>
-    <w:lsdException w:name="Light Shading Accent 1" w:semiHidden="0" w:uiPriority="60" w:unhideWhenUsed="0"/>
-    <w:lsdException w:name="Light List Accent 1" w:semiHidden="0" w:uiPriority="61" w:unhideWhenUsed="0"/>
-    <w:lsdException w:name="Light Grid Accent 1" w:semiHidden="0" w:uiPriority="62" w:unhideWhenUsed="0"/>
-    <w:lsdException w:name="Medium Shading 1 Accent 1" w:semiHidden="0" w:uiPriority="63" w:unhideWhenUsed="0"/>
-    <w:lsdException w:name="Medium Shading 2 Accent 1" w:semiHidden="0" w:uiPriority="64" w:unhideWhenUsed="0"/>
-    <w:lsdException w:name="Medium List 1 Accent 1" w:semiHidden="0" w:uiPriority="65" w:unhideWhenUsed="0"/>
-    <w:lsdException w:name="Revision" w:unhideWhenUsed="0"/>
-    <w:lsdException w:name="List Paragraph" w:semiHidden="0" w:uiPriority="34" w:unhideWhenUsed="0" w:qFormat="1"/>
-    <w:lsdException w:name="Quote" w:semiHidden="0" w:uiPriority="29" w:unhideWhenUsed="0" w:qFormat="1"/>
-    <w:lsdException w:name="Intense Quote" w:semiHidden="0" w:uiPriority="30" w:unhideWhenUsed="0" w:qFormat="1"/>
-    <w:lsdException w:name="Medium List 2 Accent 1" w:semiHidden="0" w:uiPriority="66" w:unhideWhenUsed="0"/>
-    <w:lsdException w:name="Medium Grid 1 Accent 1" w:semiHidden="0" w:uiPriority="67" w:unhideWhenUsed="0"/>
-    <w:lsdException w:name="Medium Grid 2 Accent 1" w:semiHidden="0" w:uiPriority="68" w:unhideWhenUsed="0"/>
-    <w:lsdException w:name="Medium Grid 3 Accent 1" w:semiHidden="0" w:uiPriority="69" w:unhideWhenUsed="0"/>
-    <w:lsdException w:name="Dark List Accent 1" w:semiHidden="0" w:uiPriority="70" w:unhideWhenUsed="0"/>
-    <w:lsdException w:name="Colorful Shading Accent 1" w:semiHidden="0" w:uiPriority="71" w:unhideWhenUsed="0"/>
-    <w:lsdException w:name="Colorful List Accent 1" w:semiHidden="0" w:uiPriority="72" w:unhideWhenUsed="0"/>
-    <w:lsdException w:name="Colorful Grid Accent 1" w:semiHidden="0" w:uiPriority="73" w:unhideWhenUsed="0"/>
-    <w:lsdException w:name="Light Shading Accent 2" w:semiHidden="0" w:uiPriority="60" w:unhideWhenUsed="0"/>
-    <w:lsdException w:name="Light List Accent 2" w:semiHidden="0" w:uiPriority="61" w:unhideWhenUsed="0"/>
-    <w:lsdException w:name="Light Grid Accent 2" w:semiHidden="0" w:uiPriority="62" w:unhideWhenUsed="0"/>
-    <w:lsdException w:name="Medium Shading 1 Accent 2" w:semiHidden="0" w:uiPriority="63" w:unhideWhenUsed="0"/>
-    <w:lsdException w:name="Medium Shading 2 Accent 2" w:semiHidden="0" w:uiPriority="64" w:unhideWhenUsed="0"/>
-    <w:lsdException w:name="Medium List 1 Accent 2" w:semiHidden="0" w:uiPriority="65" w:unhideWhenUsed="0"/>
-    <w:lsdException w:name="Medium List 2 Accent 2" w:semiHidden="0" w:uiPriority="66" w:unhideWhenUsed="0"/>
-    <w:lsdException w:name="Medium Grid 1 Accent 2" w:semiHidden="0" w:uiPriority="67" w:unhideWhenUsed="0"/>
-    <w:lsdException w:name="Medium Grid 2 Accent 2" w:semiHidden="0" w:uiPriority="68" w:unhideWhenUsed="0"/>
-    <w:lsdException w:name="Medium Grid 3 Accent 2" w:semiHidden="0" w:uiPriority="69" w:unhideWhenUsed="0"/>
-    <w:lsdException w:name="Dark List Accent 2" w:semiHidden="0" w:uiPriority="70" w:unhideWhenUsed="0"/>
-    <w:lsdException w:name="Colorful Shading Accent 2" w:semiHidden="0" w:uiPriority="71" w:unhideWhenUsed="0"/>
-    <w:lsdException w:name="Colorful List Accent 2" w:semiHidden="0" w:uiPriority="72" w:unhideWhenUsed="0"/>
-    <w:lsdException w:name="Colorful Grid Accent 2" w:semiHidden="0" w:uiPriority="73" w:unhideWhenUsed="0"/>
-    <w:lsdException w:name="Light Shading Accent 3" w:semiHidden="0" w:uiPriority="60" w:unhideWhenUsed="0"/>
-    <w:lsdException w:name="Light List Accent 3" w:semiHidden="0" w:uiPriority="61" w:unhideWhenUsed="0"/>
-    <w:lsdException w:name="Light Grid Accent 3" w:semiHidden="0" w:uiPriority="62" w:unhideWhenUsed="0"/>
-    <w:lsdException w:name="Medium Shading 1 Accent 3" w:semiHidden="0" w:uiPriority="63" w:unhideWhenUsed="0"/>
-    <w:lsdException w:name="Medium Shading 2 Accent 3" w:semiHidden="0" w:uiPriority="64" w:unhideWhenUsed="0"/>
-    <w:lsdException w:name="Medium List 1 Accent 3" w:semiHidden="0" w:uiPriority="65" w:unhideWhenUsed="0"/>
-    <w:lsdException w:name="Medium List 2 Accent 3" w:semiHidden="0" w:uiPriority="66" w:unhideWhenUsed="0"/>
-    <w:lsdException w:name="Medium Grid 1 Accent 3" w:semiHidden="0" w:uiPriority="67" w:unhideWhenUsed="0"/>
-    <w:lsdException w:name="Medium Grid 2 Accent 3" w:semiHidden="0" w:uiPriority="68" w:unhideWhenUsed="0"/>
-    <w:lsdException w:name="Medium Grid 3 Accent 3" w:semiHidden="0" w:uiPriority="69" w:unhideWhenUsed="0"/>
-    <w:lsdException w:name="Dark List Accent 3" w:semiHidden="0" w:uiPriority="70" w:unhideWhenUsed="0"/>
-    <w:lsdException w:name="Colorful Shading Accent 3" w:semiHidden="0" w:uiPriority="71" w:unhideWhenUsed="0"/>
-    <w:lsdException w:name="Colorful List Accent 3" w:semiHidden="0" w:uiPriority="72" w:unhideWhenUsed="0"/>
-    <w:lsdException w:name="Colorful Grid Accent 3" w:semiHidden="0" w:uiPriority="73" w:unhideWhenUsed="0"/>
-    <w:lsdException w:name="Light Shading Accent 4" w:semiHidden="0" w:uiPriority="60" w:unhideWhenUsed="0"/>
-    <w:lsdException w:name="Light List Accent 4" w:semiHidden="0" w:uiPriority="61" w:unhideWhenUsed="0"/>
-    <w:lsdException w:name="Light Grid Accent 4" w:semiHidden="0" w:uiPriority="62" w:unhideWhenUsed="0"/>
-    <w:lsdException w:name="Medium Shading 1 Accent 4" w:semiHidden="0" w:uiPriority="63" w:unhideWhenUsed="0"/>
-    <w:lsdException w:name="Medium Shading 2 Accent 4" w:semiHidden="0" w:uiPriority="64" w:unhideWhenUsed="0"/>
-    <w:lsdException w:name="Medium List 1 Accent 4" w:semiHidden="0" w:uiPriority="65" w:unhideWhenUsed="0"/>
-    <w:lsdException w:name="Medium List 2 Accent 4" w:semiHidden="0" w:uiPriority="66" w:unhideWhenUsed="0"/>
-    <w:lsdException w:name="Medium Grid 1 Accent 4" w:semiHidden="0" w:uiPriority="67" w:unhideWhenUsed="0"/>
-    <w:lsdException w:name="Medium Grid 2 Accent 4" w:semiHidden="0" w:uiPriority="68" w:unhideWhenUsed="0"/>
-    <w:lsdException w:name="Medium Grid 3 Accent 4" w:semiHidden="0" w:uiPriority="69" w:unhideWhenUsed="0"/>
-    <w:lsdException w:name="Dark List Accent 4" w:semiHidden="0" w:uiPriority="70" w:unhideWhenUsed="0"/>
-    <w:lsdException w:name="Colorful Shading Accent 4" w:semiHidden="0" w:uiPriority="71" w:unhideWhenUsed="0"/>
-    <w:lsdException w:name="Colorful List Accent 4" w:semiHidden="0" w:uiPriority="72" w:unhideWhenUsed="0"/>
-    <w:lsdException w:name="Colorful Grid Accent 4" w:semiHidden="0" w:uiPriority="73" w:unhideWhenUsed="0"/>
-    <w:lsdException w:name="Light Shading Accent 5" w:semiHidden="0" w:uiPriority="60" w:unhideWhenUsed="0"/>
-    <w:lsdException w:name="Light List Accent 5" w:semiHidden="0" w:uiPriority="61" w:unhideWhenUsed="0"/>
-    <w:lsdException w:name="Light Grid Accent 5" w:semiHidden="0" w:uiPriority="62" w:unhideWhenUsed="0"/>
-    <w:lsdException w:name="Medium Shading 1 Accent 5" w:semiHidden="0" w:uiPriority="63" w:unhideWhenUsed="0"/>
-    <w:lsdException w:name="Medium Shading 2 Accent 5" w:semiHidden="0" w:uiPriority="64" w:unhideWhenUsed="0"/>
-    <w:lsdException w:name="Medium List 1 Accent 5" w:semiHidden="0" w:uiPriority="65" w:unhideWhenUsed="0"/>
-    <w:lsdException w:name="Medium List 2 Accent 5" w:semiHidden="0" w:uiPriority="66" w:unhideWhenUsed="0"/>
-    <w:lsdException w:name="Medium Grid 1 Accent 5" w:semiHidden="0" w:uiPriority="67" w:unhideWhenUsed="0"/>
-    <w:lsdException w:name="Medium Grid 2 Accent 5" w:semiHidden="0" w:uiPriority="68" w:unhideWhenUsed="0"/>
-    <w:lsdException w:name="Medium Grid 3 Accent 5" w:semiHidden="0" w:uiPriority="69" w:unhideWhenUsed="0"/>
-    <w:lsdException w:name="Dark List Accent 5" w:semiHidden="0" w:uiPriority="70" w:unhideWhenUsed="0"/>
-    <w:lsdException w:name="Colorful Shading Accent 5" w:semiHidden="0" w:uiPriority="71" w:unhideWhenUsed="0"/>
-    <w:lsdException w:name="Colorful List Accent 5" w:semiHidden="0" w:uiPriority="72" w:unhideWhenUsed="0"/>
-    <w:lsdException w:name="Colorful Grid Accent 5" w:semiHidden="0" w:uiPriority="73" w:unhideWhenUsed="0"/>
-    <w:lsdException w:name="Light Shading Accent 6" w:semiHidden="0" w:uiPriority="60" w:unhideWhenUsed="0"/>
-    <w:lsdException w:name="Light List Accent 6" w:semiHidden="0" w:uiPriority="61" w:unhideWhenUsed="0"/>
-    <w:lsdException w:name="Light Grid Accent 6" w:semiHidden="0" w:uiPriority="62" w:unhideWhenUsed="0"/>
-    <w:lsdException w:name="Medium Shading 1 Accent 6" w:semiHidden="0" w:uiPriority="63" w:unhideWhenUsed="0"/>
-    <w:lsdException w:name="Medium Shading 2 Accent 6" w:semiHidden="0" w:uiPriority="64" w:unhideWhenUsed="0"/>
-    <w:lsdException w:name="Medium List 1 Accent 6" w:semiHidden="0" w:uiPriority="65" w:unhideWhenUsed="0"/>
-    <w:lsdException w:name="Medium List 2 Accent 6" w:semiHidden="0" w:uiPriority="66" w:unhideWhenUsed="0"/>
-    <w:lsdException w:name="Medium Grid 1 Accent 6" w:semiHidden="0" w:uiPriority="67" w:unhideWhenUsed="0"/>
-    <w:lsdException w:name="Medium Grid 2 Accent 6" w:semiHidden="0" w:uiPriority="68" w:unhideWhenUsed="0"/>
-    <w:lsdException w:name="Medium Grid 3 Accent 6" w:semiHidden="0" w:uiPriority="69" w:unhideWhenUsed="0"/>
-    <w:lsdException w:name="Dark List Accent 6" w:semiHidden="0" w:uiPriority="70" w:unhideWhenUsed="0"/>
-    <w:lsdException w:name="Colorful Shading Accent 6" w:semiHidden="0" w:uiPriority="71" w:unhideWhenUsed="0"/>
-    <w:lsdException w:name="Colorful List Accent 6" w:semiHidden="0" w:uiPriority="72" w:unhideWhenUsed="0"/>
-    <w:lsdException w:name="Colorful Grid Accent 6" w:semiHidden="0" w:uiPriority="73" w:unhideWhenUsed="0"/>
-    <w:lsdException w:name="Subtle Emphasis" w:semiHidden="0" w:uiPriority="19" w:unhideWhenUsed="0" w:qFormat="1"/>
-    <w:lsdException w:name="Intense Emphasis" w:semiHidden="0" w:uiPriority="21" w:unhideWhenUsed="0" w:qFormat="1"/>
-    <w:lsdException w:name="Subtle Reference" w:semiHidden="0" w:uiPriority="31" w:unhideWhenUsed="0" w:qFormat="1"/>
-    <w:lsdException w:name="Intense Reference" w:semiHidden="0" w:uiPriority="32" w:unhideWhenUsed="0" w:qFormat="1"/>
-    <w:lsdException w:name="Book Title" w:semiHidden="0" w:uiPriority="33" w:unhideWhenUsed="0" w:qFormat="1"/>
-    <w:lsdException w:name="Bibliography" w:uiPriority="37"/>
-    <w:lsdException w:name="TOC Heading" w:uiPriority="39" w:qFormat="1"/>
-  </w:latentStyles>
-  <w:style w:type="paragraph" w:default="1" w:styleId="a">
-    <w:name w:val="Normal"/>
-    <w:qFormat/>
-  </w:style>
-  <w:style w:type="character" w:default="1" w:styleId="a0">
-    <w:name w:val="Default Paragraph Font"/>
-    <w:uiPriority w:val="1"/>
-    <w:semiHidden/>
-    <w:unhideWhenUsed/>
-  </w:style>
-  <w:style w:type="table" w:default="1" w:styleId="a1">
-    <w:name w:val="Normal Table"/>
-    <w:uiPriority w:val="99"/>
-    <w:semiHidden/>
-    <w:unhideWhenUsed/>
-    <w:tblPr>
-      <w:tblInd w:w="0" w:type="dxa"/>
-      <w:tblCellMar>
-        <w:top w:w="0" w:type="dxa"/>
-        <w:left w:w="108" w:type="dxa"/>
-        <w:bottom w:w="0" w:type="dxa"/>
-        <w:right w:w="108" w:type="dxa"/>
-      </w:tblCellMar>
-    </w:tblPr>
-  </w:style>
-  <w:style w:type="numbering" w:default="1" w:styleId="a2">
-    <w:name w:val="No List"/>
-    <w:uiPriority w:val="99"/>
-    <w:semiHidden/>
-    <w:unhideWhenUsed/>
   </w:style>
 </w:styles>
 </file>

--- a/FeB/ProektNew/Docs/September/Olikh/1.2.kalendarnyj-plan_Olikh.docx
+++ b/FeB/ProektNew/Docs/September/Olikh/1.2.kalendarnyj-plan_Olikh.docx
@@ -412,8 +412,19 @@
           <w:sz w:val="20"/>
           <w:szCs w:val="20"/>
         </w:rPr>
-        <w:t>_________________ О.І. Жилінська</w:t>
-      </w:r>
+        <w:t xml:space="preserve">_________________ О.І. </w:t>
+      </w:r>
+      <w:proofErr w:type="spellStart"/>
+      <w:r>
+        <w:rPr>
+          <w:rFonts w:ascii="Times New Roman" w:eastAsia="Times New Roman" w:hAnsi="Times New Roman" w:cs="Times New Roman"/>
+          <w:color w:val="000000"/>
+          <w:sz w:val="20"/>
+          <w:szCs w:val="20"/>
+        </w:rPr>
+        <w:t>Жилінська</w:t>
+      </w:r>
+      <w:proofErr w:type="spellEnd"/>
     </w:p>
     <w:p>
       <w:pPr>
@@ -463,6 +474,7 @@
           <w:szCs w:val="20"/>
         </w:rPr>
       </w:pPr>
+      <w:proofErr w:type="spellStart"/>
       <w:r>
         <w:rPr>
           <w:rFonts w:ascii="Times New Roman" w:eastAsia="Times New Roman" w:hAnsi="Times New Roman" w:cs="Times New Roman"/>
@@ -470,7 +482,17 @@
           <w:sz w:val="20"/>
           <w:szCs w:val="20"/>
         </w:rPr>
-        <w:t>м.п.</w:t>
+        <w:t>м.п</w:t>
+      </w:r>
+      <w:proofErr w:type="spellEnd"/>
+      <w:r>
+        <w:rPr>
+          <w:rFonts w:ascii="Times New Roman" w:eastAsia="Times New Roman" w:hAnsi="Times New Roman" w:cs="Times New Roman"/>
+          <w:color w:val="000000"/>
+          <w:sz w:val="20"/>
+          <w:szCs w:val="20"/>
+        </w:rPr>
+        <w:t>.</w:t>
       </w:r>
     </w:p>
     <w:p>
@@ -714,7 +736,47 @@
           <w:sz w:val="24"/>
           <w:szCs w:val="24"/>
         </w:rPr>
-        <w:t>«Розробка фізичних засад акусто-керованої модифікації та машинно-орієнтованої характеризації кремнієвих сонячних елементів»</w:t>
+        <w:t xml:space="preserve">«Розробка фізичних засад </w:t>
+      </w:r>
+      <w:proofErr w:type="spellStart"/>
+      <w:r>
+        <w:rPr>
+          <w:rFonts w:ascii="Times New Roman" w:eastAsia="Times New Roman" w:hAnsi="Times New Roman" w:cs="Times New Roman"/>
+          <w:color w:val="000000"/>
+          <w:sz w:val="24"/>
+          <w:szCs w:val="24"/>
+        </w:rPr>
+        <w:t>акусто</w:t>
+      </w:r>
+      <w:proofErr w:type="spellEnd"/>
+      <w:r>
+        <w:rPr>
+          <w:rFonts w:ascii="Times New Roman" w:eastAsia="Times New Roman" w:hAnsi="Times New Roman" w:cs="Times New Roman"/>
+          <w:color w:val="000000"/>
+          <w:sz w:val="24"/>
+          <w:szCs w:val="24"/>
+        </w:rPr>
+        <w:t xml:space="preserve">-керованої модифікації та машинно-орієнтованої </w:t>
+      </w:r>
+      <w:proofErr w:type="spellStart"/>
+      <w:r>
+        <w:rPr>
+          <w:rFonts w:ascii="Times New Roman" w:eastAsia="Times New Roman" w:hAnsi="Times New Roman" w:cs="Times New Roman"/>
+          <w:color w:val="000000"/>
+          <w:sz w:val="24"/>
+          <w:szCs w:val="24"/>
+        </w:rPr>
+        <w:t>характеризації</w:t>
+      </w:r>
+      <w:proofErr w:type="spellEnd"/>
+      <w:r>
+        <w:rPr>
+          <w:rFonts w:ascii="Times New Roman" w:eastAsia="Times New Roman" w:hAnsi="Times New Roman" w:cs="Times New Roman"/>
+          <w:color w:val="000000"/>
+          <w:sz w:val="24"/>
+          <w:szCs w:val="24"/>
+        </w:rPr>
+        <w:t xml:space="preserve"> кремнієвих сонячних елементів»</w:t>
       </w:r>
     </w:p>
     <w:p>
@@ -832,8 +894,20 @@
           <w:sz w:val="24"/>
           <w:szCs w:val="24"/>
         </w:rPr>
-        <w:t>Реєстраційний номер Проєкту</w:t>
-      </w:r>
+        <w:t xml:space="preserve">Реєстраційний номер </w:t>
+      </w:r>
+      <w:proofErr w:type="spellStart"/>
+      <w:r>
+        <w:rPr>
+          <w:rFonts w:ascii="Times New Roman" w:eastAsia="Times New Roman" w:hAnsi="Times New Roman" w:cs="Times New Roman"/>
+          <w:b/>
+          <w:color w:val="000000"/>
+          <w:sz w:val="24"/>
+          <w:szCs w:val="24"/>
+        </w:rPr>
+        <w:t>Проєкту</w:t>
+      </w:r>
+      <w:proofErr w:type="spellEnd"/>
       <w:r>
         <w:rPr>
           <w:rFonts w:ascii="Times New Roman" w:eastAsia="Times New Roman" w:hAnsi="Times New Roman" w:cs="Times New Roman"/>
@@ -967,8 +1041,19 @@
                 <w:sz w:val="20"/>
                 <w:szCs w:val="20"/>
               </w:rPr>
-              <w:t>Науковий керівник Проєкту</w:t>
-            </w:r>
+              <w:t xml:space="preserve">Науковий керівник </w:t>
+            </w:r>
+            <w:proofErr w:type="spellStart"/>
+            <w:r>
+              <w:rPr>
+                <w:rFonts w:ascii="Times New Roman" w:eastAsia="Times New Roman" w:hAnsi="Times New Roman" w:cs="Times New Roman"/>
+                <w:color w:val="000000"/>
+                <w:sz w:val="20"/>
+                <w:szCs w:val="20"/>
+              </w:rPr>
+              <w:t>Проєкту</w:t>
+            </w:r>
+            <w:proofErr w:type="spellEnd"/>
           </w:p>
           <w:p>
             <w:pPr>
@@ -997,12 +1082,21 @@
                 <w:color w:val="000000"/>
               </w:rPr>
             </w:pPr>
+            <w:proofErr w:type="spellStart"/>
             <w:r>
               <w:rPr>
                 <w:rFonts w:ascii="Times New Roman" w:eastAsia="Times New Roman" w:hAnsi="Times New Roman" w:cs="Times New Roman"/>
                 <w:color w:val="000000"/>
               </w:rPr>
-              <w:t>Оліх Олег Ярославович,</w:t>
+              <w:t>Оліх</w:t>
+            </w:r>
+            <w:proofErr w:type="spellEnd"/>
+            <w:r>
+              <w:rPr>
+                <w:rFonts w:ascii="Times New Roman" w:eastAsia="Times New Roman" w:hAnsi="Times New Roman" w:cs="Times New Roman"/>
+                <w:color w:val="000000"/>
+              </w:rPr>
+              <w:t xml:space="preserve"> Олег Ярославович,</w:t>
             </w:r>
           </w:p>
           <w:p>
@@ -1829,6 +1923,7 @@
         </w:rPr>
         <w:t xml:space="preserve">Етап виконання </w:t>
       </w:r>
+      <w:proofErr w:type="spellStart"/>
       <w:r>
         <w:rPr>
           <w:rFonts w:ascii="Times New Roman" w:eastAsia="Times New Roman" w:hAnsi="Times New Roman" w:cs="Times New Roman"/>
@@ -1836,7 +1931,17 @@
           <w:sz w:val="24"/>
           <w:szCs w:val="24"/>
         </w:rPr>
-        <w:t>Проєкту (ЕВП) та індикатори виконання у 2020 році</w:t>
+        <w:t>Проєкту</w:t>
+      </w:r>
+      <w:proofErr w:type="spellEnd"/>
+      <w:r>
+        <w:rPr>
+          <w:rFonts w:ascii="Times New Roman" w:eastAsia="Times New Roman" w:hAnsi="Times New Roman" w:cs="Times New Roman"/>
+          <w:b/>
+          <w:sz w:val="24"/>
+          <w:szCs w:val="24"/>
+        </w:rPr>
+        <w:t xml:space="preserve"> (ЕВП) та індикатори виконання у 2020 році</w:t>
       </w:r>
     </w:p>
     <w:p>
@@ -2031,7 +2136,51 @@
           <w:szCs w:val="24"/>
           <w:u w:val="single"/>
         </w:rPr>
-        <w:t>сформувати матеріальну та розрахункову бази проєкту, отримати масив даних для ВАХ n+-p-p+ структур з різними параметрами; відпрацювати методику вимірювання кінетики світлоіндукованих процесів в КСЕ</w:t>
+        <w:t xml:space="preserve">сформувати матеріальну та розрахункову бази </w:t>
+      </w:r>
+      <w:proofErr w:type="spellStart"/>
+      <w:r>
+        <w:rPr>
+          <w:rFonts w:ascii="Times New Roman" w:eastAsia="Times New Roman" w:hAnsi="Times New Roman" w:cs="Times New Roman"/>
+          <w:color w:val="000000"/>
+          <w:sz w:val="24"/>
+          <w:szCs w:val="24"/>
+          <w:u w:val="single"/>
+        </w:rPr>
+        <w:t>проєкту</w:t>
+      </w:r>
+      <w:proofErr w:type="spellEnd"/>
+      <w:r>
+        <w:rPr>
+          <w:rFonts w:ascii="Times New Roman" w:eastAsia="Times New Roman" w:hAnsi="Times New Roman" w:cs="Times New Roman"/>
+          <w:color w:val="000000"/>
+          <w:sz w:val="24"/>
+          <w:szCs w:val="24"/>
+          <w:u w:val="single"/>
+        </w:rPr>
+        <w:t xml:space="preserve">, отримати масив даних для ВАХ n+-p-p+ структур з різними параметрами; відпрацювати методику вимірювання кінетики </w:t>
+      </w:r>
+      <w:proofErr w:type="spellStart"/>
+      <w:r>
+        <w:rPr>
+          <w:rFonts w:ascii="Times New Roman" w:eastAsia="Times New Roman" w:hAnsi="Times New Roman" w:cs="Times New Roman"/>
+          <w:color w:val="000000"/>
+          <w:sz w:val="24"/>
+          <w:szCs w:val="24"/>
+          <w:u w:val="single"/>
+        </w:rPr>
+        <w:t>світлоіндукованих</w:t>
+      </w:r>
+      <w:proofErr w:type="spellEnd"/>
+      <w:r>
+        <w:rPr>
+          <w:rFonts w:ascii="Times New Roman" w:eastAsia="Times New Roman" w:hAnsi="Times New Roman" w:cs="Times New Roman"/>
+          <w:color w:val="000000"/>
+          <w:sz w:val="24"/>
+          <w:szCs w:val="24"/>
+          <w:u w:val="single"/>
+        </w:rPr>
+        <w:t xml:space="preserve"> процесів в КСЕ</w:t>
       </w:r>
       <w:r>
         <w:rPr>
@@ -2106,7 +2255,25 @@
           <w:sz w:val="24"/>
           <w:szCs w:val="24"/>
         </w:rPr>
-        <w:t xml:space="preserve"> та організації, які їх виконують, в тому числі субвиконавців (до 1000 знаків)</w:t>
+        <w:t xml:space="preserve"> та організації, які їх виконують, в тому числі </w:t>
+      </w:r>
+      <w:proofErr w:type="spellStart"/>
+      <w:r>
+        <w:rPr>
+          <w:rFonts w:ascii="Times New Roman" w:eastAsia="Times New Roman" w:hAnsi="Times New Roman" w:cs="Times New Roman"/>
+          <w:sz w:val="24"/>
+          <w:szCs w:val="24"/>
+        </w:rPr>
+        <w:t>субвиконавців</w:t>
+      </w:r>
+      <w:proofErr w:type="spellEnd"/>
+      <w:r>
+        <w:rPr>
+          <w:rFonts w:ascii="Times New Roman" w:eastAsia="Times New Roman" w:hAnsi="Times New Roman" w:cs="Times New Roman"/>
+          <w:sz w:val="24"/>
+          <w:szCs w:val="24"/>
+        </w:rPr>
+        <w:t xml:space="preserve"> (до 1000 знаків)</w:t>
       </w:r>
     </w:p>
     <w:p>
@@ -2221,7 +2388,27 @@
           <w:szCs w:val="24"/>
           <w:u w:val="single"/>
         </w:rPr>
-        <w:t xml:space="preserve"> структури для симулятора сонячних елементів SCAPS 3.3.08 за реальними величинами і температурними залежностями параметрів кремнію та рекомбінаційних центрів, отриманими в результаті аналізу літературних джерел, розробка програмного забезпечення для автоматичного створення моделей з різними параметрами.</w:t>
+        <w:t xml:space="preserve"> структури для симулятора сонячних елементів SCAPS 3.3.08 за реальними величинами і температурними </w:t>
+      </w:r>
+      <w:proofErr w:type="spellStart"/>
+      <w:r>
+        <w:rPr>
+          <w:rFonts w:ascii="Times New Roman" w:hAnsi="Times New Roman" w:cs="Times New Roman"/>
+          <w:sz w:val="24"/>
+          <w:szCs w:val="24"/>
+          <w:u w:val="single"/>
+        </w:rPr>
+        <w:t>залежностями</w:t>
+      </w:r>
+      <w:proofErr w:type="spellEnd"/>
+      <w:r>
+        <w:rPr>
+          <w:rFonts w:ascii="Times New Roman" w:hAnsi="Times New Roman" w:cs="Times New Roman"/>
+          <w:sz w:val="24"/>
+          <w:szCs w:val="24"/>
+          <w:u w:val="single"/>
+        </w:rPr>
+        <w:t xml:space="preserve"> параметрів кремнію та рекомбінаційних центрів, отриманими в результаті аналізу літературних джерел, розробка програмного забезпечення для автоматичного створення моделей з різними параметрами.</w:t>
       </w:r>
       <w:r>
         <w:rPr>
@@ -2267,7 +2454,27 @@
           <w:szCs w:val="24"/>
           <w:u w:val="single"/>
         </w:rPr>
-        <w:t>ідбір кремнієвих сонячних елементів (КСЕ) з базою, легованою бором, та високою концентрацією домішкового заліза.</w:t>
+        <w:t xml:space="preserve">ідбір кремнієвих сонячних елементів (КСЕ) з базою, легованою бором, та високою концентрацією </w:t>
+      </w:r>
+      <w:proofErr w:type="spellStart"/>
+      <w:r>
+        <w:rPr>
+          <w:rFonts w:ascii="Times New Roman" w:hAnsi="Times New Roman" w:cs="Times New Roman"/>
+          <w:sz w:val="24"/>
+          <w:szCs w:val="24"/>
+          <w:u w:val="single"/>
+        </w:rPr>
+        <w:t>домішкового</w:t>
+      </w:r>
+      <w:proofErr w:type="spellEnd"/>
+      <w:r>
+        <w:rPr>
+          <w:rFonts w:ascii="Times New Roman" w:hAnsi="Times New Roman" w:cs="Times New Roman"/>
+          <w:sz w:val="24"/>
+          <w:szCs w:val="24"/>
+          <w:u w:val="single"/>
+        </w:rPr>
+        <w:t xml:space="preserve"> заліза.</w:t>
       </w:r>
       <w:r>
         <w:rPr>
@@ -2304,7 +2511,27 @@
           <w:szCs w:val="24"/>
           <w:u w:val="single"/>
         </w:rPr>
-        <w:t xml:space="preserve">Створення програмного забезпечення для парсингу файлів, які є результатом роботи </w:t>
+        <w:t xml:space="preserve">Створення програмного забезпечення для </w:t>
+      </w:r>
+      <w:proofErr w:type="spellStart"/>
+      <w:r>
+        <w:rPr>
+          <w:rFonts w:ascii="Times New Roman" w:eastAsia="Times New Roman" w:hAnsi="Times New Roman" w:cs="Times New Roman"/>
+          <w:sz w:val="24"/>
+          <w:szCs w:val="24"/>
+          <w:u w:val="single"/>
+        </w:rPr>
+        <w:t>парсингу</w:t>
+      </w:r>
+      <w:proofErr w:type="spellEnd"/>
+      <w:r>
+        <w:rPr>
+          <w:rFonts w:ascii="Times New Roman" w:eastAsia="Times New Roman" w:hAnsi="Times New Roman" w:cs="Times New Roman"/>
+          <w:sz w:val="24"/>
+          <w:szCs w:val="24"/>
+          <w:u w:val="single"/>
+        </w:rPr>
+        <w:t xml:space="preserve"> файлів, які є результатом роботи </w:t>
       </w:r>
       <w:r>
         <w:rPr>
@@ -2390,7 +2617,27 @@
           <w:szCs w:val="24"/>
           <w:u w:val="single"/>
         </w:rPr>
-        <w:t xml:space="preserve"> структур з різною товщиною (150-240 мкм) та ступенем легування (10</w:t>
+        <w:t xml:space="preserve"> структур з різною товщиною (150-240 </w:t>
+      </w:r>
+      <w:proofErr w:type="spellStart"/>
+      <w:r>
+        <w:rPr>
+          <w:rFonts w:ascii="Times New Roman" w:hAnsi="Times New Roman" w:cs="Times New Roman"/>
+          <w:sz w:val="24"/>
+          <w:szCs w:val="24"/>
+          <w:u w:val="single"/>
+        </w:rPr>
+        <w:t>мкм</w:t>
+      </w:r>
+      <w:proofErr w:type="spellEnd"/>
+      <w:r>
+        <w:rPr>
+          <w:rFonts w:ascii="Times New Roman" w:hAnsi="Times New Roman" w:cs="Times New Roman"/>
+          <w:sz w:val="24"/>
+          <w:szCs w:val="24"/>
+          <w:u w:val="single"/>
+        </w:rPr>
+        <w:t>) та ступенем легування (10</w:t>
       </w:r>
       <w:r>
         <w:rPr>
@@ -2668,7 +2915,43 @@
           <w:sz w:val="24"/>
           <w:szCs w:val="24"/>
         </w:rPr>
-        <w:t>рограмне забезпечення для автоматичного створення моделей n+-p-p+ структур для симулятора сонячних елементів SCAPS; набір КСЕ та кремнієвих монокристалічних пластин з різним ступенем легування, масив даних розрахованих ВАХ для кремнієвих структур n+-p-p+ з різними геометричними та електрофізичними характеристиками; програмне забезпечення для парсингу файлів, які є результатом роботи SCAPS; тестові результати вимірювання кінетики світлоіндукованих процесів в КСЕ; підготовлена документація для закупівлі обладнання.</w:t>
+        <w:t xml:space="preserve">рограмне забезпечення для автоматичного створення моделей n+-p-p+ структур для симулятора сонячних елементів SCAPS; набір КСЕ та кремнієвих монокристалічних пластин з різним ступенем легування, масив даних розрахованих ВАХ для кремнієвих структур n+-p-p+ з різними геометричними та електрофізичними характеристиками; програмне забезпечення для </w:t>
+      </w:r>
+      <w:proofErr w:type="spellStart"/>
+      <w:r>
+        <w:rPr>
+          <w:rFonts w:ascii="Times New Roman" w:eastAsia="Times New Roman" w:hAnsi="Times New Roman" w:cs="Times New Roman"/>
+          <w:sz w:val="24"/>
+          <w:szCs w:val="24"/>
+        </w:rPr>
+        <w:t>парсингу</w:t>
+      </w:r>
+      <w:proofErr w:type="spellEnd"/>
+      <w:r>
+        <w:rPr>
+          <w:rFonts w:ascii="Times New Roman" w:eastAsia="Times New Roman" w:hAnsi="Times New Roman" w:cs="Times New Roman"/>
+          <w:sz w:val="24"/>
+          <w:szCs w:val="24"/>
+        </w:rPr>
+        <w:t xml:space="preserve"> файлів, які є результатом роботи SCAPS; тестові результати вимірювання кінетики </w:t>
+      </w:r>
+      <w:proofErr w:type="spellStart"/>
+      <w:r>
+        <w:rPr>
+          <w:rFonts w:ascii="Times New Roman" w:eastAsia="Times New Roman" w:hAnsi="Times New Roman" w:cs="Times New Roman"/>
+          <w:sz w:val="24"/>
+          <w:szCs w:val="24"/>
+        </w:rPr>
+        <w:t>світлоіндукованих</w:t>
+      </w:r>
+      <w:proofErr w:type="spellEnd"/>
+      <w:r>
+        <w:rPr>
+          <w:rFonts w:ascii="Times New Roman" w:eastAsia="Times New Roman" w:hAnsi="Times New Roman" w:cs="Times New Roman"/>
+          <w:sz w:val="24"/>
+          <w:szCs w:val="24"/>
+        </w:rPr>
+        <w:t xml:space="preserve"> процесів в КСЕ; підготовлена документація для закупівлі обладнання.</w:t>
       </w:r>
     </w:p>
     <w:p>
@@ -2735,7 +3018,29 @@
           <w:sz w:val="24"/>
           <w:szCs w:val="24"/>
         </w:rPr>
-        <w:t>Календарний план виконання Проєкту у 20</w:t>
+        <w:t xml:space="preserve">Календарний план виконання </w:t>
+      </w:r>
+      <w:proofErr w:type="spellStart"/>
+      <w:r>
+        <w:rPr>
+          <w:rFonts w:ascii="Times New Roman" w:eastAsia="Times New Roman" w:hAnsi="Times New Roman" w:cs="Times New Roman"/>
+          <w:b/>
+          <w:color w:val="000000"/>
+          <w:sz w:val="24"/>
+          <w:szCs w:val="24"/>
+        </w:rPr>
+        <w:t>Проєкту</w:t>
+      </w:r>
+      <w:proofErr w:type="spellEnd"/>
+      <w:r>
+        <w:rPr>
+          <w:rFonts w:ascii="Times New Roman" w:eastAsia="Times New Roman" w:hAnsi="Times New Roman" w:cs="Times New Roman"/>
+          <w:b/>
+          <w:color w:val="000000"/>
+          <w:sz w:val="24"/>
+          <w:szCs w:val="24"/>
+        </w:rPr>
+        <w:t xml:space="preserve"> у 20</w:t>
       </w:r>
       <w:r>
         <w:rPr>
@@ -2859,7 +3164,27 @@
                 <w:sz w:val="24"/>
                 <w:szCs w:val="24"/>
               </w:rPr>
-              <w:t xml:space="preserve"> Етап виконання Проєкту та завдання</w:t>
+              <w:t xml:space="preserve"> Етап виконання </w:t>
+            </w:r>
+            <w:proofErr w:type="spellStart"/>
+            <w:r>
+              <w:rPr>
+                <w:rFonts w:ascii="Times New Roman" w:eastAsia="Times New Roman" w:hAnsi="Times New Roman" w:cs="Times New Roman"/>
+                <w:b/>
+                <w:sz w:val="24"/>
+                <w:szCs w:val="24"/>
+              </w:rPr>
+              <w:t>Проєкту</w:t>
+            </w:r>
+            <w:proofErr w:type="spellEnd"/>
+            <w:r>
+              <w:rPr>
+                <w:rFonts w:ascii="Times New Roman" w:eastAsia="Times New Roman" w:hAnsi="Times New Roman" w:cs="Times New Roman"/>
+                <w:b/>
+                <w:sz w:val="24"/>
+                <w:szCs w:val="24"/>
+              </w:rPr>
+              <w:t xml:space="preserve"> та завдання</w:t>
             </w:r>
           </w:p>
         </w:tc>
@@ -2968,8 +3293,18 @@
                 <w:sz w:val="24"/>
                 <w:szCs w:val="24"/>
               </w:rPr>
-              <w:t>4 кв</w:t>
-            </w:r>
+              <w:t xml:space="preserve">4 </w:t>
+            </w:r>
+            <w:proofErr w:type="spellStart"/>
+            <w:r>
+              <w:rPr>
+                <w:rFonts w:ascii="Times New Roman" w:eastAsia="Times New Roman" w:hAnsi="Times New Roman" w:cs="Times New Roman"/>
+                <w:sz w:val="24"/>
+                <w:szCs w:val="24"/>
+              </w:rPr>
+              <w:t>кв</w:t>
+            </w:r>
+            <w:proofErr w:type="spellEnd"/>
           </w:p>
         </w:tc>
       </w:tr>
@@ -3085,6 +3420,7 @@
                 <w:szCs w:val="24"/>
               </w:rPr>
             </w:pPr>
+            <w:proofErr w:type="spellStart"/>
             <w:r>
               <w:rPr>
                 <w:rFonts w:ascii="Times New Roman" w:eastAsia="Times New Roman" w:hAnsi="Times New Roman" w:cs="Times New Roman"/>
@@ -3094,6 +3430,7 @@
               </w:rPr>
               <w:t>Грантоотримувач</w:t>
             </w:r>
+            <w:proofErr w:type="spellEnd"/>
           </w:p>
         </w:tc>
       </w:tr>
@@ -3248,7 +3585,25 @@
                 <w:sz w:val="24"/>
                 <w:szCs w:val="24"/>
               </w:rPr>
-              <w:t xml:space="preserve"> структури для симулятора сонячних елементів SCAPS 3.3.08 за реальними величинами і температурними залежностями параметрів кремнію та рекомбінаційних центрів, отриманими в результаті аналізу літературних джерел, розробка програмного забезпечення для автоматичного створення моделей з різними параметрами.</w:t>
+              <w:t xml:space="preserve"> структури для симулятора сонячних елементів SCAPS 3.3.08 за реальними величинами і температурними </w:t>
+            </w:r>
+            <w:proofErr w:type="spellStart"/>
+            <w:r>
+              <w:rPr>
+                <w:rFonts w:ascii="Times New Roman" w:hAnsi="Times New Roman" w:cs="Times New Roman"/>
+                <w:sz w:val="24"/>
+                <w:szCs w:val="24"/>
+              </w:rPr>
+              <w:t>залежностями</w:t>
+            </w:r>
+            <w:proofErr w:type="spellEnd"/>
+            <w:r>
+              <w:rPr>
+                <w:rFonts w:ascii="Times New Roman" w:hAnsi="Times New Roman" w:cs="Times New Roman"/>
+                <w:sz w:val="24"/>
+                <w:szCs w:val="24"/>
+              </w:rPr>
+              <w:t xml:space="preserve"> параметрів кремнію та рекомбінаційних центрів, отриманими в результаті аналізу літературних джерел, розробка програмного забезпечення для автоматичного створення моделей з різними параметрами.</w:t>
             </w:r>
           </w:p>
         </w:tc>
@@ -3335,7 +3690,25 @@
                 <w:sz w:val="24"/>
                 <w:szCs w:val="24"/>
               </w:rPr>
-              <w:t xml:space="preserve">ідбір кремнієвих сонячних елементів (КСЕ) з базою, легованою бором, та високою концентрацією домішкового </w:t>
+              <w:t xml:space="preserve">ідбір кремнієвих сонячних елементів (КСЕ) з базою, легованою бором, та високою концентрацією </w:t>
+            </w:r>
+            <w:proofErr w:type="spellStart"/>
+            <w:r>
+              <w:rPr>
+                <w:rFonts w:ascii="Times New Roman" w:hAnsi="Times New Roman" w:cs="Times New Roman"/>
+                <w:sz w:val="24"/>
+                <w:szCs w:val="24"/>
+              </w:rPr>
+              <w:t>домішкового</w:t>
+            </w:r>
+            <w:proofErr w:type="spellEnd"/>
+            <w:r>
+              <w:rPr>
+                <w:rFonts w:ascii="Times New Roman" w:hAnsi="Times New Roman" w:cs="Times New Roman"/>
+                <w:sz w:val="24"/>
+                <w:szCs w:val="24"/>
+              </w:rPr>
+              <w:t xml:space="preserve"> </w:t>
             </w:r>
             <w:r>
               <w:rPr>
@@ -3424,7 +3797,25 @@
                 <w:sz w:val="24"/>
                 <w:szCs w:val="24"/>
               </w:rPr>
-              <w:t xml:space="preserve">Створення програмного забезпечення для парсингу файлів, які є результатом роботи </w:t>
+              <w:t xml:space="preserve">Створення програмного забезпечення для </w:t>
+            </w:r>
+            <w:proofErr w:type="spellStart"/>
+            <w:r>
+              <w:rPr>
+                <w:rFonts w:ascii="Times New Roman" w:eastAsia="Times New Roman" w:hAnsi="Times New Roman" w:cs="Times New Roman"/>
+                <w:sz w:val="24"/>
+                <w:szCs w:val="24"/>
+              </w:rPr>
+              <w:t>парсингу</w:t>
+            </w:r>
+            <w:proofErr w:type="spellEnd"/>
+            <w:r>
+              <w:rPr>
+                <w:rFonts w:ascii="Times New Roman" w:eastAsia="Times New Roman" w:hAnsi="Times New Roman" w:cs="Times New Roman"/>
+                <w:sz w:val="24"/>
+                <w:szCs w:val="24"/>
+              </w:rPr>
+              <w:t xml:space="preserve"> файлів, які є результатом роботи </w:t>
             </w:r>
             <w:r>
               <w:rPr>
@@ -3501,7 +3892,25 @@
                 <w:sz w:val="24"/>
                 <w:szCs w:val="24"/>
               </w:rPr>
-              <w:t xml:space="preserve"> структур з різною товщиною (150-240 мкм) та ступенем легування (10</w:t>
+              <w:t xml:space="preserve"> структур з різною товщиною (150-240 </w:t>
+            </w:r>
+            <w:proofErr w:type="spellStart"/>
+            <w:r>
+              <w:rPr>
+                <w:rFonts w:ascii="Times New Roman" w:hAnsi="Times New Roman" w:cs="Times New Roman"/>
+                <w:sz w:val="24"/>
+                <w:szCs w:val="24"/>
+              </w:rPr>
+              <w:t>мкм</w:t>
+            </w:r>
+            <w:proofErr w:type="spellEnd"/>
+            <w:r>
+              <w:rPr>
+                <w:rFonts w:ascii="Times New Roman" w:hAnsi="Times New Roman" w:cs="Times New Roman"/>
+                <w:sz w:val="24"/>
+                <w:szCs w:val="24"/>
+              </w:rPr>
+              <w:t>) та ступенем легування (10</w:t>
             </w:r>
             <w:r>
               <w:rPr>
@@ -3844,13 +4253,23 @@
                 <w:szCs w:val="24"/>
               </w:rPr>
             </w:pPr>
-            <w:r>
-              <w:rPr>
-                <w:rFonts w:ascii="Times New Roman" w:eastAsia="Times New Roman" w:hAnsi="Times New Roman" w:cs="Times New Roman"/>
-                <w:sz w:val="24"/>
-                <w:szCs w:val="24"/>
-              </w:rPr>
-              <w:t>тис.грн.</w:t>
+            <w:proofErr w:type="spellStart"/>
+            <w:r>
+              <w:rPr>
+                <w:rFonts w:ascii="Times New Roman" w:eastAsia="Times New Roman" w:hAnsi="Times New Roman" w:cs="Times New Roman"/>
+                <w:sz w:val="24"/>
+                <w:szCs w:val="24"/>
+              </w:rPr>
+              <w:t>тис.грн</w:t>
+            </w:r>
+            <w:proofErr w:type="spellEnd"/>
+            <w:r>
+              <w:rPr>
+                <w:rFonts w:ascii="Times New Roman" w:eastAsia="Times New Roman" w:hAnsi="Times New Roman" w:cs="Times New Roman"/>
+                <w:sz w:val="24"/>
+                <w:szCs w:val="24"/>
+              </w:rPr>
+              <w:t>.</w:t>
             </w:r>
           </w:p>
         </w:tc>
@@ -3885,7 +4304,25 @@
               <w:rPr>
                 <w:rFonts w:ascii="Times New Roman" w:eastAsia="Times New Roman" w:hAnsi="Times New Roman" w:cs="Times New Roman"/>
               </w:rPr>
-              <w:t>1779,80</w:t>
+              <w:t>1</w:t>
+            </w:r>
+            <w:r>
+              <w:rPr>
+                <w:rFonts w:ascii="Times New Roman" w:eastAsia="Times New Roman" w:hAnsi="Times New Roman" w:cs="Times New Roman"/>
+              </w:rPr>
+              <w:t>1</w:t>
+            </w:r>
+            <w:r>
+              <w:rPr>
+                <w:rFonts w:ascii="Times New Roman" w:eastAsia="Times New Roman" w:hAnsi="Times New Roman" w:cs="Times New Roman"/>
+              </w:rPr>
+              <w:t>79,</w:t>
+            </w:r>
+            <w:r>
+              <w:rPr>
+                <w:rFonts w:ascii="Times New Roman" w:eastAsia="Times New Roman" w:hAnsi="Times New Roman" w:cs="Times New Roman"/>
+              </w:rPr>
+              <w:t>3</w:t>
             </w:r>
           </w:p>
         </w:tc>
@@ -3923,6 +4360,7 @@
                 <w:szCs w:val="24"/>
               </w:rPr>
             </w:pPr>
+            <w:proofErr w:type="spellStart"/>
             <w:r>
               <w:rPr>
                 <w:rFonts w:ascii="Times New Roman" w:eastAsia="Times New Roman" w:hAnsi="Times New Roman" w:cs="Times New Roman"/>
@@ -3932,6 +4370,7 @@
               </w:rPr>
               <w:t>Субвиконавець</w:t>
             </w:r>
+            <w:proofErr w:type="spellEnd"/>
           </w:p>
         </w:tc>
       </w:tr>
@@ -3985,13 +4424,23 @@
                 <w:szCs w:val="24"/>
               </w:rPr>
             </w:pPr>
-            <w:r>
-              <w:rPr>
-                <w:rFonts w:ascii="Times New Roman" w:eastAsia="Times New Roman" w:hAnsi="Times New Roman" w:cs="Times New Roman"/>
-                <w:sz w:val="24"/>
-                <w:szCs w:val="24"/>
-              </w:rPr>
-              <w:t>тис.грн.</w:t>
+            <w:proofErr w:type="spellStart"/>
+            <w:r>
+              <w:rPr>
+                <w:rFonts w:ascii="Times New Roman" w:eastAsia="Times New Roman" w:hAnsi="Times New Roman" w:cs="Times New Roman"/>
+                <w:sz w:val="24"/>
+                <w:szCs w:val="24"/>
+              </w:rPr>
+              <w:t>тис.грн</w:t>
+            </w:r>
+            <w:proofErr w:type="spellEnd"/>
+            <w:r>
+              <w:rPr>
+                <w:rFonts w:ascii="Times New Roman" w:eastAsia="Times New Roman" w:hAnsi="Times New Roman" w:cs="Times New Roman"/>
+                <w:sz w:val="24"/>
+                <w:szCs w:val="24"/>
+              </w:rPr>
+              <w:t>.</w:t>
             </w:r>
           </w:p>
         </w:tc>
@@ -4072,7 +4521,27 @@
                 <w:sz w:val="24"/>
                 <w:szCs w:val="24"/>
               </w:rPr>
-              <w:t>Загальний розмір фінансування, тис.грн.</w:t>
+              <w:t xml:space="preserve">Загальний розмір фінансування, </w:t>
+            </w:r>
+            <w:proofErr w:type="spellStart"/>
+            <w:r>
+              <w:rPr>
+                <w:rFonts w:ascii="Times New Roman" w:eastAsia="Times New Roman" w:hAnsi="Times New Roman" w:cs="Times New Roman"/>
+                <w:b/>
+                <w:sz w:val="24"/>
+                <w:szCs w:val="24"/>
+              </w:rPr>
+              <w:t>тис.грн</w:t>
+            </w:r>
+            <w:proofErr w:type="spellEnd"/>
+            <w:r>
+              <w:rPr>
+                <w:rFonts w:ascii="Times New Roman" w:eastAsia="Times New Roman" w:hAnsi="Times New Roman" w:cs="Times New Roman"/>
+                <w:b/>
+                <w:sz w:val="24"/>
+                <w:szCs w:val="24"/>
+              </w:rPr>
+              <w:t>.</w:t>
             </w:r>
           </w:p>
         </w:tc>
@@ -4107,7 +4576,25 @@
               <w:rPr>
                 <w:rFonts w:ascii="Times New Roman" w:eastAsia="Times New Roman" w:hAnsi="Times New Roman" w:cs="Times New Roman"/>
               </w:rPr>
-              <w:t>1779,80</w:t>
+              <w:t>1</w:t>
+            </w:r>
+            <w:r>
+              <w:rPr>
+                <w:rFonts w:ascii="Times New Roman" w:eastAsia="Times New Roman" w:hAnsi="Times New Roman" w:cs="Times New Roman"/>
+              </w:rPr>
+              <w:t>1</w:t>
+            </w:r>
+            <w:r>
+              <w:rPr>
+                <w:rFonts w:ascii="Times New Roman" w:eastAsia="Times New Roman" w:hAnsi="Times New Roman" w:cs="Times New Roman"/>
+              </w:rPr>
+              <w:t>79,</w:t>
+            </w:r>
+            <w:r>
+              <w:rPr>
+                <w:rFonts w:ascii="Times New Roman" w:eastAsia="Times New Roman" w:hAnsi="Times New Roman" w:cs="Times New Roman"/>
+              </w:rPr>
+              <w:t>3</w:t>
             </w:r>
           </w:p>
         </w:tc>
@@ -4168,6 +4655,7 @@
         </w:rPr>
         <w:t xml:space="preserve">У разі залучення </w:t>
       </w:r>
+      <w:proofErr w:type="spellStart"/>
       <w:r>
         <w:rPr>
           <w:rFonts w:ascii="Times New Roman" w:eastAsia="Times New Roman" w:hAnsi="Times New Roman" w:cs="Times New Roman"/>
@@ -4176,14 +4664,35 @@
         </w:rPr>
         <w:t>субвиконавця</w:t>
       </w:r>
-      <w:r>
-        <w:rPr>
-          <w:rFonts w:ascii="Times New Roman" w:eastAsia="Times New Roman" w:hAnsi="Times New Roman" w:cs="Times New Roman"/>
-          <w:color w:val="000000"/>
-          <w:sz w:val="24"/>
-          <w:szCs w:val="24"/>
-        </w:rPr>
-        <w:t xml:space="preserve"> до реалізації Проєкту в Календарному плані </w:t>
+      <w:proofErr w:type="spellEnd"/>
+      <w:r>
+        <w:rPr>
+          <w:rFonts w:ascii="Times New Roman" w:eastAsia="Times New Roman" w:hAnsi="Times New Roman" w:cs="Times New Roman"/>
+          <w:color w:val="000000"/>
+          <w:sz w:val="24"/>
+          <w:szCs w:val="24"/>
+        </w:rPr>
+        <w:t xml:space="preserve"> до реалізації </w:t>
+      </w:r>
+      <w:proofErr w:type="spellStart"/>
+      <w:r>
+        <w:rPr>
+          <w:rFonts w:ascii="Times New Roman" w:eastAsia="Times New Roman" w:hAnsi="Times New Roman" w:cs="Times New Roman"/>
+          <w:color w:val="000000"/>
+          <w:sz w:val="24"/>
+          <w:szCs w:val="24"/>
+        </w:rPr>
+        <w:t>Проєкту</w:t>
+      </w:r>
+      <w:proofErr w:type="spellEnd"/>
+      <w:r>
+        <w:rPr>
+          <w:rFonts w:ascii="Times New Roman" w:eastAsia="Times New Roman" w:hAnsi="Times New Roman" w:cs="Times New Roman"/>
+          <w:color w:val="000000"/>
+          <w:sz w:val="24"/>
+          <w:szCs w:val="24"/>
+        </w:rPr>
+        <w:t xml:space="preserve"> в Календарному плані </w:t>
       </w:r>
       <w:r>
         <w:rPr>
@@ -4200,15 +4709,44 @@
           <w:sz w:val="24"/>
           <w:szCs w:val="24"/>
         </w:rPr>
-        <w:t>зазначається інформація про зміст та обсяг робіт, які виконуватимуться субвиконавцем</w:t>
-      </w:r>
-      <w:r>
-        <w:rPr>
-          <w:rFonts w:ascii="Times New Roman" w:eastAsia="Times New Roman" w:hAnsi="Times New Roman" w:cs="Times New Roman"/>
-          <w:sz w:val="24"/>
-          <w:szCs w:val="24"/>
-        </w:rPr>
-        <w:t>, відповідно до пп. 7 п. 16 Порядку конкурсного відбору та фінансування Національним фондом досліджень проектів з виконання наукових досліджень і розробок, затвердженого постановою Кабінету Міністрів України від 27 грудня 2019 р. № 1170.</w:t>
+        <w:t xml:space="preserve">зазначається інформація про зміст та обсяг робіт, які виконуватимуться </w:t>
+      </w:r>
+      <w:proofErr w:type="spellStart"/>
+      <w:r>
+        <w:rPr>
+          <w:rFonts w:ascii="Times New Roman" w:eastAsia="Times New Roman" w:hAnsi="Times New Roman" w:cs="Times New Roman"/>
+          <w:color w:val="000000"/>
+          <w:sz w:val="24"/>
+          <w:szCs w:val="24"/>
+        </w:rPr>
+        <w:t>субвиконавцем</w:t>
+      </w:r>
+      <w:proofErr w:type="spellEnd"/>
+      <w:r>
+        <w:rPr>
+          <w:rFonts w:ascii="Times New Roman" w:eastAsia="Times New Roman" w:hAnsi="Times New Roman" w:cs="Times New Roman"/>
+          <w:sz w:val="24"/>
+          <w:szCs w:val="24"/>
+        </w:rPr>
+        <w:t xml:space="preserve">, відповідно до </w:t>
+      </w:r>
+      <w:proofErr w:type="spellStart"/>
+      <w:r>
+        <w:rPr>
+          <w:rFonts w:ascii="Times New Roman" w:eastAsia="Times New Roman" w:hAnsi="Times New Roman" w:cs="Times New Roman"/>
+          <w:sz w:val="24"/>
+          <w:szCs w:val="24"/>
+        </w:rPr>
+        <w:t>пп</w:t>
+      </w:r>
+      <w:proofErr w:type="spellEnd"/>
+      <w:r>
+        <w:rPr>
+          <w:rFonts w:ascii="Times New Roman" w:eastAsia="Times New Roman" w:hAnsi="Times New Roman" w:cs="Times New Roman"/>
+          <w:sz w:val="24"/>
+          <w:szCs w:val="24"/>
+        </w:rPr>
+        <w:t>. 7 п. 16 Порядку конкурсного відбору та фінансування Національним фондом досліджень проектів з виконання наукових досліджень і розробок, затвердженого постановою Кабінету Міністрів України від 27 грудня 2019 р. № 1170.</w:t>
       </w:r>
     </w:p>
     <w:sectPr>
@@ -4393,7 +4931,7 @@
     <w:lsdException w:name="Table Web 2" w:semiHidden="1" w:unhideWhenUsed="1"/>
     <w:lsdException w:name="Table Web 3" w:semiHidden="1" w:unhideWhenUsed="1"/>
     <w:lsdException w:name="Balloon Text" w:semiHidden="1" w:unhideWhenUsed="1"/>
-    <w:lsdException w:name="Table Grid" w:semiHidden="1" w:uiPriority="59" w:unhideWhenUsed="1"/>
+    <w:lsdException w:name="Table Grid" w:uiPriority="59"/>
     <w:lsdException w:name="Table Theme" w:semiHidden="1" w:unhideWhenUsed="1"/>
     <w:lsdException w:name="Placeholder Text" w:semiHidden="1"/>
     <w:lsdException w:name="No Spacing" w:uiPriority="1" w:qFormat="1"/>
